--- a/output.docx
+++ b/output.docx
@@ -62,6 +62,18 @@
       <w:r>
         <w:rPr>
           <w:b/>
+        </w:rPr>
+        <w:t/>
+      </w:r>
+      <w:r>
+        <w:rPr>
+          <w:b/>
+        </w:rPr>
+        <w:t/>
+      </w:r>
+      <w:r>
+        <w:rPr>
+          <w:b/>
           <w:color w:val="000000"/>
         </w:rPr>
         <w:t xml:space="preserve">», </w:t>
@@ -79,6 +91,12 @@
         <w:t xml:space="preserve">omar</w:t>
       </w:r>
       <w:r>
+        <w:t/>
+      </w:r>
+      <w:r>
+        <w:t/>
+      </w:r>
+      <w:r>
         <w:t>»,titulaire de la CIN N°</w:t>
       </w:r>
       <w:r>
@@ -89,12 +107,27 @@
       </w:r>
       <w:r>
         <w:rPr>
+          <w:b/>
+        </w:rPr>
+        <w:t/>
+      </w:r>
+      <w:r>
+        <w:rPr>
+          <w:b/>
+        </w:rPr>
+        <w:t/>
+      </w:r>
+      <w:r>
+        <w:rPr>
           <w:color w:val="000000"/>
         </w:rPr>
         <w:t xml:space="preserve">, </w:t>
       </w:r>
       <w:r>
-        <w:t>délivrée le —---------</w:t>
+        <w:t>délivrée le</w:t>
+      </w:r>
+      <w:r>
+        <w:t xml:space="preserve"> 23/10/2015</w:t>
       </w:r>
       <w:r>
         <w:rPr>
@@ -189,7 +222,7 @@
         <w:rPr>
           <w:color w:val="000000"/>
         </w:rPr>
-        <w:t xml:space="preserve">أحبك</w:t>
+        <w:t xml:space="preserve">imed</w:t>
       </w:r>
       <w:r>
         <w:rPr>
@@ -210,7 +243,7 @@
         <w:t xml:space="preserve">, de nationalité </w:t>
       </w:r>
       <w:r>
-        <w:t>—-------</w:t>
+        <w:t xml:space="preserve">فارس</w:t>
       </w:r>
       <w:r>
         <w:rPr>
@@ -219,7 +252,7 @@
         <w:t xml:space="preserve">, né le </w:t>
       </w:r>
       <w:r>
-        <w:t>—---------</w:t>
+        <w:t xml:space="preserve">17/01/1997</w:t>
       </w:r>
       <w:r>
         <w:rPr>
@@ -240,7 +273,7 @@
         <w:rPr>
           <w:b/>
         </w:rPr>
-        <w:t>—-----------</w:t>
+        <w:t xml:space="preserve">11259863</w:t>
       </w:r>
       <w:r>
         <w:rPr>
@@ -256,16 +289,16 @@
         <w:t xml:space="preserve">délivrée le </w:t>
       </w:r>
       <w:r>
-        <w:t>—---------</w:t>
-      </w:r>
-      <w:r>
-        <w:rPr>
-          <w:color w:val="000000"/>
-        </w:rPr>
-        <w:t>, demeurant à « </w:t>
-      </w:r>
-      <w:r>
-        <w:t>—---------------</w:t>
+        <w:t xml:space="preserve">15/07/2013</w:t>
+      </w:r>
+      <w:r>
+        <w:rPr>
+          <w:color w:val="000000"/>
+        </w:rPr>
+        <w:t>, demeurant à «</w:t>
+      </w:r>
+      <w:r>
+        <w:t xml:space="preserve">يوسف</w:t>
       </w:r>
       <w:r>
         <w:rPr>

--- a/output.docx
+++ b/output.docx
@@ -88,7 +88,7 @@
         <w:t xml:space="preserve"> à «</w:t>
       </w:r>
       <w:r>
-        <w:t xml:space="preserve">efgh</w:t>
+        <w:t xml:space="preserve">efghijk</w:t>
       </w:r>
       <w:r>
         <w:t/>

--- a/output.docx
+++ b/output.docx
@@ -57,7 +57,7 @@
         <w:rPr>
           <w:b/>
         </w:rPr>
-        <w:t xml:space="preserve">aa</w:t>
+        <w:t xml:space="preserve">نعم</w:t>
       </w:r>
       <w:r>
         <w:rPr>
@@ -73,7 +73,7 @@
         <w:t>demeurant(e)</w:t>
       </w:r>
       <w:r>
-        <w:t xml:space="preserve"> à «aa»,titulaire de la CIN N°</w:t>
+        <w:t xml:space="preserve"> à «نعم»,titulaire de la CIN N°</w:t>
       </w:r>
       <w:r>
         <w:rPr>

--- a/output.docx
+++ b/output.docx
@@ -57,7 +57,7 @@
         <w:rPr>
           <w:b/>
         </w:rPr>
-        <w:t xml:space="preserve">نعم</w:t>
+        <w:t xml:space="preserve">mm</w:t>
       </w:r>
       <w:r>
         <w:rPr>
@@ -73,7 +73,7 @@
         <w:t>demeurant(e)</w:t>
       </w:r>
       <w:r>
-        <w:t xml:space="preserve"> à «نعم»,titulaire de la CIN N°</w:t>
+        <w:t xml:space="preserve"> à «undefined»,titulaire de la CIN N°</w:t>
       </w:r>
       <w:r>
         <w:rPr>

--- a/output.docx
+++ b/output.docx
@@ -57,7 +57,7 @@
         <w:rPr>
           <w:b/>
         </w:rPr>
-        <w:t xml:space="preserve">aa</w:t>
+        <w:t xml:space="preserve">Oui</w:t>
       </w:r>
       <w:r>
         <w:rPr>
@@ -73,7 +73,7 @@
         <w:t>demeurant(e)</w:t>
       </w:r>
       <w:r>
-        <w:t xml:space="preserve"> à «aa»,titulaire de la CIN N°</w:t>
+        <w:t xml:space="preserve"> à «undefined»,titulaire de la CIN N°</w:t>
       </w:r>
       <w:r>
         <w:rPr>

--- a/output.docx
+++ b/output.docx
@@ -57,7 +57,7 @@
         <w:rPr>
           <w:b/>
         </w:rPr>
-        <w:t xml:space="preserve">mm</w:t>
+        <w:t xml:space="preserve">oui</w:t>
       </w:r>
       <w:r>
         <w:rPr>
@@ -73,7 +73,7 @@
         <w:t>demeurant(e)</w:t>
       </w:r>
       <w:r>
-        <w:t xml:space="preserve"> à «undefined»,titulaire de la CIN N°</w:t>
+        <w:t xml:space="preserve"> à «logement»,titulaire de la CIN N°</w:t>
       </w:r>
       <w:r>
         <w:rPr>

--- a/output.docx
+++ b/output.docx
@@ -2,6 +2,215 @@
 <file path=word/document.xml><?xml version="1.0" encoding="utf-8"?>
 <w:document xmlns:wpc="http://schemas.microsoft.com/office/word/2010/wordprocessingCanvas" xmlns:cx="http://schemas.microsoft.com/office/drawing/2014/chartex" xmlns:cx1="http://schemas.microsoft.com/office/drawing/2015/9/8/chartex" xmlns:cx2="http://schemas.microsoft.com/office/drawing/2015/10/21/chartex" xmlns:cx3="http://schemas.microsoft.com/office/drawing/2016/5/9/chartex" xmlns:cx4="http://schemas.microsoft.com/office/drawing/2016/5/10/chartex" xmlns:cx5="http://schemas.microsoft.com/office/drawing/2016/5/11/chartex" xmlns:cx6="http://schemas.microsoft.com/office/drawing/2016/5/12/chartex" xmlns:cx7="http://schemas.microsoft.com/office/drawing/2016/5/13/chartex" xmlns:cx8="http://schemas.microsoft.com/office/drawing/2016/5/14/chartex" xmlns:mc="http://schemas.openxmlformats.org/markup-compatibility/2006" xmlns:aink="http://schemas.microsoft.com/office/drawing/2016/ink" xmlns:am3d="http://schemas.microsoft.com/office/drawing/2017/model3d" xmlns:o="urn:schemas-microsoft-com:office:office" xmlns:oel="http://schemas.microsoft.com/office/2019/extlst" xmlns:r="http://schemas.openxmlformats.org/officeDocument/2006/relationships" xmlns:m="http://schemas.openxmlformats.org/officeDocument/2006/math" xmlns:v="urn:schemas-microsoft-com:vml" xmlns:wp14="http://schemas.microsoft.com/office/word/2010/wordprocessingDrawing" xmlns:wp="http://schemas.openxmlformats.org/drawingml/2006/wordprocessingDrawing" xmlns:w10="urn:schemas-microsoft-com:office:word" xmlns:w="http://schemas.openxmlformats.org/wordprocessingml/2006/main" xmlns:w14="http://schemas.microsoft.com/office/word/2010/wordml" xmlns:w15="http://schemas.microsoft.com/office/word/2012/wordml" xmlns:w16cex="http://schemas.microsoft.com/office/word/2018/wordml/cex" xmlns:w16cid="http://schemas.microsoft.com/office/word/2016/wordml/cid" xmlns:w16="http://schemas.microsoft.com/office/word/2018/wordml" xmlns:w16sdtdh="http://schemas.microsoft.com/office/word/2020/wordml/sdtdatahash" xmlns:w16se="http://schemas.microsoft.com/office/word/2015/wordml/symex" xmlns:wpg="http://schemas.microsoft.com/office/word/2010/wordprocessingGroup" xmlns:wpi="http://schemas.microsoft.com/office/word/2010/wordprocessingInk" xmlns:wne="http://schemas.microsoft.com/office/word/2006/wordml" xmlns:wps="http://schemas.microsoft.com/office/word/2010/wordprocessingShape" mc:Ignorable="w14 w15 w16se w16cid w16 w16cex w16sdtdh wp14">
   <w:body>
+    <w:p>
+      <w:pPr>
+        <w:spacing w:line="360" w:lineRule="auto"/>
+        <w:jc w:val="center"/>
+        <w:rPr>
+          <w:b/>
+          <w:sz w:val="36"/>
+          <w:szCs w:val="36"/>
+          <w:u w:val="single"/>
+        </w:rPr>
+      </w:pPr>
+      <w:r>
+        <w:rPr>
+          <w:b/>
+          <w:sz w:val="36"/>
+          <w:szCs w:val="36"/>
+          <w:u w:val="single"/>
+        </w:rPr>
+        <w:t>Contrat de Location</w:t>
+      </w:r>
+    </w:p>
+    <w:p>
+      <w:r>
+        <w:t>Entre les soussignés</w:t>
+      </w:r>
+    </w:p>
+    <w:p/>
+    <w:p>
+      <w:pPr>
+        <w:numPr>
+          <w:ilvl w:val="0"/>
+          <w:numId w:val="1"/>
+        </w:numPr>
+        <w:pBdr>
+          <w:top w:val="nil"/>
+          <w:left w:val="nil"/>
+          <w:bottom w:val="nil"/>
+          <w:right w:val="nil"/>
+          <w:between w:val="nil"/>
+        </w:pBdr>
+        <w:jc w:val="both"/>
+      </w:pPr>
+      <w:r>
+        <w:t>Madame/Monsieur</w:t>
+      </w:r>
+      <w:r>
+        <w:rPr>
+          <w:color w:val="000000"/>
+        </w:rPr>
+        <w:t xml:space="preserve"> « </w:t>
+      </w:r>
+      <w:r>
+        <w:rPr>
+          <w:b/>
+        </w:rPr>
+        <w:t xml:space="preserve">Omar massoudi</w:t>
+      </w:r>
+      <w:r>
+        <w:rPr>
+          <w:b/>
+          <w:color w:val="000000"/>
+        </w:rPr>
+        <w:t xml:space="preserve"> », </w:t>
+      </w:r>
+      <w:r>
+        <w:rPr>
+          <w:b/>
+        </w:rPr>
+        <w:t>demeurant(e)</w:t>
+      </w:r>
+      <w:r>
+        <w:t xml:space="preserve"> à «</w:t>
+      </w:r>
+      <w:r>
+        <w:rPr>
+          <w:b/>
+        </w:rPr>
+        <w:t xml:space="preserve">Beja</w:t>
+      </w:r>
+      <w:r>
+        <w:rPr>
+          <w:b/>
+        </w:rPr>
+        <w:t/>
+      </w:r>
+      <w:r>
+        <w:rPr>
+          <w:b/>
+        </w:rPr>
+        <w:t/>
+      </w:r>
+      <w:r>
+        <w:rPr>
+          <w:b/>
+          <w:color w:val="000000"/>
+        </w:rPr>
+        <w:t> </w:t>
+      </w:r>
+      <w:r>
+        <w:t>»,titulaire de la CIN N°</w:t>
+      </w:r>
+      <w:r>
+        <w:rPr>
+          <w:b/>
+        </w:rPr>
+        <w:t xml:space="preserve">11223344</w:t>
+      </w:r>
+      <w:r>
+        <w:rPr>
+          <w:b/>
+        </w:rPr>
+        <w:t/>
+      </w:r>
+      <w:r>
+        <w:rPr>
+          <w:b/>
+        </w:rPr>
+        <w:t/>
+      </w:r>
+      <w:r>
+        <w:rPr>
+          <w:b/>
+          <w:color w:val="000000"/>
+        </w:rPr>
+        <w:t> </w:t>
+      </w:r>
+      <w:r>
+        <w:rPr>
+          <w:color w:val="000000"/>
+        </w:rPr>
+        <w:t xml:space="preserve">, </w:t>
+      </w:r>
+      <w:r>
+        <w:t xml:space="preserve">délivrée le </w:t>
+      </w:r>
+      <w:r>
+        <w:rPr>
+          <w:b/>
+        </w:rPr>
+        <w:t xml:space="preserve">11/01/2019</w:t>
+      </w:r>
+      <w:r>
+        <w:rPr>
+          <w:b/>
+        </w:rPr>
+        <w:t/>
+      </w:r>
+      <w:r>
+        <w:rPr>
+          <w:b/>
+        </w:rPr>
+        <w:t/>
+      </w:r>
+      <w:r>
+        <w:rPr>
+          <w:b/>
+          <w:color w:val="000000"/>
+        </w:rPr>
+        <w:t> </w:t>
+      </w:r>
+      <w:r>
+        <w:rPr>
+          <w:color w:val="000000"/>
+        </w:rPr>
+        <w:t>, e</w:t>
+      </w:r>
+      <w:r>
+        <w:t>t     ci après</w:t>
+      </w:r>
+      <w:r>
+        <w:rPr>
+          <w:color w:val="000000"/>
+        </w:rPr>
+        <w:tab/>
+        <w:t>dénommé(e)</w:t>
+      </w:r>
+      <w:r>
+        <w:t xml:space="preserve">  </w:t>
+      </w:r>
+      <w:r>
+        <w:rPr>
+          <w:color w:val="000000"/>
+        </w:rPr>
+        <w:t>«le</w:t>
+      </w:r>
+      <w:r>
+        <w:t xml:space="preserve"> </w:t>
+      </w:r>
+      <w:r>
+        <w:rPr>
+          <w:color w:val="000000"/>
+        </w:rPr>
+        <w:t>propriétaire»</w:t>
+      </w:r>
+      <w:r>
+        <w:rPr>
+          <w:color w:val="000000"/>
+        </w:rPr>
+        <w:tab/>
+        <w:t>d’une</w:t>
+      </w:r>
+      <w:r>
+        <w:rPr>
+          <w:color w:val="000000"/>
+        </w:rPr>
+        <w:tab/>
+        <w:t xml:space="preserve">part, </w:t>
+      </w:r>
+    </w:p>
     <w:p>
       <w:pPr>
         <w:pBdr>
@@ -13,30 +222,261 @@
         </w:pBdr>
         <w:ind w:left="720"/>
         <w:jc w:val="both"/>
-      </w:pPr>
-      <w:r>
-        <w:t xml:space="preserve">Hello</w:t>
-      </w:r>
-      <w:r>
-        <w:t/>
-      </w:r>
-      <w:r>
-        <w:t/>
-      </w:r>
-      <w:r>
+        <w:rPr>
+          <w:color w:val="000000"/>
+        </w:rPr>
+      </w:pPr>
+    </w:p>
+    <w:p>
+      <w:pPr>
+        <w:numPr>
+          <w:ilvl w:val="0"/>
+          <w:numId w:val="1"/>
+        </w:numPr>
+        <w:pBdr>
+          <w:top w:val="nil"/>
+          <w:left w:val="nil"/>
+          <w:bottom w:val="nil"/>
+          <w:right w:val="nil"/>
+          <w:between w:val="nil"/>
+        </w:pBdr>
+        <w:jc w:val="both"/>
+      </w:pPr>
+      <w:r>
+        <w:t>Madame/</w:t>
+      </w:r>
+      <w:r>
+        <w:rPr>
+          <w:color w:val="000000"/>
+        </w:rPr>
+        <w:t xml:space="preserve">Monsieur </w:t>
+      </w:r>
+      <w:r>
+        <w:rPr>
+          <w:b/>
+        </w:rPr>
+        <w:t xml:space="preserve">Amine selmi</w:t>
+      </w:r>
+      <w:r>
+        <w:rPr>
+          <w:b/>
+        </w:rPr>
+        <w:t/>
+      </w:r>
+      <w:r>
+        <w:rPr>
+          <w:b/>
+        </w:rPr>
+        <w:t/>
+      </w:r>
+      <w:r>
+        <w:rPr>
+          <w:b/>
+          <w:color w:val="000000"/>
+        </w:rPr>
+        <w:t> </w:t>
+      </w:r>
+      <w:r>
+        <w:rPr>
+          <w:color w:val="000000"/>
+        </w:rPr>
+        <w:t xml:space="preserve">, de nationalité </w:t>
+      </w:r>
+      <w:r>
+        <w:rPr>
+          <w:b/>
+        </w:rPr>
+        <w:t xml:space="preserve">Tinisienne</w:t>
+      </w:r>
+      <w:r>
+        <w:rPr>
+          <w:b/>
+        </w:rPr>
+        <w:t/>
+      </w:r>
+      <w:r>
+        <w:rPr>
+          <w:b/>
+        </w:rPr>
+        <w:t/>
+      </w:r>
+      <w:r>
+        <w:rPr>
+          <w:b/>
+          <w:color w:val="000000"/>
+        </w:rPr>
+        <w:t> </w:t>
+      </w:r>
+      <w:r>
+        <w:rPr>
+          <w:color w:val="000000"/>
+        </w:rPr>
+        <w:t xml:space="preserve">, né le </w:t>
+      </w:r>
+      <w:r>
+        <w:rPr>
+          <w:b/>
+        </w:rPr>
+        <w:t xml:space="preserve">19/09/1995</w:t>
+      </w:r>
+      <w:r>
+        <w:rPr>
+          <w:b/>
+        </w:rPr>
+        <w:t/>
+      </w:r>
+      <w:r>
+        <w:rPr>
+          <w:b/>
+        </w:rPr>
+        <w:t/>
+      </w:r>
+      <w:r>
+        <w:rPr>
+          <w:b/>
+          <w:color w:val="000000"/>
+        </w:rPr>
+        <w:t> </w:t>
+      </w:r>
+      <w:r>
+        <w:rPr>
+          <w:color w:val="000000"/>
+        </w:rPr>
+        <w:t xml:space="preserve"> titulaire d</w:t>
+      </w:r>
+      <w:r>
+        <w:t>e la CIN</w:t>
+      </w:r>
+      <w:r>
+        <w:rPr>
+          <w:color w:val="000000"/>
+        </w:rPr>
+        <w:t xml:space="preserve"> N°</w:t>
+      </w:r>
+      <w:r>
+        <w:rPr>
+          <w:b/>
+        </w:rPr>
+        <w:t xml:space="preserve">Bizerte</w:t>
+      </w:r>
+      <w:r>
+        <w:rPr>
+          <w:b/>
+        </w:rPr>
+        <w:t/>
+      </w:r>
+      <w:r>
+        <w:rPr>
+          <w:b/>
+        </w:rPr>
+        <w:t/>
+      </w:r>
+      <w:r>
+        <w:rPr>
+          <w:b/>
+          <w:color w:val="000000"/>
+        </w:rPr>
+        <w:t> </w:t>
+      </w:r>
+      <w:r>
+        <w:rPr>
+          <w:b/>
+          <w:color w:val="000000"/>
+        </w:rPr>
         <w:t xml:space="preserve"> </w:t>
       </w:r>
       <w:r>
-        <w:t xml:space="preserve">Hello</w:t>
+        <w:rPr>
+          <w:color w:val="000000"/>
+        </w:rPr>
+        <w:t xml:space="preserve">délivrée le </w:t>
+      </w:r>
+      <w:r>
+        <w:rPr>
+          <w:b/>
+        </w:rPr>
+        <w:t xml:space="preserve">Omar massoudi</w:t>
+      </w:r>
+      <w:r>
+        <w:rPr>
+          <w:b/>
+        </w:rPr>
+        <w:t/>
+      </w:r>
+      <w:r>
+        <w:rPr>
+          <w:b/>
+        </w:rPr>
+        <w:t/>
+      </w:r>
+      <w:r>
+        <w:rPr>
+          <w:b/>
+          <w:color w:val="000000"/>
+        </w:rPr>
+        <w:t> </w:t>
+      </w:r>
+      <w:r>
+        <w:rPr>
+          <w:color w:val="000000"/>
+        </w:rPr>
+        <w:t>, demeurant à « </w:t>
+      </w:r>
+      <w:r>
+        <w:rPr>
+          <w:b/>
+        </w:rPr>
+        <w:t xml:space="preserve">Omar massoudi</w:t>
+      </w:r>
+      <w:r>
+        <w:rPr>
+          <w:b/>
+        </w:rPr>
+        <w:t/>
+      </w:r>
+      <w:r>
+        <w:rPr>
+          <w:b/>
+        </w:rPr>
+        <w:t/>
+      </w:r>
+      <w:r>
+        <w:rPr>
+          <w:b/>
+          <w:color w:val="000000"/>
+        </w:rPr>
+        <w:t> </w:t>
+      </w:r>
+      <w:r>
+        <w:rPr>
+          <w:color w:val="000000"/>
+        </w:rPr>
+        <w:t>» . ci-après</w:t>
       </w:r>
       <w:r>
         <w:t xml:space="preserve"> </w:t>
       </w:r>
       <w:r>
-        <w:t xml:space="preserve">Hello</w:t>
+        <w:rPr>
+          <w:color w:val="000000"/>
+        </w:rPr>
+        <w:t xml:space="preserve"> dénommé(e)</w:t>
       </w:r>
       <w:r>
         <w:t xml:space="preserve"> </w:t>
+      </w:r>
+      <w:r>
+        <w:rPr>
+          <w:color w:val="000000"/>
+        </w:rPr>
+        <w:t>«le</w:t>
+      </w:r>
+      <w:r>
+        <w:rPr>
+          <w:color w:val="000000"/>
+        </w:rPr>
+        <w:tab/>
+        <w:t>locataire»  D’autre part,</w:t>
       </w:r>
     </w:p>
     <w:p>
@@ -49,23 +489,745 @@
           <w:between w:val="nil"/>
         </w:pBdr>
         <w:ind w:left="720"/>
+        <w:jc w:val="center"/>
+        <w:rPr>
+          <w:color w:val="000000"/>
+        </w:rPr>
+      </w:pPr>
+    </w:p>
+    <w:p>
+      <w:r>
+        <w:t xml:space="preserve">Il a été arrêté et convenu ce qui suit </w:t>
+      </w:r>
+    </w:p>
+    <w:p/>
+    <w:p>
+      <w:pPr>
+        <w:rPr>
+          <w:b/>
+        </w:rPr>
+      </w:pPr>
+      <w:r>
+        <w:rPr>
+          <w:b/>
+        </w:rPr>
+        <w:t xml:space="preserve">ARTICLE 1 : </w:t>
+      </w:r>
+    </w:p>
+    <w:p>
+      <w:pPr>
         <w:jc w:val="both"/>
       </w:pPr>
-    </w:p>
-    <w:p>
-      <w:pPr>
-        <w:pBdr>
-          <w:top w:val="nil"/>
-          <w:left w:val="nil"/>
-          <w:bottom w:val="nil"/>
-          <w:right w:val="nil"/>
-          <w:between w:val="nil"/>
-        </w:pBdr>
-        <w:ind w:left="720"/>
+      <w:r>
+        <w:t xml:space="preserve">Monsieur/Madame </w:t>
+      </w:r>
+      <w:r>
+        <w:rPr>
+          <w:b/>
+        </w:rPr>
+        <w:t xml:space="preserve">Maison</w:t>
+      </w:r>
+      <w:r>
+        <w:rPr>
+          <w:b/>
+        </w:rPr>
+        <w:t/>
+      </w:r>
+      <w:r>
+        <w:rPr>
+          <w:b/>
+        </w:rPr>
+        <w:t/>
+      </w:r>
+      <w:r>
+        <w:rPr>
+          <w:b/>
+          <w:color w:val="000000"/>
+        </w:rPr>
+        <w:t> </w:t>
+      </w:r>
+      <w:r>
+        <w:rPr>
+          <w:b/>
+        </w:rPr>
+        <w:t xml:space="preserve"> </w:t>
+      </w:r>
+      <w:r>
+        <w:t>loue par le présent contrat à Monsieur/Madame  « </w:t>
+      </w:r>
+      <w:r>
+        <w:rPr>
+          <w:b/>
+        </w:rPr>
+        <w:t xml:space="preserve">Ariana</w:t>
+      </w:r>
+      <w:r>
+        <w:rPr>
+          <w:b/>
+        </w:rPr>
+        <w:t/>
+      </w:r>
+      <w:r>
+        <w:rPr>
+          <w:b/>
+        </w:rPr>
+        <w:t/>
+      </w:r>
+      <w:r>
+        <w:rPr>
+          <w:b/>
+          <w:color w:val="000000"/>
+        </w:rPr>
+        <w:t> </w:t>
+      </w:r>
+      <w:r>
+        <w:t>» qui accepte le local “</w:t>
+      </w:r>
+      <w:r>
+        <w:rPr>
+          <w:b/>
+        </w:rPr>
+        <w:t xml:space="preserve">1 ans</w:t>
+      </w:r>
+      <w:r>
+        <w:rPr>
+          <w:b/>
+        </w:rPr>
+        <w:t/>
+      </w:r>
+      <w:r>
+        <w:rPr>
+          <w:b/>
+        </w:rPr>
+        <w:t/>
+      </w:r>
+      <w:r>
+        <w:rPr>
+          <w:b/>
+          <w:color w:val="000000"/>
+        </w:rPr>
+        <w:t> </w:t>
+      </w:r>
+      <w:r>
+        <w:t>”, situé à « </w:t>
+      </w:r>
+      <w:r>
+        <w:rPr>
+          <w:b/>
+        </w:rPr>
+        <w:t xml:space="preserve">11/012021</w:t>
+      </w:r>
+      <w:r>
+        <w:rPr>
+          <w:b/>
+        </w:rPr>
+        <w:t/>
+      </w:r>
+      <w:r>
+        <w:rPr>
+          <w:b/>
+        </w:rPr>
+        <w:t/>
+      </w:r>
+      <w:r>
+        <w:rPr>
+          <w:b/>
+          <w:color w:val="000000"/>
+        </w:rPr>
+        <w:t> </w:t>
+      </w:r>
+      <w:r>
+        <w:t>».</w:t>
+      </w:r>
+    </w:p>
+    <w:p>
+      <w:pPr>
         <w:jc w:val="both"/>
       </w:pPr>
-      <w:r>
-        <w:t xml:space="preserve">  </w:t>
+    </w:p>
+    <w:p>
+      <w:pPr>
+        <w:rPr>
+          <w:b/>
+        </w:rPr>
+      </w:pPr>
+      <w:r>
+        <w:rPr>
+          <w:b/>
+        </w:rPr>
+        <w:t xml:space="preserve">ARTICLE 2 : </w:t>
+      </w:r>
+    </w:p>
+    <w:p>
+      <w:pPr>
+        <w:jc w:val="both"/>
+      </w:pPr>
+      <w:r>
+        <w:t>La présente location est consentie et acceptée moyennant une durée de « </w:t>
+      </w:r>
+      <w:r>
+        <w:rPr>
+          <w:b/>
+        </w:rPr>
+        <w:t xml:space="preserve">11/01/2022</w:t>
+      </w:r>
+      <w:r>
+        <w:rPr>
+          <w:b/>
+        </w:rPr>
+        <w:t/>
+      </w:r>
+      <w:r>
+        <w:rPr>
+          <w:b/>
+        </w:rPr>
+        <w:t/>
+      </w:r>
+      <w:r>
+        <w:rPr>
+          <w:b/>
+          <w:color w:val="000000"/>
+        </w:rPr>
+        <w:t> </w:t>
+      </w:r>
+      <w:r>
+        <w:t>»  du « </w:t>
+      </w:r>
+      <w:r>
+        <w:rPr>
+          <w:b/>
+        </w:rPr>
+        <w:t xml:space="preserve">800d</w:t>
+      </w:r>
+      <w:r>
+        <w:rPr>
+          <w:b/>
+        </w:rPr>
+        <w:t/>
+      </w:r>
+      <w:r>
+        <w:rPr>
+          <w:b/>
+        </w:rPr>
+        <w:t/>
+      </w:r>
+      <w:r>
+        <w:rPr>
+          <w:b/>
+          <w:color w:val="000000"/>
+        </w:rPr>
+        <w:t> </w:t>
+      </w:r>
+      <w:r>
+        <w:t>»au « </w:t>
+      </w:r>
+      <w:r>
+        <w:rPr>
+          <w:b/>
+        </w:rPr>
+        <w:t xml:space="preserve">Mois</w:t>
+      </w:r>
+      <w:r>
+        <w:rPr>
+          <w:b/>
+        </w:rPr>
+        <w:t/>
+      </w:r>
+      <w:r>
+        <w:rPr>
+          <w:b/>
+        </w:rPr>
+        <w:t/>
+      </w:r>
+      <w:r>
+        <w:rPr>
+          <w:b/>
+          <w:color w:val="000000"/>
+        </w:rPr>
+        <w:t> </w:t>
+      </w:r>
+      <w:r>
+        <w:t>».</w:t>
+      </w:r>
+    </w:p>
+    <w:p>
+      <w:pPr>
+        <w:jc w:val="both"/>
+      </w:pPr>
+      <w:r>
+        <w:t>A l’expiration de cette période le contrat est renouvelé par tacite reconduction d’année en année sauf préavis donné par l’une o</w:t>
+      </w:r>
+      <w:r>
+        <w:t>u l’autre des parties par tout moyen laissant trace écrite au moins deux mois à l’avance.</w:t>
+      </w:r>
+    </w:p>
+    <w:p/>
+    <w:p>
+      <w:pPr>
+        <w:rPr>
+          <w:b/>
+        </w:rPr>
+      </w:pPr>
+      <w:r>
+        <w:rPr>
+          <w:b/>
+        </w:rPr>
+        <w:t xml:space="preserve">ARTICLE 3 : </w:t>
+      </w:r>
+    </w:p>
+    <w:p>
+      <w:pPr>
+        <w:jc w:val="both"/>
+      </w:pPr>
+      <w:r>
+        <w:t>Le loyer est fixé au prix de « </w:t>
+      </w:r>
+      <w:r>
+        <w:rPr>
+          <w:b/>
+        </w:rPr>
+        <w:t xml:space="preserve">800d</w:t>
+      </w:r>
+      <w:r>
+        <w:rPr>
+          <w:b/>
+        </w:rPr>
+        <w:t/>
+      </w:r>
+      <w:r>
+        <w:rPr>
+          <w:b/>
+        </w:rPr>
+        <w:t/>
+      </w:r>
+      <w:r>
+        <w:rPr>
+          <w:b/>
+          <w:color w:val="000000"/>
+        </w:rPr>
+        <w:t> </w:t>
+      </w:r>
+      <w:r>
+        <w:t>»Dinar par « </w:t>
+      </w:r>
+      <w:r>
+        <w:rPr>
+          <w:b/>
+        </w:rPr>
+        <w:t xml:space="preserve">800d</w:t>
+      </w:r>
+      <w:r>
+        <w:rPr>
+          <w:b/>
+        </w:rPr>
+        <w:t/>
+      </w:r>
+      <w:r>
+        <w:rPr>
+          <w:b/>
+        </w:rPr>
+        <w:t/>
+      </w:r>
+      <w:r>
+        <w:rPr>
+          <w:b/>
+          <w:color w:val="000000"/>
+        </w:rPr>
+        <w:t> </w:t>
+      </w:r>
+      <w:r>
+        <w:rPr>
+          <w:b/>
+        </w:rPr>
+        <w:t xml:space="preserve"> </w:t>
+      </w:r>
+      <w:r>
+        <w:t>» y compris frais de syndic payable mensuellement et d’avance. Ce montant est majo</w:t>
+      </w:r>
+      <w:r>
+        <w:t>ré de 5% pour chaque nouvelle année de location après l’accord des deux parties.</w:t>
+      </w:r>
+    </w:p>
+    <w:p/>
+    <w:p>
+      <w:pPr>
+        <w:rPr>
+          <w:b/>
+        </w:rPr>
+      </w:pPr>
+      <w:r>
+        <w:rPr>
+          <w:b/>
+        </w:rPr>
+        <w:t>ARTICLE 4 :</w:t>
+      </w:r>
+    </w:p>
+    <w:p>
+      <w:pPr>
+        <w:jc w:val="both"/>
+      </w:pPr>
+      <w:r>
+        <w:t>Une caution équivalente à « </w:t>
+      </w:r>
+      <w:r>
+        <w:rPr>
+          <w:b/>
+        </w:rPr>
+        <w:t xml:space="preserve">800d</w:t>
+      </w:r>
+      <w:r>
+        <w:rPr>
+          <w:b/>
+        </w:rPr>
+        <w:t/>
+      </w:r>
+      <w:r>
+        <w:rPr>
+          <w:b/>
+        </w:rPr>
+        <w:t/>
+      </w:r>
+      <w:r>
+        <w:rPr>
+          <w:b/>
+        </w:rPr>
+        <w:t/>
+      </w:r>
+      <w:r>
+        <w:rPr>
+          <w:b/>
+          <w:color w:val="000000"/>
+        </w:rPr>
+        <w:t> </w:t>
+      </w:r>
+      <w:r>
+        <w:t>» de dinars sera versée au bailleur.</w:t>
+      </w:r>
+    </w:p>
+    <w:p>
+      <w:pPr>
+        <w:jc w:val="both"/>
+      </w:pPr>
+      <w:r>
+        <w:t>Le preneur ne pourra faire, sans autorisation du bailleur, des modifications dans le</w:t>
+      </w:r>
+      <w:r>
+        <w:t>s lieux. Toutes les améliorations qui pourraient avoir été faites durant le bail par le preneur resteront gratuitement acquises au bailleur.</w:t>
+      </w:r>
+    </w:p>
+    <w:p/>
+    <w:p>
+      <w:pPr>
+        <w:rPr>
+          <w:b/>
+        </w:rPr>
+      </w:pPr>
+      <w:r>
+        <w:rPr>
+          <w:b/>
+        </w:rPr>
+        <w:t xml:space="preserve">ARTICLE 5 </w:t>
+      </w:r>
+    </w:p>
+    <w:p>
+      <w:pPr>
+        <w:jc w:val="both"/>
+      </w:pPr>
+      <w:r>
+        <w:t>Le bailleur sera responsable des infiltrations d’eau provenant des canalisations, terrasses ou étages s</w:t>
+      </w:r>
+      <w:r>
+        <w:t>upérieurs dues aux défauts de construction (clos et couvert).</w:t>
+      </w:r>
+    </w:p>
+    <w:p>
+      <w:pPr>
+        <w:jc w:val="both"/>
+      </w:pPr>
+      <w:r>
+        <w:t>La consommation en eau, électricité et téléphone est à la charge de « </w:t>
+      </w:r>
+      <w:r>
+        <w:rPr>
+          <w:b/>
+        </w:rPr>
+        <w:t xml:space="preserve">Ariana</w:t>
+      </w:r>
+      <w:r>
+        <w:rPr>
+          <w:b/>
+        </w:rPr>
+        <w:t/>
+      </w:r>
+      <w:r>
+        <w:rPr>
+          <w:b/>
+        </w:rPr>
+        <w:t/>
+      </w:r>
+      <w:r>
+        <w:rPr>
+          <w:b/>
+        </w:rPr>
+        <w:t/>
+      </w:r>
+      <w:r>
+        <w:rPr>
+          <w:b/>
+          <w:color w:val="000000"/>
+        </w:rPr>
+        <w:t> </w:t>
+      </w:r>
+      <w:r>
+        <w:rPr>
+          <w:b/>
+        </w:rPr>
+        <w:t xml:space="preserve"> </w:t>
+      </w:r>
+      <w:r>
+        <w:t>»</w:t>
+      </w:r>
+    </w:p>
+    <w:p/>
+    <w:p>
+      <w:pPr>
+        <w:rPr>
+          <w:b/>
+        </w:rPr>
+      </w:pPr>
+      <w:r>
+        <w:rPr>
+          <w:b/>
+        </w:rPr>
+        <w:t xml:space="preserve">ARTICLE 6 </w:t>
+      </w:r>
+    </w:p>
+    <w:p>
+      <w:pPr>
+        <w:jc w:val="both"/>
+      </w:pPr>
+      <w:r>
+        <w:t>Il est interdit au locataire de céder ses droits au présent bail, de sous louer ou même de prêter</w:t>
+      </w:r>
+      <w:r>
+        <w:t xml:space="preserve"> momentanément tout ou partie des locaux loués.</w:t>
+      </w:r>
+    </w:p>
+    <w:p/>
+    <w:p>
+      <w:pPr>
+        <w:rPr>
+          <w:b/>
+        </w:rPr>
+      </w:pPr>
+      <w:r>
+        <w:rPr>
+          <w:b/>
+        </w:rPr>
+        <w:t xml:space="preserve">ARTICLE 7 </w:t>
+      </w:r>
+    </w:p>
+    <w:p>
+      <w:pPr>
+        <w:jc w:val="both"/>
+      </w:pPr>
+      <w:r>
+        <w:t>A défaut de paiement d’un seul terme à son échéance comme en cas d’inexécution des conditions ci-dessus, le présent bail sera de plein droit résilié quinze jours après une simple mise en demeure r</w:t>
+      </w:r>
+      <w:r>
+        <w:t>estée sans effet et par le seul fait de l’expiration du délai. La résiliation étant ainsi acquise, l’expulsion du locataire aura lieu sans délai, à la requête du bailleur sur ordonnance du référé rendue par le président du Tribunal.</w:t>
+      </w:r>
+    </w:p>
+    <w:p>
+      <w:pPr>
+        <w:jc w:val="both"/>
+      </w:pPr>
+      <w:r>
+        <w:t>Dans ce cas, les loyers</w:t>
+      </w:r>
+      <w:r>
+        <w:t xml:space="preserve"> payés d 'avance seront acquis au bailleur à titre de dommage et intérêts, sans que cela nuise aux droits qu’il pourrait avoir d’en réclamer le plus étendus.</w:t>
+      </w:r>
+    </w:p>
+    <w:p/>
+    <w:p>
+      <w:pPr>
+        <w:rPr>
+          <w:b/>
+        </w:rPr>
+      </w:pPr>
+      <w:r>
+        <w:rPr>
+          <w:b/>
+        </w:rPr>
+        <w:t xml:space="preserve">ARTICLE 8 </w:t>
+      </w:r>
+    </w:p>
+    <w:p>
+      <w:r>
+        <w:t>Les frais d’enregistrement du présent contrat sont à la charge du locataire.</w:t>
+      </w:r>
+    </w:p>
+    <w:p/>
+    <w:p/>
+    <w:p>
+      <w:pPr>
+        <w:jc w:val="center"/>
+        <w:rPr>
+          <w:b/>
+          <w:sz w:val="22"/>
+          <w:szCs w:val="22"/>
+        </w:rPr>
+      </w:pPr>
+      <w:r>
+        <w:rPr>
+          <w:b/>
+          <w:sz w:val="22"/>
+          <w:szCs w:val="22"/>
+        </w:rPr>
+        <w:t xml:space="preserve">Fait à Tunis, le </w:t>
+      </w:r>
+      <w:r>
+        <w:rPr>
+          <w:b/>
+        </w:rPr>
+        <w:t xml:space="preserve">11/06/2022</w:t>
+      </w:r>
+      <w:r>
+        <w:rPr>
+          <w:b/>
+        </w:rPr>
+        <w:t/>
+      </w:r>
+      <w:r>
+        <w:rPr>
+          <w:b/>
+        </w:rPr>
+        <w:t/>
+      </w:r>
+      <w:r>
+        <w:rPr>
+          <w:b/>
+        </w:rPr>
+        <w:t/>
+      </w:r>
+      <w:r>
+        <w:rPr>
+          <w:b/>
+          <w:color w:val="000000"/>
+        </w:rPr>
+        <w:t> </w:t>
+      </w:r>
+      <w:r>
+        <w:rPr>
+          <w:b/>
+          <w:sz w:val="22"/>
+          <w:szCs w:val="22"/>
+        </w:rPr>
+        <w:t xml:space="preserve"> en autant d’exemplaire que de droit</w:t>
+      </w:r>
+    </w:p>
+    <w:p>
+      <w:pPr>
+        <w:jc w:val="center"/>
+        <w:rPr>
+          <w:b/>
+          <w:sz w:val="22"/>
+          <w:szCs w:val="22"/>
+        </w:rPr>
+      </w:pPr>
+    </w:p>
+    <w:p>
+      <w:pPr>
+        <w:jc w:val="center"/>
+        <w:rPr>
+          <w:b/>
+          <w:sz w:val="22"/>
+          <w:szCs w:val="22"/>
+        </w:rPr>
+      </w:pPr>
+    </w:p>
+    <w:p>
+      <w:pPr>
+        <w:jc w:val="center"/>
+        <w:rPr>
+          <w:b/>
+          <w:sz w:val="22"/>
+          <w:szCs w:val="22"/>
+        </w:rPr>
+      </w:pPr>
+      <w:r>
+        <w:rPr>
+          <w:b/>
+          <w:sz w:val="22"/>
+          <w:szCs w:val="22"/>
+        </w:rPr>
+        <w:t xml:space="preserve">Le bailleur </w:t>
+      </w:r>
+      <w:r>
+        <w:rPr>
+          <w:b/>
+          <w:sz w:val="22"/>
+          <w:szCs w:val="22"/>
+        </w:rPr>
+        <w:tab/>
+      </w:r>
+      <w:r>
+        <w:rPr>
+          <w:b/>
+          <w:sz w:val="22"/>
+          <w:szCs w:val="22"/>
+        </w:rPr>
+        <w:tab/>
+      </w:r>
+      <w:r>
+        <w:rPr>
+          <w:b/>
+          <w:sz w:val="22"/>
+          <w:szCs w:val="22"/>
+        </w:rPr>
+        <w:tab/>
+      </w:r>
+      <w:r>
+        <w:rPr>
+          <w:b/>
+          <w:sz w:val="22"/>
+          <w:szCs w:val="22"/>
+        </w:rPr>
+        <w:tab/>
+      </w:r>
+      <w:r>
+        <w:rPr>
+          <w:b/>
+          <w:sz w:val="22"/>
+          <w:szCs w:val="22"/>
+        </w:rPr>
+        <w:tab/>
+      </w:r>
+      <w:r>
+        <w:rPr>
+          <w:b/>
+          <w:sz w:val="22"/>
+          <w:szCs w:val="22"/>
+        </w:rPr>
+        <w:tab/>
+      </w:r>
+      <w:r>
+        <w:rPr>
+          <w:b/>
+          <w:sz w:val="22"/>
+          <w:szCs w:val="22"/>
+        </w:rPr>
+        <w:tab/>
+      </w:r>
+      <w:r>
+        <w:rPr>
+          <w:b/>
+          <w:sz w:val="22"/>
+          <w:szCs w:val="22"/>
+        </w:rPr>
+        <w:tab/>
+        <w:t>Le locataire</w:t>
       </w:r>
     </w:p>
     <w:p/>
@@ -82,9 +1244,9 @@
 <file path=word/numbering.xml><?xml version="1.0" encoding="utf-8"?>
 <w:numbering xmlns:wpc="http://schemas.microsoft.com/office/word/2010/wordprocessingCanvas" xmlns:cx="http://schemas.microsoft.com/office/drawing/2014/chartex" xmlns:cx1="http://schemas.microsoft.com/office/drawing/2015/9/8/chartex" xmlns:cx2="http://schemas.microsoft.com/office/drawing/2015/10/21/chartex" xmlns:cx3="http://schemas.microsoft.com/office/drawing/2016/5/9/chartex" xmlns:cx4="http://schemas.microsoft.com/office/drawing/2016/5/10/chartex" xmlns:cx5="http://schemas.microsoft.com/office/drawing/2016/5/11/chartex" xmlns:cx6="http://schemas.microsoft.com/office/drawing/2016/5/12/chartex" xmlns:cx7="http://schemas.microsoft.com/office/drawing/2016/5/13/chartex" xmlns:cx8="http://schemas.microsoft.com/office/drawing/2016/5/14/chartex" xmlns:mc="http://schemas.openxmlformats.org/markup-compatibility/2006" xmlns:aink="http://schemas.microsoft.com/office/drawing/2016/ink" xmlns:am3d="http://schemas.microsoft.com/office/drawing/2017/model3d" xmlns:o="urn:schemas-microsoft-com:office:office" xmlns:oel="http://schemas.microsoft.com/office/2019/extlst" xmlns:r="http://schemas.openxmlformats.org/officeDocument/2006/relationships" xmlns:m="http://schemas.openxmlformats.org/officeDocument/2006/math" xmlns:v="urn:schemas-microsoft-com:vml" xmlns:wp14="http://schemas.microsoft.com/office/word/2010/wordprocessingDrawing" xmlns:wp="http://schemas.openxmlformats.org/drawingml/2006/wordprocessingDrawing" xmlns:w10="urn:schemas-microsoft-com:office:word" xmlns:w="http://schemas.openxmlformats.org/wordprocessingml/2006/main" xmlns:w14="http://schemas.microsoft.com/office/word/2010/wordml" xmlns:w15="http://schemas.microsoft.com/office/word/2012/wordml" xmlns:w16cex="http://schemas.microsoft.com/office/word/2018/wordml/cex" xmlns:w16cid="http://schemas.microsoft.com/office/word/2016/wordml/cid" xmlns:w16="http://schemas.microsoft.com/office/word/2018/wordml" xmlns:w16sdtdh="http://schemas.microsoft.com/office/word/2020/wordml/sdtdatahash" xmlns:w16se="http://schemas.microsoft.com/office/word/2015/wordml/symex" xmlns:wpg="http://schemas.microsoft.com/office/word/2010/wordprocessingGroup" xmlns:wpi="http://schemas.microsoft.com/office/word/2010/wordprocessingInk" xmlns:wne="http://schemas.microsoft.com/office/word/2006/wordml" xmlns:wps="http://schemas.microsoft.com/office/word/2010/wordprocessingShape" mc:Ignorable="w14 w15 w16se w16cid w16 w16cex w16sdtdh wp14">
   <w:abstractNum w:abstractNumId="0" w15:restartNumberingAfterBreak="0">
-    <w:nsid w:val="021760A2"/>
+    <w:nsid w:val="54A03516"/>
     <w:multiLevelType w:val="multilevel"/>
-    <w:tmpl w:val="E69EE76C"/>
+    <w:tmpl w:val="79B8FC70"/>
     <w:lvl w:ilvl="0">
       <w:start w:val="1"/>
       <w:numFmt w:val="decimal"/>
@@ -167,7 +1329,7 @@
       </w:pPr>
     </w:lvl>
   </w:abstractNum>
-  <w:num w:numId="1" w16cid:durableId="1005282702">
+  <w:num w:numId="1" w16cid:durableId="1507673257">
     <w:abstractNumId w:val="0"/>
   </w:num>
 </w:numbering>

--- a/output.docx
+++ b/output.docx
@@ -15,7 +15,7 @@
         <w:jc w:val="both"/>
       </w:pPr>
       <w:r>
-        <w:t xml:space="preserve">Y to gf</w:t>
+        <w:t/>
       </w:r>
       <w:r>
         <w:t/>
@@ -27,13 +27,13 @@
         <w:t xml:space="preserve"> </w:t>
       </w:r>
       <w:r>
-        <w:t xml:space="preserve">Y to gf</w:t>
+        <w:t/>
       </w:r>
       <w:r>
         <w:t xml:space="preserve"> </w:t>
       </w:r>
       <w:r>
-        <w:t xml:space="preserve">Y to gf</w:t>
+        <w:t/>
       </w:r>
       <w:r>
         <w:t xml:space="preserve"> </w:t>

--- a/output.docx
+++ b/output.docx
@@ -2,6 +2,161 @@
 <file path=word/document.xml><?xml version="1.0" encoding="utf-8"?>
 <w:document xmlns:wpc="http://schemas.microsoft.com/office/word/2010/wordprocessingCanvas" xmlns:cx="http://schemas.microsoft.com/office/drawing/2014/chartex" xmlns:cx1="http://schemas.microsoft.com/office/drawing/2015/9/8/chartex" xmlns:cx2="http://schemas.microsoft.com/office/drawing/2015/10/21/chartex" xmlns:cx3="http://schemas.microsoft.com/office/drawing/2016/5/9/chartex" xmlns:cx4="http://schemas.microsoft.com/office/drawing/2016/5/10/chartex" xmlns:cx5="http://schemas.microsoft.com/office/drawing/2016/5/11/chartex" xmlns:cx6="http://schemas.microsoft.com/office/drawing/2016/5/12/chartex" xmlns:cx7="http://schemas.microsoft.com/office/drawing/2016/5/13/chartex" xmlns:cx8="http://schemas.microsoft.com/office/drawing/2016/5/14/chartex" xmlns:mc="http://schemas.openxmlformats.org/markup-compatibility/2006" xmlns:aink="http://schemas.microsoft.com/office/drawing/2016/ink" xmlns:am3d="http://schemas.microsoft.com/office/drawing/2017/model3d" xmlns:o="urn:schemas-microsoft-com:office:office" xmlns:oel="http://schemas.microsoft.com/office/2019/extlst" xmlns:r="http://schemas.openxmlformats.org/officeDocument/2006/relationships" xmlns:m="http://schemas.openxmlformats.org/officeDocument/2006/math" xmlns:v="urn:schemas-microsoft-com:vml" xmlns:wp14="http://schemas.microsoft.com/office/word/2010/wordprocessingDrawing" xmlns:wp="http://schemas.openxmlformats.org/drawingml/2006/wordprocessingDrawing" xmlns:w10="urn:schemas-microsoft-com:office:word" xmlns:w="http://schemas.openxmlformats.org/wordprocessingml/2006/main" xmlns:w14="http://schemas.microsoft.com/office/word/2010/wordml" xmlns:w15="http://schemas.microsoft.com/office/word/2012/wordml" xmlns:w16cex="http://schemas.microsoft.com/office/word/2018/wordml/cex" xmlns:w16cid="http://schemas.microsoft.com/office/word/2016/wordml/cid" xmlns:w16="http://schemas.microsoft.com/office/word/2018/wordml" xmlns:w16sdtdh="http://schemas.microsoft.com/office/word/2020/wordml/sdtdatahash" xmlns:w16se="http://schemas.microsoft.com/office/word/2015/wordml/symex" xmlns:wpg="http://schemas.microsoft.com/office/word/2010/wordprocessingGroup" xmlns:wpi="http://schemas.microsoft.com/office/word/2010/wordprocessingInk" xmlns:wne="http://schemas.microsoft.com/office/word/2006/wordml" xmlns:wps="http://schemas.microsoft.com/office/word/2010/wordprocessingShape" mc:Ignorable="w14 w15 w16se w16cid w16 w16cex w16sdtdh wp14">
   <w:body>
+    <w:p>
+      <w:pPr>
+        <w:spacing w:line="360" w:lineRule="auto"/>
+        <w:jc w:val="center"/>
+        <w:rPr>
+          <w:b/>
+          <w:sz w:val="36"/>
+          <w:szCs w:val="36"/>
+          <w:u w:val="single"/>
+        </w:rPr>
+      </w:pPr>
+      <w:r>
+        <w:rPr>
+          <w:b/>
+          <w:sz w:val="36"/>
+          <w:szCs w:val="36"/>
+          <w:u w:val="single"/>
+        </w:rPr>
+        <w:t>Contrat de Location</w:t>
+      </w:r>
+    </w:p>
+    <w:p>
+      <w:r>
+        <w:t>Entre les soussignés</w:t>
+      </w:r>
+    </w:p>
+    <w:p/>
+    <w:p>
+      <w:pPr>
+        <w:numPr>
+          <w:ilvl w:val="0"/>
+          <w:numId w:val="1"/>
+        </w:numPr>
+        <w:pBdr>
+          <w:top w:val="nil"/>
+          <w:left w:val="nil"/>
+          <w:bottom w:val="nil"/>
+          <w:right w:val="nil"/>
+          <w:between w:val="nil"/>
+        </w:pBdr>
+        <w:jc w:val="both"/>
+      </w:pPr>
+      <w:r>
+        <w:t>Madame/Monsieur</w:t>
+      </w:r>
+      <w:r>
+        <w:rPr>
+          <w:color w:val="000000"/>
+        </w:rPr>
+        <w:t xml:space="preserve"> « </w:t>
+      </w:r>
+      <w:r>
+        <w:rPr>
+          <w:b/>
+        </w:rPr>
+        <w:t/>
+      </w:r>
+      <w:r>
+        <w:rPr>
+          <w:b/>
+          <w:color w:val="000000"/>
+        </w:rPr>
+        <w:t xml:space="preserve"> », </w:t>
+      </w:r>
+      <w:r>
+        <w:rPr>
+          <w:b/>
+        </w:rPr>
+        <w:t>demeurant(e)</w:t>
+      </w:r>
+      <w:r>
+        <w:t xml:space="preserve"> à «»,titulaire de la CIN N°</w:t>
+      </w:r>
+      <w:r>
+        <w:rPr>
+          <w:b/>
+        </w:rPr>
+        <w:t/>
+      </w:r>
+      <w:r>
+        <w:rPr>
+          <w:b/>
+        </w:rPr>
+        <w:t/>
+      </w:r>
+      <w:r>
+        <w:rPr>
+          <w:b/>
+        </w:rPr>
+        <w:t/>
+      </w:r>
+      <w:r>
+        <w:rPr>
+          <w:color w:val="000000"/>
+        </w:rPr>
+        <w:t xml:space="preserve">, </w:t>
+      </w:r>
+      <w:r>
+        <w:t xml:space="preserve">délivrée le undefined</w:t>
+      </w:r>
+      <w:r>
+        <w:t/>
+      </w:r>
+      <w:r>
+        <w:t/>
+      </w:r>
+      <w:r>
+        <w:rPr>
+          <w:color w:val="000000"/>
+        </w:rPr>
+        <w:t>, e</w:t>
+      </w:r>
+      <w:r>
+        <w:t>t     ci après</w:t>
+      </w:r>
+      <w:r>
+        <w:rPr>
+          <w:color w:val="000000"/>
+        </w:rPr>
+        <w:tab/>
+        <w:t>dénommé(e)</w:t>
+      </w:r>
+      <w:r>
+        <w:t xml:space="preserve">  </w:t>
+      </w:r>
+      <w:r>
+        <w:rPr>
+          <w:color w:val="000000"/>
+        </w:rPr>
+        <w:t>«le</w:t>
+      </w:r>
+      <w:r>
+        <w:t xml:space="preserve"> </w:t>
+      </w:r>
+      <w:r>
+        <w:rPr>
+          <w:color w:val="000000"/>
+        </w:rPr>
+        <w:t>propriétaire»</w:t>
+      </w:r>
+      <w:r>
+        <w:rPr>
+          <w:color w:val="000000"/>
+        </w:rPr>
+        <w:tab/>
+        <w:t>d’une</w:t>
+      </w:r>
+      <w:r>
+        <w:rPr>
+          <w:color w:val="000000"/>
+        </w:rPr>
+        <w:tab/>
+        <w:t xml:space="preserve">part, </w:t>
+      </w:r>
+    </w:p>
     <w:p>
       <w:pPr>
         <w:pBdr>
@@ -13,31 +168,138 @@
         </w:pBdr>
         <w:ind w:left="720"/>
         <w:jc w:val="both"/>
-      </w:pPr>
-      <w:r>
-        <w:t/>
-      </w:r>
-      <w:r>
-        <w:t/>
-      </w:r>
-      <w:r>
-        <w:t/>
-      </w:r>
-      <w:r>
+        <w:rPr>
+          <w:color w:val="000000"/>
+        </w:rPr>
+      </w:pPr>
+    </w:p>
+    <w:p>
+      <w:pPr>
+        <w:numPr>
+          <w:ilvl w:val="0"/>
+          <w:numId w:val="1"/>
+        </w:numPr>
+        <w:pBdr>
+          <w:top w:val="nil"/>
+          <w:left w:val="nil"/>
+          <w:bottom w:val="nil"/>
+          <w:right w:val="nil"/>
+          <w:between w:val="nil"/>
+        </w:pBdr>
+        <w:jc w:val="both"/>
+      </w:pPr>
+      <w:r>
+        <w:t>Madame/</w:t>
+      </w:r>
+      <w:r>
+        <w:rPr>
+          <w:color w:val="000000"/>
+        </w:rPr>
+        <w:t xml:space="preserve">Monsieur </w:t>
+      </w:r>
+      <w:r>
+        <w:t>—--------</w:t>
+      </w:r>
+      <w:r>
+        <w:rPr>
+          <w:color w:val="000000"/>
+        </w:rPr>
+        <w:t xml:space="preserve">, de nationalité </w:t>
+      </w:r>
+      <w:r>
+        <w:t>—-------</w:t>
+      </w:r>
+      <w:r>
+        <w:rPr>
+          <w:color w:val="000000"/>
+        </w:rPr>
+        <w:t xml:space="preserve">, né le </w:t>
+      </w:r>
+      <w:r>
+        <w:t>—---------</w:t>
+      </w:r>
+      <w:r>
+        <w:rPr>
+          <w:color w:val="000000"/>
+        </w:rPr>
+        <w:t xml:space="preserve"> titulaire d</w:t>
+      </w:r>
+      <w:r>
+        <w:t>e la CIN</w:t>
+      </w:r>
+      <w:r>
+        <w:rPr>
+          <w:color w:val="000000"/>
+        </w:rPr>
+        <w:t xml:space="preserve"> N°</w:t>
+      </w:r>
+      <w:r>
+        <w:rPr>
+          <w:b/>
+        </w:rPr>
+        <w:t>—-----------</w:t>
+      </w:r>
+      <w:r>
+        <w:rPr>
+          <w:b/>
+          <w:color w:val="000000"/>
+        </w:rPr>
         <w:t xml:space="preserve"> </w:t>
       </w:r>
       <w:r>
-        <w:t/>
+        <w:rPr>
+          <w:color w:val="000000"/>
+        </w:rPr>
+        <w:t xml:space="preserve">délivrée le </w:t>
+      </w:r>
+      <w:r>
+        <w:t>—---------</w:t>
+      </w:r>
+      <w:r>
+        <w:rPr>
+          <w:color w:val="000000"/>
+        </w:rPr>
+        <w:t>, demeurant à « </w:t>
+      </w:r>
+      <w:r>
+        <w:t>—---------------</w:t>
+      </w:r>
+      <w:r>
+        <w:rPr>
+          <w:color w:val="000000"/>
+        </w:rPr>
+        <w:t>» . ci-après</w:t>
       </w:r>
       <w:r>
         <w:t xml:space="preserve"> </w:t>
       </w:r>
       <w:r>
-        <w:t/>
+        <w:rPr>
+          <w:color w:val="000000"/>
+        </w:rPr>
+        <w:t xml:space="preserve"> dénommé(e)</w:t>
       </w:r>
       <w:r>
         <w:t xml:space="preserve"> </w:t>
       </w:r>
+      <w:r>
+        <w:rPr>
+          <w:color w:val="000000"/>
+        </w:rPr>
+        <w:t>«le</w:t>
+      </w:r>
+      <w:r>
+        <w:rPr>
+          <w:color w:val="000000"/>
+        </w:rPr>
+        <w:tab/>
+        <w:t>locataire»  D’autre part,</w:t>
+      </w:r>
+    </w:p>
+    <w:p>
+      <w:pPr>
+        <w:pStyle w:val="ListParagraph"/>
+      </w:pPr>
     </w:p>
     <w:p>
       <w:pPr>
@@ -51,6 +313,9 @@
         <w:ind w:left="720"/>
         <w:jc w:val="both"/>
       </w:pPr>
+      <w:r>
+        <w:t xml:space="preserve">undefined</w:t>
+      </w:r>
     </w:p>
     <w:p>
       <w:pPr>
@@ -62,10 +327,429 @@
           <w:between w:val="nil"/>
         </w:pBdr>
         <w:ind w:left="720"/>
+        <w:jc w:val="center"/>
+        <w:rPr>
+          <w:color w:val="000000"/>
+        </w:rPr>
+      </w:pPr>
+    </w:p>
+    <w:p>
+      <w:r>
+        <w:t xml:space="preserve">Il a été arrêté et convenu ce qui suit </w:t>
+      </w:r>
+    </w:p>
+    <w:p/>
+    <w:p>
+      <w:pPr>
+        <w:rPr>
+          <w:b/>
+        </w:rPr>
+      </w:pPr>
+      <w:r>
+        <w:rPr>
+          <w:b/>
+        </w:rPr>
+        <w:t xml:space="preserve">ARTICLE 1 : </w:t>
+      </w:r>
+    </w:p>
+    <w:p>
+      <w:pPr>
         <w:jc w:val="both"/>
       </w:pPr>
       <w:r>
-        <w:t xml:space="preserve">  </w:t>
+        <w:t xml:space="preserve">Monsieur/Madame </w:t>
+      </w:r>
+      <w:r>
+        <w:rPr>
+          <w:b/>
+        </w:rPr>
+        <w:t xml:space="preserve">—-------------- </w:t>
+      </w:r>
+      <w:r>
+        <w:t>loue par le présent contrat à Monsieur/Madame  « </w:t>
+      </w:r>
+      <w:r>
+        <w:rPr>
+          <w:b/>
+        </w:rPr>
+        <w:t xml:space="preserve">—----------- </w:t>
+      </w:r>
+      <w:r>
+        <w:t>» qui accepte le local “-------”, situé à « —--------------- ».</w:t>
+      </w:r>
+    </w:p>
+    <w:p>
+      <w:pPr>
+        <w:jc w:val="both"/>
+      </w:pPr>
+    </w:p>
+    <w:p>
+      <w:pPr>
+        <w:rPr>
+          <w:b/>
+        </w:rPr>
+      </w:pPr>
+      <w:r>
+        <w:rPr>
+          <w:b/>
+        </w:rPr>
+        <w:t xml:space="preserve">ARTICLE 2 : </w:t>
+      </w:r>
+    </w:p>
+    <w:p>
+      <w:pPr>
+        <w:jc w:val="both"/>
+      </w:pPr>
+      <w:r>
+        <w:t>La présente location est consentie et acceptée moyennant une durée de « </w:t>
+      </w:r>
+      <w:r>
+        <w:rPr>
+          <w:b/>
+        </w:rPr>
+        <w:t xml:space="preserve">—----------- </w:t>
+      </w:r>
+      <w:r>
+        <w:t>»  du « </w:t>
+      </w:r>
+      <w:r>
+        <w:rPr>
+          <w:b/>
+        </w:rPr>
+        <w:t xml:space="preserve">—----------- </w:t>
+      </w:r>
+      <w:r>
+        <w:t>»au « </w:t>
+      </w:r>
+      <w:r>
+        <w:rPr>
+          <w:b/>
+        </w:rPr>
+        <w:t xml:space="preserve">—----------- </w:t>
+      </w:r>
+      <w:r>
+        <w:t>».</w:t>
+      </w:r>
+    </w:p>
+    <w:p>
+      <w:pPr>
+        <w:jc w:val="both"/>
+      </w:pPr>
+      <w:r>
+        <w:t>A l’expiration de cette période le contrat est renouvelé par tacite reconduction d’année en année sauf préavis donné par l’une ou l’autre des parties par tout moyen laissant trace écrite au moins deux mois à l’avance.</w:t>
+      </w:r>
+    </w:p>
+    <w:p/>
+    <w:p>
+      <w:pPr>
+        <w:rPr>
+          <w:b/>
+        </w:rPr>
+      </w:pPr>
+      <w:r>
+        <w:rPr>
+          <w:b/>
+        </w:rPr>
+        <w:t xml:space="preserve">ARTICLE 3 : </w:t>
+      </w:r>
+    </w:p>
+    <w:p>
+      <w:pPr>
+        <w:jc w:val="both"/>
+      </w:pPr>
+      <w:r>
+        <w:t>Le loyer est fixé au prix de « </w:t>
+      </w:r>
+      <w:r>
+        <w:rPr>
+          <w:b/>
+        </w:rPr>
+        <w:t xml:space="preserve">—----------- </w:t>
+      </w:r>
+      <w:r>
+        <w:t>»Dinar par « </w:t>
+      </w:r>
+      <w:r>
+        <w:rPr>
+          <w:b/>
+        </w:rPr>
+        <w:t xml:space="preserve">—----------- </w:t>
+      </w:r>
+      <w:r>
+        <w:t>» y compris frais de syndic payable mensuellement et d’avance. Ce montant est majoré de 5% pour chaque nouvelle année de location après l’accord des deux parties.</w:t>
+      </w:r>
+    </w:p>
+    <w:p/>
+    <w:p>
+      <w:pPr>
+        <w:rPr>
+          <w:b/>
+        </w:rPr>
+      </w:pPr>
+      <w:r>
+        <w:rPr>
+          <w:b/>
+        </w:rPr>
+        <w:t>ARTICLE 4 :</w:t>
+      </w:r>
+    </w:p>
+    <w:p>
+      <w:pPr>
+        <w:jc w:val="both"/>
+      </w:pPr>
+      <w:r>
+        <w:t>Une caution équivalente à « </w:t>
+      </w:r>
+      <w:r>
+        <w:rPr>
+          <w:b/>
+        </w:rPr>
+        <w:t xml:space="preserve">—----------- </w:t>
+      </w:r>
+      <w:r>
+        <w:t>» de dinars sera versée au bailleur.</w:t>
+      </w:r>
+    </w:p>
+    <w:p>
+      <w:pPr>
+        <w:jc w:val="both"/>
+      </w:pPr>
+      <w:r>
+        <w:t>Le preneur ne pourra faire, sans autorisation du bailleur, des modifications dans les lieux. Toutes les améliorations qui pourraient avoir été faites durant le bail par le preneur resteront gratuitement acquises au bailleur.</w:t>
+      </w:r>
+    </w:p>
+    <w:p/>
+    <w:p>
+      <w:pPr>
+        <w:rPr>
+          <w:b/>
+        </w:rPr>
+      </w:pPr>
+      <w:r>
+        <w:rPr>
+          <w:b/>
+        </w:rPr>
+        <w:t xml:space="preserve">ARTICLE 5 </w:t>
+      </w:r>
+    </w:p>
+    <w:p>
+      <w:pPr>
+        <w:jc w:val="both"/>
+      </w:pPr>
+      <w:r>
+        <w:t>Le bailleur sera responsable des infiltrations d’eau provenant des canalisations, terrasses ou étages supérieurs dues aux défauts de construction (clos et couvert).</w:t>
+      </w:r>
+    </w:p>
+    <w:p>
+      <w:pPr>
+        <w:jc w:val="both"/>
+      </w:pPr>
+      <w:r>
+        <w:t>La consommation en eau, électricité et téléphone est à la charge de « </w:t>
+      </w:r>
+      <w:r>
+        <w:rPr>
+          <w:b/>
+        </w:rPr>
+        <w:t xml:space="preserve">—----------- </w:t>
+      </w:r>
+      <w:r>
+        <w:t>»</w:t>
+      </w:r>
+    </w:p>
+    <w:p/>
+    <w:p>
+      <w:pPr>
+        <w:rPr>
+          <w:b/>
+        </w:rPr>
+      </w:pPr>
+      <w:r>
+        <w:rPr>
+          <w:b/>
+        </w:rPr>
+        <w:t xml:space="preserve">ARTICLE 6 </w:t>
+      </w:r>
+    </w:p>
+    <w:p>
+      <w:pPr>
+        <w:jc w:val="both"/>
+      </w:pPr>
+      <w:r>
+        <w:t>Il est interdit au locataire de céder ses droits au présent bail, de sous louer ou même de prêter momentanément tout ou partie des locaux loués.</w:t>
+      </w:r>
+    </w:p>
+    <w:p/>
+    <w:p>
+      <w:pPr>
+        <w:rPr>
+          <w:b/>
+        </w:rPr>
+      </w:pPr>
+      <w:r>
+        <w:rPr>
+          <w:b/>
+        </w:rPr>
+        <w:t xml:space="preserve">ARTICLE 7 </w:t>
+      </w:r>
+    </w:p>
+    <w:p>
+      <w:pPr>
+        <w:jc w:val="both"/>
+      </w:pPr>
+      <w:r>
+        <w:t>A défaut de paiement d’un seul terme à son échéance comme en cas d’inexécution des conditions ci-dessus, le présent bail sera de plein droit résilié quinze jours après une simple mise en demeure restée sans effet et par le seul fait de l’expiration du délai. La résiliation étant ainsi acquise, l’expulsion du locataire aura lieu sans délai, à la requête du bailleur sur ordonnance du référé rendue par le président du Tribunal.</w:t>
+      </w:r>
+    </w:p>
+    <w:p>
+      <w:pPr>
+        <w:jc w:val="both"/>
+      </w:pPr>
+      <w:r>
+        <w:t>Dans ce cas, les loyers payés d 'avance seront acquis au bailleur à titre de dommage et intérêts, sans que cela nuise aux droits qu’il pourrait avoir d’en réclamer le plus étendus.</w:t>
+      </w:r>
+    </w:p>
+    <w:p/>
+    <w:p>
+      <w:pPr>
+        <w:rPr>
+          <w:b/>
+        </w:rPr>
+      </w:pPr>
+      <w:r>
+        <w:rPr>
+          <w:b/>
+        </w:rPr>
+        <w:t xml:space="preserve">ARTICLE 8 </w:t>
+      </w:r>
+    </w:p>
+    <w:p>
+      <w:r>
+        <w:t>Les frais d’enregistrement du présent contrat sont à la charge du locataire.</w:t>
+      </w:r>
+    </w:p>
+    <w:p/>
+    <w:p/>
+    <w:p>
+      <w:pPr>
+        <w:jc w:val="center"/>
+        <w:rPr>
+          <w:b/>
+          <w:sz w:val="22"/>
+          <w:szCs w:val="22"/>
+        </w:rPr>
+      </w:pPr>
+      <w:r>
+        <w:rPr>
+          <w:b/>
+          <w:sz w:val="22"/>
+          <w:szCs w:val="22"/>
+        </w:rPr>
+        <w:t>Fait à Tunis, le -- -- ---- en autant d’exemplaire que de droit</w:t>
+      </w:r>
+    </w:p>
+    <w:p>
+      <w:pPr>
+        <w:jc w:val="center"/>
+        <w:rPr>
+          <w:b/>
+          <w:sz w:val="22"/>
+          <w:szCs w:val="22"/>
+        </w:rPr>
+      </w:pPr>
+    </w:p>
+    <w:p>
+      <w:pPr>
+        <w:jc w:val="center"/>
+        <w:rPr>
+          <w:b/>
+          <w:sz w:val="22"/>
+          <w:szCs w:val="22"/>
+        </w:rPr>
+      </w:pPr>
+    </w:p>
+    <w:p>
+      <w:pPr>
+        <w:jc w:val="center"/>
+        <w:rPr>
+          <w:b/>
+          <w:sz w:val="22"/>
+          <w:szCs w:val="22"/>
+        </w:rPr>
+      </w:pPr>
+      <w:r>
+        <w:rPr>
+          <w:b/>
+          <w:sz w:val="22"/>
+          <w:szCs w:val="22"/>
+        </w:rPr>
+        <w:lastRenderedPageBreak/>
+        <w:t xml:space="preserve">Le bailleur </w:t>
+      </w:r>
+      <w:r>
+        <w:rPr>
+          <w:b/>
+          <w:sz w:val="22"/>
+          <w:szCs w:val="22"/>
+        </w:rPr>
+        <w:tab/>
+      </w:r>
+      <w:r>
+        <w:rPr>
+          <w:b/>
+          <w:sz w:val="22"/>
+          <w:szCs w:val="22"/>
+        </w:rPr>
+        <w:tab/>
+      </w:r>
+      <w:r>
+        <w:rPr>
+          <w:b/>
+          <w:sz w:val="22"/>
+          <w:szCs w:val="22"/>
+        </w:rPr>
+        <w:tab/>
+      </w:r>
+      <w:r>
+        <w:rPr>
+          <w:b/>
+          <w:sz w:val="22"/>
+          <w:szCs w:val="22"/>
+        </w:rPr>
+        <w:tab/>
+      </w:r>
+      <w:r>
+        <w:rPr>
+          <w:b/>
+          <w:sz w:val="22"/>
+          <w:szCs w:val="22"/>
+        </w:rPr>
+        <w:tab/>
+      </w:r>
+      <w:r>
+        <w:rPr>
+          <w:b/>
+          <w:sz w:val="22"/>
+          <w:szCs w:val="22"/>
+        </w:rPr>
+        <w:tab/>
+      </w:r>
+      <w:r>
+        <w:rPr>
+          <w:b/>
+          <w:sz w:val="22"/>
+          <w:szCs w:val="22"/>
+        </w:rPr>
+        <w:tab/>
+      </w:r>
+      <w:r>
+        <w:rPr>
+          <w:b/>
+          <w:sz w:val="22"/>
+          <w:szCs w:val="22"/>
+        </w:rPr>
+        <w:tab/>
+        <w:t>Le locataire</w:t>
       </w:r>
     </w:p>
     <w:p/>

--- a/output.docx
+++ b/output.docx
@@ -57,7 +57,7 @@
         <w:rPr>
           <w:b/>
         </w:rPr>
-        <w:t xml:space="preserve">m</w:t>
+        <w:t xml:space="preserve">undefined</w:t>
       </w:r>
       <w:r>
         <w:rPr>
@@ -73,13 +73,13 @@
         <w:t>demeurant(e)</w:t>
       </w:r>
       <w:r>
-        <w:t xml:space="preserve"> à «p»,titulaire de la CIN N°</w:t>
-      </w:r>
-      <w:r>
-        <w:rPr>
-          <w:b/>
-        </w:rPr>
-        <w:t xml:space="preserve">q</w:t>
+        <w:t xml:space="preserve"> à «»,titulaire de la CIN N°</w:t>
+      </w:r>
+      <w:r>
+        <w:rPr>
+          <w:b/>
+        </w:rPr>
+        <w:t xml:space="preserve">undefined</w:t>
       </w:r>
       <w:r>
         <w:rPr>

--- a/output.docx
+++ b/output.docx
@@ -57,7 +57,7 @@
         <w:rPr>
           <w:b/>
         </w:rPr>
-        <w:t xml:space="preserve">m</w:t>
+        <w:t xml:space="preserve">ok</w:t>
       </w:r>
       <w:r>
         <w:rPr>
@@ -73,13 +73,13 @@
         <w:t>demeurant(e)</w:t>
       </w:r>
       <w:r>
-        <w:t xml:space="preserve"> à «p»,titulaire de la CIN N°</w:t>
-      </w:r>
-      <w:r>
-        <w:rPr>
-          <w:b/>
-        </w:rPr>
-        <w:t xml:space="preserve">q</w:t>
+        <w:t xml:space="preserve"> à «test»,titulaire de la CIN N°</w:t>
+      </w:r>
+      <w:r>
+        <w:rPr>
+          <w:b/>
+        </w:rPr>
+        <w:t xml:space="preserve">teeeest</w:t>
       </w:r>
       <w:r>
         <w:rPr>

--- a/output.docx
+++ b/output.docx
@@ -57,7 +57,7 @@
         <w:rPr>
           <w:b/>
         </w:rPr>
-        <w:t xml:space="preserve">Youssef Bedoui </w:t>
+        <w:t/>
       </w:r>
       <w:r>
         <w:rPr>
@@ -73,13 +73,13 @@
         <w:t>demeurant(e)</w:t>
       </w:r>
       <w:r>
-        <w:t xml:space="preserve"> à «06/10/1998»,titulaire de la CIN N°</w:t>
-      </w:r>
-      <w:r>
-        <w:rPr>
-          <w:b/>
-        </w:rPr>
-        <w:t xml:space="preserve">undefined</w:t>
+        <w:t xml:space="preserve"> à «Test »,titulaire de la CIN N°</w:t>
+      </w:r>
+      <w:r>
+        <w:rPr>
+          <w:b/>
+        </w:rPr>
+        <w:t xml:space="preserve">Tsemme</w:t>
       </w:r>
       <w:r>
         <w:rPr>
@@ -100,7 +100,7 @@
         <w:t xml:space="preserve">, </w:t>
       </w:r>
       <w:r>
-        <w:t xml:space="preserve">délivrée le undefined</w:t>
+        <w:t xml:space="preserve">délivrée le Cjtkoy</w:t>
       </w:r>
       <w:r>
         <w:t/>

--- a/output.docx
+++ b/output.docx
@@ -5,6 +5,7 @@
     <w:p>
       <w:pPr>
         <w:spacing w:line="360" w:lineRule="auto"/>
+        <w:contextualSpacing/>
         <w:jc w:val="center"/>
         <w:rPr>
           <w:b/>
@@ -24,11 +25,18 @@
       </w:r>
     </w:p>
     <w:p>
+      <w:pPr>
+        <w:contextualSpacing/>
+      </w:pPr>
       <w:r>
         <w:t>Entre les soussignés</w:t>
       </w:r>
     </w:p>
-    <w:p/>
+    <w:p>
+      <w:pPr>
+        <w:contextualSpacing/>
+      </w:pPr>
+    </w:p>
     <w:p>
       <w:pPr>
         <w:numPr>
@@ -42,6 +50,7 @@
           <w:right w:val="nil"/>
           <w:between w:val="nil"/>
         </w:pBdr>
+        <w:contextualSpacing/>
         <w:jc w:val="both"/>
       </w:pPr>
       <w:r>
@@ -57,7 +66,7 @@
         <w:rPr>
           <w:b/>
         </w:rPr>
-        <w:t xml:space="preserve">aaa</w:t>
+        <w:t xml:space="preserve">amine selmi</w:t>
       </w:r>
       <w:r>
         <w:rPr>
@@ -77,17 +86,20 @@
       </w:r>
       <w:proofErr w:type="gramStart"/>
       <w:r>
-        <w:t xml:space="preserve"> «aaa</w:t>
+        <w:t xml:space="preserve"> «bizerte</w:t>
       </w:r>
       <w:proofErr w:type="gramEnd"/>
       <w:r>
         <w:t xml:space="preserve">»,titulaire de la CIN N°</w:t>
       </w:r>
       <w:r>
-        <w:rPr>
-          <w:b/>
-        </w:rPr>
-        <w:t xml:space="preserve">1345</w:t>
+        <w:t xml:space="preserve"> </w:t>
+      </w:r>
+      <w:r>
+        <w:rPr>
+          <w:b/>
+        </w:rPr>
+        <w:t xml:space="preserve">12355678</w:t>
       </w:r>
       <w:r>
         <w:rPr>
@@ -108,7 +120,7 @@
         <w:t xml:space="preserve">, </w:t>
       </w:r>
       <w:r>
-        <w:t xml:space="preserve">délivrée le 17/8/2022</w:t>
+        <w:t xml:space="preserve">délivrée le 13/6/2017</w:t>
       </w:r>
       <w:r>
         <w:t/>
@@ -123,7 +135,7 @@
         <w:t>, e</w:t>
       </w:r>
       <w:r>
-        <w:t xml:space="preserve">t     </w:t>
+        <w:t xml:space="preserve">t </w:t>
       </w:r>
       <w:proofErr w:type="spellStart"/>
       <w:r>
@@ -134,7 +146,12 @@
         <w:rPr>
           <w:color w:val="000000"/>
         </w:rPr>
-        <w:tab/>
+        <w:t xml:space="preserve"> </w:t>
+      </w:r>
+      <w:r>
+        <w:rPr>
+          <w:color w:val="000000"/>
+        </w:rPr>
         <w:t>dénommé(e)</w:t>
       </w:r>
       <w:r>
@@ -159,14 +176,24 @@
         <w:rPr>
           <w:color w:val="000000"/>
         </w:rPr>
-        <w:tab/>
+        <w:t xml:space="preserve"> </w:t>
+      </w:r>
+      <w:r>
+        <w:rPr>
+          <w:color w:val="000000"/>
+        </w:rPr>
         <w:t>d’une</w:t>
       </w:r>
       <w:r>
         <w:rPr>
           <w:color w:val="000000"/>
         </w:rPr>
-        <w:tab/>
+        <w:t xml:space="preserve"> </w:t>
+      </w:r>
+      <w:r>
+        <w:rPr>
+          <w:color w:val="000000"/>
+        </w:rPr>
         <w:t xml:space="preserve">part, </w:t>
       </w:r>
     </w:p>
@@ -180,6 +207,7 @@
           <w:between w:val="nil"/>
         </w:pBdr>
         <w:ind w:left="720"/>
+        <w:contextualSpacing/>
         <w:jc w:val="both"/>
         <w:rPr>
           <w:color w:val="000000"/>
@@ -199,6 +227,7 @@
           <w:right w:val="nil"/>
           <w:between w:val="nil"/>
         </w:pBdr>
+        <w:contextualSpacing/>
         <w:jc w:val="both"/>
       </w:pPr>
       <w:r>
@@ -211,13 +240,7 @@
         <w:t xml:space="preserve">Monsieur </w:t>
       </w:r>
       <w:r>
-        <w:t xml:space="preserve">jtkzls</w:t>
-      </w:r>
-      <w:r>
-        <w:t/>
-      </w:r>
-      <w:r>
-        <w:t/>
+        <w:t xml:space="preserve">fares sghaier</w:t>
       </w:r>
       <w:r>
         <w:rPr>
@@ -226,13 +249,7 @@
         <w:t xml:space="preserve">, de nationalité </w:t>
       </w:r>
       <w:r>
-        <w:t xml:space="preserve">bdnzls</w:t>
-      </w:r>
-      <w:r>
-        <w:t/>
-      </w:r>
-      <w:r>
-        <w:t/>
+        <w:t xml:space="preserve">tunisienne</w:t>
       </w:r>
       <w:r>
         <w:rPr>
@@ -241,31 +258,31 @@
         <w:t xml:space="preserve">, né le </w:t>
       </w:r>
       <w:r>
-        <w:t/>
-      </w:r>
-      <w:r>
-        <w:t/>
-      </w:r>
-      <w:r>
-        <w:t/>
-      </w:r>
-      <w:r>
+        <w:t xml:space="preserve">15/07/2000 </w:t>
+      </w:r>
+      <w:r>
+        <w:rPr>
+          <w:color w:val="000000"/>
+        </w:rPr>
+        <w:t>titulaire d</w:t>
+      </w:r>
+      <w:r>
+        <w:t>e la CIN</w:t>
+      </w:r>
+      <w:r>
+        <w:rPr>
+          <w:color w:val="000000"/>
+        </w:rPr>
+        <w:t xml:space="preserve"> N°</w:t>
+      </w:r>
+      <w:r>
+        <w:rPr>
+          <w:b/>
+        </w:rPr>
         <w:t xml:space="preserve"> </w:t>
       </w:r>
       <w:r>
-        <w:rPr>
-          <w:color w:val="000000"/>
-        </w:rPr>
-        <w:t>titulaire d</w:t>
-      </w:r>
-      <w:r>
-        <w:t>e la CIN</w:t>
-      </w:r>
-      <w:r>
-        <w:rPr>
-          <w:color w:val="000000"/>
-        </w:rPr>
-        <w:t xml:space="preserve"> N°</w:t>
+        <w:t xml:space="preserve">12233459</w:t>
       </w:r>
       <w:r>
         <w:rPr>
@@ -274,114 +291,73 @@
         <w:t xml:space="preserve"> </w:t>
       </w:r>
       <w:r>
-        <w:t/>
-      </w:r>
-      <w:r>
-        <w:t/>
-      </w:r>
-      <w:r>
-        <w:t/>
-      </w:r>
-      <w:r>
-        <w:rPr>
-          <w:b/>
-        </w:rPr>
+        <w:rPr>
+          <w:color w:val="000000"/>
+        </w:rPr>
+        <w:t>délivrée le</w:t>
+      </w:r>
+      <w:r>
+        <w:t xml:space="preserve"> 18/10/2021</w:t>
+      </w:r>
+      <w:r>
+        <w:rPr>
+          <w:color w:val="000000"/>
+        </w:rPr>
+        <w:t>, demeurant à « </w:t>
+      </w:r>
+      <w:r>
+        <w:t xml:space="preserve">tunis </w:t>
+      </w:r>
+      <w:r>
+        <w:rPr>
+          <w:color w:val="000000"/>
+        </w:rPr>
+        <w:t xml:space="preserve">». </w:t>
+      </w:r>
+      <w:proofErr w:type="gramStart"/>
+      <w:r>
+        <w:rPr>
+          <w:color w:val="000000"/>
+        </w:rPr>
+        <w:t>ci</w:t>
+      </w:r>
+      <w:proofErr w:type="gramEnd"/>
+      <w:r>
+        <w:rPr>
+          <w:color w:val="000000"/>
+        </w:rPr>
+        <w:t>-après</w:t>
+      </w:r>
+      <w:r>
         <w:t xml:space="preserve"> </w:t>
       </w:r>
       <w:r>
         <w:rPr>
           <w:color w:val="000000"/>
         </w:rPr>
-        <w:t>délivrée le</w:t>
+        <w:t xml:space="preserve"> dénommé(e)</w:t>
       </w:r>
       <w:r>
         <w:t xml:space="preserve"> </w:t>
       </w:r>
       <w:r>
-        <w:t/>
-      </w:r>
-      <w:r>
-        <w:t/>
-      </w:r>
-      <w:r>
-        <w:t/>
-      </w:r>
-      <w:r>
-        <w:rPr>
-          <w:color w:val="000000"/>
-        </w:rPr>
-        <w:t>, demeurant à « </w:t>
-      </w:r>
-      <w:r>
-        <w:t/>
-      </w:r>
-      <w:r>
-        <w:t/>
-      </w:r>
-      <w:r>
-        <w:t/>
-      </w:r>
-      <w:r>
+        <w:rPr>
+          <w:color w:val="000000"/>
+        </w:rPr>
+        <w:t>«le</w:t>
+      </w:r>
+      <w:r>
+        <w:rPr>
+          <w:color w:val="000000"/>
+        </w:rPr>
         <w:t xml:space="preserve"> </w:t>
       </w:r>
-      <w:proofErr w:type="gramStart"/>
-      <w:r>
-        <w:rPr>
-          <w:color w:val="000000"/>
-        </w:rPr>
-        <w:t>» .</w:t>
-      </w:r>
-      <w:proofErr w:type="gramEnd"/>
-      <w:r>
-        <w:rPr>
-          <w:color w:val="000000"/>
-        </w:rPr>
-        <w:t xml:space="preserve"> </w:t>
-      </w:r>
-      <w:proofErr w:type="gramStart"/>
-      <w:r>
-        <w:rPr>
-          <w:color w:val="000000"/>
-        </w:rPr>
-        <w:t>ci</w:t>
-      </w:r>
-      <w:proofErr w:type="gramEnd"/>
-      <w:r>
-        <w:rPr>
-          <w:color w:val="000000"/>
-        </w:rPr>
-        <w:t>-après</w:t>
-      </w:r>
-      <w:r>
-        <w:t xml:space="preserve"> </w:t>
-      </w:r>
-      <w:r>
-        <w:rPr>
-          <w:color w:val="000000"/>
-        </w:rPr>
-        <w:t xml:space="preserve"> dénommé(e)</w:t>
-      </w:r>
-      <w:r>
-        <w:t xml:space="preserve"> </w:t>
-      </w:r>
-      <w:r>
-        <w:rPr>
-          <w:color w:val="000000"/>
-        </w:rPr>
-        <w:t>«le</w:t>
-      </w:r>
-      <w:r>
-        <w:rPr>
-          <w:color w:val="000000"/>
-        </w:rPr>
-        <w:tab/>
+      <w:r>
+        <w:rPr>
+          <w:color w:val="000000"/>
+        </w:rPr>
         <w:t>locataire»  D’autre part,</w:t>
       </w:r>
-    </w:p>
-    <w:p>
-      <w:pPr>
-        <w:pStyle w:val="ListParagraph"/>
-      </w:pPr>
     </w:p>
     <w:p>
       <w:pPr>
@@ -392,71 +368,116 @@
           <w:right w:val="nil"/>
           <w:between w:val="nil"/>
         </w:pBdr>
-        <w:ind w:left="720"/>
+        <w:contextualSpacing/>
+        <w:rPr>
+          <w:color w:val="000000"/>
+        </w:rPr>
+      </w:pPr>
+    </w:p>
+    <w:p>
+      <w:pPr>
+        <w:contextualSpacing/>
+      </w:pPr>
+      <w:r>
+        <w:t xml:space="preserve">Il a été arrêté et convenu ce qui suit </w:t>
+      </w:r>
+    </w:p>
+    <w:p>
+      <w:pPr>
+        <w:contextualSpacing/>
+      </w:pPr>
+    </w:p>
+    <w:p>
+      <w:pPr>
+        <w:contextualSpacing/>
+        <w:rPr>
+          <w:b/>
+        </w:rPr>
+      </w:pPr>
+      <w:r>
+        <w:rPr>
+          <w:b/>
+        </w:rPr>
+        <w:t xml:space="preserve">ARTICLE 1 : </w:t>
+      </w:r>
+    </w:p>
+    <w:p>
+      <w:pPr>
+        <w:contextualSpacing/>
         <w:jc w:val="both"/>
       </w:pPr>
       <w:r>
-        <w:t xml:space="preserve">undefined</w:t>
-      </w:r>
-      <w:proofErr w:type="spellStart"/>
-      <w:r>
-        <w:t/>
-      </w:r>
-      <w:proofErr w:type="spellEnd"/>
-      <w:r>
-        <w:t/>
-      </w:r>
-    </w:p>
-    <w:p>
-      <w:pPr>
-        <w:pBdr>
-          <w:top w:val="nil"/>
-          <w:left w:val="nil"/>
-          <w:bottom w:val="nil"/>
-          <w:right w:val="nil"/>
-          <w:between w:val="nil"/>
-        </w:pBdr>
-        <w:ind w:left="720"/>
-        <w:jc w:val="center"/>
-        <w:rPr>
-          <w:color w:val="000000"/>
-        </w:rPr>
-      </w:pPr>
-    </w:p>
-    <w:p>
-      <w:r>
-        <w:t xml:space="preserve">Il a été arrêté et convenu ce qui suit </w:t>
-      </w:r>
-    </w:p>
-    <w:p/>
-    <w:p>
-      <w:pPr>
-        <w:rPr>
-          <w:b/>
-        </w:rPr>
-      </w:pPr>
-      <w:r>
-        <w:rPr>
-          <w:b/>
-        </w:rPr>
-        <w:t xml:space="preserve">ARTICLE 1 : </w:t>
-      </w:r>
-    </w:p>
-    <w:p>
-      <w:pPr>
+        <w:t xml:space="preserve">Monsieur/Madame </w:t>
+      </w:r>
+      <w:r>
+        <w:t xml:space="preserve">amine selmi</w:t>
+      </w:r>
+      <w:r>
+        <w:rPr>
+          <w:b/>
+        </w:rPr>
+        <w:t xml:space="preserve"> </w:t>
+      </w:r>
+      <w:r>
+        <w:t>loue par le présent contrat à Monsieur/</w:t>
+      </w:r>
+      <w:proofErr w:type="gramStart"/>
+      <w:r>
+        <w:t>Madame  «</w:t>
+      </w:r>
+      <w:proofErr w:type="gramEnd"/>
+      <w:r>
+        <w:t> </w:t>
+      </w:r>
+      <w:r>
+        <w:t xml:space="preserve">fares sghaier </w:t>
+      </w:r>
+      <w:r>
+        <w:t>» qui accepte le local “</w:t>
+      </w:r>
+      <w:r>
+        <w:t xml:space="preserve">maison</w:t>
+      </w:r>
+      <w:r>
+        <w:t>”, situé à « </w:t>
+      </w:r>
+      <w:r>
+        <w:t xml:space="preserve">ariena soghra </w:t>
+      </w:r>
+      <w:r>
+        <w:t>».</w:t>
+      </w:r>
+    </w:p>
+    <w:p>
+      <w:pPr>
+        <w:contextualSpacing/>
         <w:jc w:val="both"/>
       </w:pPr>
-      <w:r>
-        <w:t xml:space="preserve">Monsieur/Madame </w:t>
-      </w:r>
-      <w:r>
-        <w:t/>
-      </w:r>
-      <w:r>
-        <w:t/>
-      </w:r>
-      <w:r>
-        <w:t/>
+    </w:p>
+    <w:p>
+      <w:pPr>
+        <w:contextualSpacing/>
+        <w:rPr>
+          <w:b/>
+        </w:rPr>
+      </w:pPr>
+      <w:r>
+        <w:rPr>
+          <w:b/>
+        </w:rPr>
+        <w:t xml:space="preserve">ARTICLE 2 : </w:t>
+      </w:r>
+    </w:p>
+    <w:p>
+      <w:pPr>
+        <w:contextualSpacing/>
+        <w:jc w:val="both"/>
+      </w:pPr>
+      <w:r>
+        <w:t>La présente location est consentie et acceptée moyennant une durée de « </w:t>
+      </w:r>
+      <w:r>
+        <w:t xml:space="preserve">3 mois</w:t>
       </w:r>
       <w:r>
         <w:rPr>
@@ -465,357 +486,255 @@
         <w:t xml:space="preserve"> </w:t>
       </w:r>
       <w:r>
-        <w:t>loue par le présent contrat à Monsieur/</w:t>
+        <w:t>» du « </w:t>
+      </w:r>
+      <w:r>
+        <w:t xml:space="preserve">1/8/2022</w:t>
+      </w:r>
+      <w:r>
+        <w:rPr>
+          <w:b/>
+        </w:rPr>
+        <w:t xml:space="preserve"> </w:t>
+      </w:r>
+      <w:r>
+        <w:t>»au « </w:t>
+      </w:r>
+      <w:r>
+        <w:t xml:space="preserve">30/10/2022</w:t>
+      </w:r>
+      <w:r>
+        <w:rPr>
+          <w:b/>
+        </w:rPr>
+        <w:t xml:space="preserve"> </w:t>
+      </w:r>
+      <w:r>
+        <w:t>».</w:t>
+      </w:r>
+    </w:p>
+    <w:p>
+      <w:pPr>
+        <w:contextualSpacing/>
+        <w:jc w:val="both"/>
+      </w:pPr>
+      <w:r>
+        <w:t>A l’expiration de cette période le contrat est renouvelé par tacite reconduction d’année en année sauf préavis donné par l’une ou l’autre des parties par tout moyen laissant trace écrite au moins deux mois à l’avance.</w:t>
+      </w:r>
+    </w:p>
+    <w:p>
+      <w:pPr>
+        <w:contextualSpacing/>
+      </w:pPr>
+    </w:p>
+    <w:p>
+      <w:pPr>
+        <w:contextualSpacing/>
+        <w:rPr>
+          <w:b/>
+        </w:rPr>
+      </w:pPr>
+      <w:r>
+        <w:rPr>
+          <w:b/>
+        </w:rPr>
+        <w:t xml:space="preserve">ARTICLE 3 : </w:t>
+      </w:r>
+    </w:p>
+    <w:p>
+      <w:pPr>
+        <w:contextualSpacing/>
+        <w:jc w:val="both"/>
+      </w:pPr>
+      <w:r>
+        <w:t>Le loyer est fixé au prix de « </w:t>
+      </w:r>
+      <w:r>
+        <w:t xml:space="preserve">800</w:t>
       </w:r>
       <w:proofErr w:type="gramStart"/>
       <w:r>
-        <w:t>Madame  «</w:t>
+        <w:t xml:space="preserve"> </w:t>
+      </w:r>
+      <w:r>
+        <w:t>»Dinar</w:t>
       </w:r>
       <w:proofErr w:type="gramEnd"/>
       <w:r>
-        <w:t> </w:t>
-      </w:r>
-      <w:r>
-        <w:t/>
-      </w:r>
-      <w:r>
-        <w:t/>
-      </w:r>
-      <w:r>
-        <w:t/>
-      </w:r>
-      <w:r>
+        <w:t xml:space="preserve"> par « </w:t>
+      </w:r>
+      <w:r>
+        <w:t xml:space="preserve">mois</w:t>
+      </w:r>
+      <w:r>
+        <w:rPr>
+          <w:b/>
+        </w:rPr>
         <w:t xml:space="preserve"> </w:t>
       </w:r>
       <w:r>
-        <w:t>» qui accepte le local “</w:t>
-      </w:r>
-      <w:r>
-        <w:t/>
-      </w:r>
-      <w:r>
-        <w:t/>
-      </w:r>
-      <w:r>
-        <w:t/>
-      </w:r>
-      <w:r>
-        <w:t>”, situé à « </w:t>
-      </w:r>
-      <w:r>
-        <w:t/>
-      </w:r>
-      <w:r>
-        <w:t/>
-      </w:r>
-      <w:r>
-        <w:t/>
-      </w:r>
-      <w:r>
-        <w:t xml:space="preserve"> </w:t>
-      </w:r>
-      <w:r>
-        <w:t>».</w:t>
-      </w:r>
-    </w:p>
-    <w:p>
-      <w:pPr>
+        <w:t>» y compris frais de syndic payable mensuellement et d’avance. Ce montant est majoré de 5% pour chaque nouvelle année de location après l’accord des deux parties.</w:t>
+      </w:r>
+    </w:p>
+    <w:p>
+      <w:pPr>
+        <w:contextualSpacing/>
+      </w:pPr>
+    </w:p>
+    <w:p>
+      <w:pPr>
+        <w:contextualSpacing/>
+        <w:rPr>
+          <w:b/>
+        </w:rPr>
+      </w:pPr>
+      <w:r>
+        <w:rPr>
+          <w:b/>
+        </w:rPr>
+        <w:t>ARTICLE 4 :</w:t>
+      </w:r>
+    </w:p>
+    <w:p>
+      <w:pPr>
+        <w:contextualSpacing/>
         <w:jc w:val="both"/>
       </w:pPr>
-    </w:p>
-    <w:p>
-      <w:pPr>
-        <w:rPr>
-          <w:b/>
-        </w:rPr>
-      </w:pPr>
-      <w:r>
-        <w:rPr>
-          <w:b/>
-        </w:rPr>
-        <w:t xml:space="preserve">ARTICLE 2 : </w:t>
-      </w:r>
-    </w:p>
-    <w:p>
-      <w:pPr>
+      <w:r>
+        <w:t>Une caution équivalente à « </w:t>
+      </w:r>
+      <w:r>
+        <w:t xml:space="preserve">800 </w:t>
+      </w:r>
+      <w:r>
+        <w:t>» de dinars sera versée au bailleur.</w:t>
+      </w:r>
+    </w:p>
+    <w:p>
+      <w:pPr>
+        <w:contextualSpacing/>
         <w:jc w:val="both"/>
       </w:pPr>
       <w:r>
-        <w:t>La présente location est consentie et acceptée moyennant une durée de « </w:t>
-      </w:r>
-      <w:r>
-        <w:t/>
-      </w:r>
-      <w:r>
-        <w:t/>
-      </w:r>
-      <w:r>
-        <w:t/>
-      </w:r>
-      <w:r>
-        <w:rPr>
-          <w:b/>
-        </w:rPr>
-        <w:t xml:space="preserve"> </w:t>
-      </w:r>
-      <w:proofErr w:type="gramStart"/>
-      <w:r>
-        <w:t>»  du</w:t>
-      </w:r>
-      <w:proofErr w:type="gramEnd"/>
-      <w:r>
-        <w:t xml:space="preserve"> « </w:t>
-      </w:r>
-      <w:r>
-        <w:t xml:space="preserve">4/8/2022</w:t>
-      </w:r>
-      <w:r>
-        <w:t/>
-      </w:r>
-      <w:r>
-        <w:t/>
-      </w:r>
-      <w:r>
-        <w:rPr>
-          <w:b/>
-        </w:rPr>
-        <w:t xml:space="preserve"> </w:t>
-      </w:r>
-      <w:r>
-        <w:t>»au « </w:t>
-      </w:r>
-      <w:r>
-        <w:t/>
-      </w:r>
-      <w:r>
-        <w:t/>
-      </w:r>
-      <w:r>
-        <w:t/>
-      </w:r>
-      <w:r>
-        <w:rPr>
-          <w:b/>
-        </w:rPr>
-        <w:t xml:space="preserve"> </w:t>
-      </w:r>
-      <w:r>
-        <w:t>».</w:t>
-      </w:r>
-    </w:p>
-    <w:p>
-      <w:pPr>
+        <w:t>Le preneur ne pourra faire, sans autorisation du bailleur, des modifications dans les lieux. Toutes les améliorations qui pourraient avoir été faites durant le bail par le preneur resteront gratuitement acquises au bailleur.</w:t>
+      </w:r>
+    </w:p>
+    <w:p>
+      <w:pPr>
+        <w:contextualSpacing/>
+      </w:pPr>
+    </w:p>
+    <w:p>
+      <w:pPr>
+        <w:contextualSpacing/>
+        <w:rPr>
+          <w:b/>
+        </w:rPr>
+      </w:pPr>
+      <w:r>
+        <w:rPr>
+          <w:b/>
+        </w:rPr>
+        <w:t xml:space="preserve">ARTICLE 5 </w:t>
+      </w:r>
+    </w:p>
+    <w:p>
+      <w:pPr>
+        <w:contextualSpacing/>
         <w:jc w:val="both"/>
       </w:pPr>
       <w:r>
-        <w:t>A l’expiration de cette période le contrat est renouvelé par tacite reconduction d’année en année sauf préavis donné par l’une ou l’autre des parties par tout moyen laissant trace écrite au moins deux mois à l’avance.</w:t>
-      </w:r>
-    </w:p>
-    <w:p/>
-    <w:p>
-      <w:pPr>
-        <w:rPr>
-          <w:b/>
-        </w:rPr>
-      </w:pPr>
-      <w:r>
-        <w:rPr>
-          <w:b/>
-        </w:rPr>
-        <w:t xml:space="preserve">ARTICLE 3 : </w:t>
-      </w:r>
-    </w:p>
-    <w:p>
-      <w:pPr>
+        <w:t>Le bailleur sera responsable des infiltrations d’eau provenant des canalisations, terrasses ou étages supérieurs dues aux défauts de construction (clos et couvert).</w:t>
+      </w:r>
+    </w:p>
+    <w:p>
+      <w:pPr>
+        <w:contextualSpacing/>
         <w:jc w:val="both"/>
       </w:pPr>
       <w:r>
-        <w:t>Le loyer est fixé au prix de « </w:t>
-      </w:r>
-      <w:r>
-        <w:t/>
-      </w:r>
-      <w:r>
-        <w:t/>
-      </w:r>
-      <w:r>
-        <w:t/>
-      </w:r>
-      <w:proofErr w:type="gramStart"/>
-      <w:r>
-        <w:t xml:space="preserve"> </w:t>
-      </w:r>
-      <w:r>
-        <w:t>»Dinar</w:t>
-      </w:r>
-      <w:proofErr w:type="gramEnd"/>
-      <w:r>
-        <w:t xml:space="preserve"> par « </w:t>
-      </w:r>
-      <w:r>
-        <w:t/>
-      </w:r>
-      <w:r>
-        <w:t/>
-      </w:r>
-      <w:r>
-        <w:t/>
-      </w:r>
-      <w:r>
-        <w:rPr>
-          <w:b/>
-        </w:rPr>
-        <w:t xml:space="preserve"> </w:t>
-      </w:r>
-      <w:r>
-        <w:t>» y compris frais de syndic payable mensuellement et d’avance. Ce montant est majoré de 5% pour chaque nouvelle année de location après l’accord des deux parties.</w:t>
-      </w:r>
-    </w:p>
-    <w:p/>
-    <w:p>
-      <w:pPr>
-        <w:rPr>
-          <w:b/>
-        </w:rPr>
-      </w:pPr>
-      <w:r>
-        <w:rPr>
-          <w:b/>
-        </w:rPr>
-        <w:t>ARTICLE 4 :</w:t>
-      </w:r>
-    </w:p>
-    <w:p>
-      <w:pPr>
+        <w:t>La consommation en eau, électricité et téléphone est à la charge de « </w:t>
+      </w:r>
+      <w:r>
+        <w:t xml:space="preserve">locataire </w:t>
+      </w:r>
+      <w:r>
+        <w:t>»</w:t>
+      </w:r>
+    </w:p>
+    <w:p>
+      <w:pPr>
+        <w:contextualSpacing/>
+      </w:pPr>
+    </w:p>
+    <w:p>
+      <w:pPr>
+        <w:contextualSpacing/>
+        <w:rPr>
+          <w:b/>
+        </w:rPr>
+      </w:pPr>
+      <w:r>
+        <w:rPr>
+          <w:b/>
+        </w:rPr>
+        <w:t xml:space="preserve">ARTICLE 6 </w:t>
+      </w:r>
+    </w:p>
+    <w:p>
+      <w:pPr>
+        <w:contextualSpacing/>
         <w:jc w:val="both"/>
       </w:pPr>
       <w:r>
-        <w:t>Une caution équivalente à « </w:t>
-      </w:r>
-      <w:r>
-        <w:t/>
-      </w:r>
-      <w:r>
-        <w:t/>
-      </w:r>
-      <w:r>
-        <w:t/>
-      </w:r>
-      <w:r>
-        <w:t xml:space="preserve"> </w:t>
-      </w:r>
-      <w:r>
-        <w:t>» de dinars sera versée au bailleur.</w:t>
-      </w:r>
-    </w:p>
-    <w:p>
-      <w:pPr>
+        <w:t>Il est interdit au locataire de céder ses droits au présent bail, de sous louer ou même de prêter momentanément tout ou partie des locaux loués.</w:t>
+      </w:r>
+    </w:p>
+    <w:p>
+      <w:pPr>
+        <w:contextualSpacing/>
+      </w:pPr>
+    </w:p>
+    <w:p>
+      <w:pPr>
+        <w:contextualSpacing/>
+        <w:rPr>
+          <w:b/>
+        </w:rPr>
+      </w:pPr>
+      <w:r>
+        <w:rPr>
+          <w:b/>
+        </w:rPr>
+        <w:t xml:space="preserve">ARTICLE 7 </w:t>
+      </w:r>
+    </w:p>
+    <w:p>
+      <w:pPr>
+        <w:contextualSpacing/>
         <w:jc w:val="both"/>
       </w:pPr>
       <w:r>
-        <w:t>Le preneur ne pourra faire, sans autorisation du bailleur, des modifications dans les lieux. Toutes les améliorations qui pourraient avoir été faites durant le bail par le preneur resteront gratuitement acquises au bailleur.</w:t>
-      </w:r>
-    </w:p>
-    <w:p/>
-    <w:p>
-      <w:pPr>
-        <w:rPr>
-          <w:b/>
-        </w:rPr>
-      </w:pPr>
-      <w:r>
-        <w:rPr>
-          <w:b/>
-        </w:rPr>
-        <w:t xml:space="preserve">ARTICLE 5 </w:t>
-      </w:r>
-    </w:p>
-    <w:p>
-      <w:pPr>
+        <w:t>A défaut de paiement d’un seul terme à son échéance comme en cas d’inexécution des conditions ci-dessus, le présent bail sera de plein droit résilié quinze jours après une simple mise en demeure restée sans effet et par le seul fait de l’expiration du délai. La résiliation étant ainsi acquise, l’expulsion du locataire aura lieu sans délai, à la requête du bailleur sur ordonnance du référé rendue par le président du Tribunal.</w:t>
+      </w:r>
+    </w:p>
+    <w:p>
+      <w:pPr>
+        <w:contextualSpacing/>
         <w:jc w:val="both"/>
       </w:pPr>
       <w:r>
-        <w:t>Le bailleur sera responsable des infiltrations d’eau provenant des canalisations, terrasses ou étages supérieurs dues aux défauts de construction (clos et couvert).</w:t>
-      </w:r>
-    </w:p>
-    <w:p>
-      <w:pPr>
-        <w:jc w:val="both"/>
-      </w:pPr>
-      <w:r>
-        <w:t>La consommation en eau, électricité et téléphone est à la charge de « </w:t>
-      </w:r>
-      <w:r>
-        <w:t/>
-      </w:r>
-      <w:r>
-        <w:t/>
-      </w:r>
-      <w:r>
-        <w:t/>
-      </w:r>
-      <w:r>
-        <w:t xml:space="preserve"> </w:t>
-      </w:r>
-      <w:r>
-        <w:t>»</w:t>
-      </w:r>
-    </w:p>
-    <w:p/>
-    <w:p>
-      <w:pPr>
-        <w:rPr>
-          <w:b/>
-        </w:rPr>
-      </w:pPr>
-      <w:r>
-        <w:rPr>
-          <w:b/>
-        </w:rPr>
-        <w:t xml:space="preserve">ARTICLE 6 </w:t>
-      </w:r>
-    </w:p>
-    <w:p>
-      <w:pPr>
-        <w:jc w:val="both"/>
-      </w:pPr>
-      <w:r>
-        <w:t>Il est interdit au locataire de céder ses droits au présent bail, de sous louer ou même de prêter momentanément tout ou partie des locaux loués.</w:t>
-      </w:r>
-    </w:p>
-    <w:p/>
-    <w:p>
-      <w:pPr>
-        <w:rPr>
-          <w:b/>
-        </w:rPr>
-      </w:pPr>
-      <w:r>
-        <w:rPr>
-          <w:b/>
-        </w:rPr>
-        <w:t xml:space="preserve">ARTICLE 7 </w:t>
-      </w:r>
-    </w:p>
-    <w:p>
-      <w:pPr>
-        <w:jc w:val="both"/>
-      </w:pPr>
-      <w:r>
-        <w:t>A défaut de paiement d’un seul terme à son échéance comme en cas d’inexécution des conditions ci-dessus, le présent bail sera de plein droit résilié quinze jours après une simple mise en demeure restée sans effet et par le seul fait de l’expiration du délai. La résiliation étant ainsi acquise, l’expulsion du locataire aura lieu sans délai, à la requête du bailleur sur ordonnance du référé rendue par le président du Tribunal.</w:t>
-      </w:r>
-    </w:p>
-    <w:p>
-      <w:pPr>
-        <w:jc w:val="both"/>
-      </w:pPr>
-      <w:r>
         <w:t>Dans ce cas, les loyers payés d 'avance seront acquis au bailleur à titre de dommage et intérêts, sans que cela nuise aux droits qu’il pourrait avoir d’en réclamer le plus étendus.</w:t>
       </w:r>
     </w:p>
-    <w:p/>
-    <w:p>
-      <w:pPr>
+    <w:p>
+      <w:pPr>
+        <w:contextualSpacing/>
+      </w:pPr>
+    </w:p>
+    <w:p>
+      <w:pPr>
+        <w:contextualSpacing/>
         <w:rPr>
           <w:b/>
         </w:rPr>
@@ -828,14 +747,26 @@
       </w:r>
     </w:p>
     <w:p>
+      <w:pPr>
+        <w:contextualSpacing/>
+      </w:pPr>
       <w:r>
         <w:t>Les frais d’enregistrement du présent contrat sont à la charge du locataire.</w:t>
       </w:r>
     </w:p>
-    <w:p/>
-    <w:p/>
-    <w:p>
-      <w:pPr>
+    <w:p>
+      <w:pPr>
+        <w:contextualSpacing/>
+      </w:pPr>
+    </w:p>
+    <w:p>
+      <w:pPr>
+        <w:contextualSpacing/>
+      </w:pPr>
+    </w:p>
+    <w:p>
+      <w:pPr>
+        <w:contextualSpacing/>
         <w:jc w:val="center"/>
         <w:rPr>
           <w:b/>
@@ -852,13 +783,7 @@
         <w:t xml:space="preserve">Fait à Tunis, le </w:t>
       </w:r>
       <w:r>
-        <w:t/>
-      </w:r>
-      <w:r>
-        <w:t/>
-      </w:r>
-      <w:r>
-        <w:t/>
+        <w:t xml:space="preserve">01/08/2022</w:t>
       </w:r>
       <w:r>
         <w:rPr>
@@ -871,6 +796,7 @@
     </w:p>
     <w:p>
       <w:pPr>
+        <w:contextualSpacing/>
         <w:jc w:val="center"/>
         <w:rPr>
           <w:b/>
@@ -881,6 +807,7 @@
     </w:p>
     <w:p>
       <w:pPr>
+        <w:contextualSpacing/>
         <w:jc w:val="center"/>
         <w:rPr>
           <w:b/>
@@ -891,6 +818,7 @@
     </w:p>
     <w:p>
       <w:pPr>
+        <w:contextualSpacing/>
         <w:jc w:val="center"/>
         <w:rPr>
           <w:b/>
@@ -972,10 +900,9 @@
         <w:t>Le locataire</w:t>
       </w:r>
     </w:p>
-    <w:p/>
     <w:sectPr>
       <w:pgSz w:w="11906" w:h="16838"/>
-      <w:pgMar w:top="1417" w:right="1417" w:bottom="1417" w:left="1417" w:header="720" w:footer="720" w:gutter="0"/>
+      <w:pgMar w:top="1417" w:right="1417" w:bottom="567" w:left="1417" w:header="720" w:footer="720" w:gutter="0"/>
       <w:pgNumType w:start="1"/>
       <w:cols w:space="720"/>
     </w:sectPr>

--- a/output.docx
+++ b/output.docx
@@ -73,13 +73,7 @@
         <w:t>demeurant(e)</w:t>
       </w:r>
       <w:r>
-        <w:t xml:space="preserve"> à «Test »,titulaire de la CIN N°</w:t>
-      </w:r>
-      <w:r>
-        <w:rPr>
-          <w:b/>
-        </w:rPr>
-        <w:t xml:space="preserve">Tsemme</w:t>
+        <w:t xml:space="preserve"> à «»,titulaire de la CIN N°</w:t>
       </w:r>
       <w:r>
         <w:rPr>
@@ -95,12 +89,18 @@
       </w:r>
       <w:r>
         <w:rPr>
+          <w:b/>
+        </w:rPr>
+        <w:t/>
+      </w:r>
+      <w:r>
+        <w:rPr>
           <w:color w:val="000000"/>
         </w:rPr>
         <w:t xml:space="preserve">, </w:t>
       </w:r>
       <w:r>
-        <w:t xml:space="preserve">délivrée le Cjtkoy</w:t>
+        <w:t xml:space="preserve">délivrée le </w:t>
       </w:r>
       <w:r>
         <w:t/>

--- a/output.docx
+++ b/output.docx
@@ -66,7 +66,7 @@
         <w:rPr>
           <w:b/>
         </w:rPr>
-        <w:t xml:space="preserve">Fres</w:t>
+        <w:t xml:space="preserve">Norchen Mezni</w:t>
       </w:r>
       <w:r>
         <w:rPr>
@@ -86,7 +86,7 @@
       </w:r>
       <w:proofErr w:type="gramStart"/>
       <w:r>
-        <w:t xml:space="preserve"> «Jusus</w:t>
+        <w:t xml:space="preserve"> «Ennasr 2 19 rue mahmoud chbaane</w:t>
       </w:r>
       <w:proofErr w:type="gramEnd"/>
       <w:r>
@@ -99,7 +99,7 @@
         <w:rPr>
           <w:b/>
         </w:rPr>
-        <w:t xml:space="preserve">Udijs</w:t>
+        <w:t xml:space="preserve">07452388</w:t>
       </w:r>
       <w:r>
         <w:rPr>
@@ -120,7 +120,7 @@
         <w:t xml:space="preserve">, </w:t>
       </w:r>
       <w:r>
-        <w:t xml:space="preserve">délivrée le Jdis</w:t>
+        <w:t xml:space="preserve">délivrée le 10/10/2017</w:t>
       </w:r>
       <w:r>
         <w:t/>
@@ -240,7 +240,11 @@
         <w:t xml:space="preserve">Monsieur </w:t>
       </w:r>
       <w:r>
-        <w:t xml:space="preserve">Uizbs</w:t>
+        <w:rPr>
+          <w:b/>
+          <w:bCs/>
+        </w:rPr>
+        <w:t xml:space="preserve">Fared Sghaier </w:t>
       </w:r>
       <w:r>
         <w:rPr>
@@ -249,7 +253,11 @@
         <w:t xml:space="preserve">, de nationalité </w:t>
       </w:r>
       <w:r>
-        <w:t xml:space="preserve">Jsjbs</w:t>
+        <w:rPr>
+          <w:b/>
+          <w:bCs/>
+        </w:rPr>
+        <w:t xml:space="preserve">Tunisienne </w:t>
       </w:r>
       <w:r>
         <w:rPr>
@@ -258,6 +266,27 @@
         <w:t xml:space="preserve">, né le </w:t>
       </w:r>
       <w:r>
+        <w:rPr>
+          <w:b/>
+          <w:bCs/>
+        </w:rPr>
+        <w:t xml:space="preserve">11/02/1982</w:t>
+      </w:r>
+      <w:r>
+        <w:rPr>
+          <w:b/>
+          <w:bCs/>
+        </w:rPr>
+        <w:t/>
+      </w:r>
+      <w:r>
+        <w:rPr>
+          <w:b/>
+          <w:bCs/>
+        </w:rPr>
+        <w:t/>
+      </w:r>
+      <w:r>
         <w:t xml:space="preserve"> </w:t>
       </w:r>
       <w:r>
@@ -282,7 +311,25 @@
         <w:t xml:space="preserve"> </w:t>
       </w:r>
       <w:r>
-        <w:t xml:space="preserve">2020729</w:t>
+        <w:rPr>
+          <w:b/>
+          <w:bCs/>
+        </w:rPr>
+        <w:t xml:space="preserve">146553612</w:t>
+      </w:r>
+      <w:r>
+        <w:rPr>
+          <w:b/>
+          <w:bCs/>
+        </w:rPr>
+        <w:t/>
+      </w:r>
+      <w:r>
+        <w:rPr>
+          <w:b/>
+          <w:bCs/>
+        </w:rPr>
+        <w:t/>
       </w:r>
       <w:r>
         <w:rPr>
@@ -297,13 +344,55 @@
         <w:t>délivrée le</w:t>
       </w:r>
       <w:r>
-        <w:t xml:space="preserve"> undefined</w:t>
+        <w:t xml:space="preserve"> </w:t>
+      </w:r>
+      <w:r>
+        <w:rPr>
+          <w:b/>
+          <w:bCs/>
+        </w:rPr>
+        <w:t xml:space="preserve">2/09/2001</w:t>
+      </w:r>
+      <w:r>
+        <w:rPr>
+          <w:b/>
+          <w:bCs/>
+        </w:rPr>
+        <w:t/>
+      </w:r>
+      <w:r>
+        <w:rPr>
+          <w:b/>
+          <w:bCs/>
+        </w:rPr>
+        <w:t/>
       </w:r>
       <w:r>
         <w:rPr>
           <w:color w:val="000000"/>
         </w:rPr>
         <w:t>, demeurant à « </w:t>
+      </w:r>
+      <w:r>
+        <w:rPr>
+          <w:b/>
+          <w:bCs/>
+        </w:rPr>
+        <w:t xml:space="preserve">10 rue baa el hamoun carthage</w:t>
+      </w:r>
+      <w:r>
+        <w:rPr>
+          <w:b/>
+          <w:bCs/>
+        </w:rPr>
+        <w:t/>
+      </w:r>
+      <w:r>
+        <w:rPr>
+          <w:b/>
+          <w:bCs/>
+        </w:rPr>
+        <w:t/>
       </w:r>
       <w:r>
         <w:t xml:space="preserve"> </w:t>
@@ -410,6 +499,12 @@
         <w:t xml:space="preserve">Monsieur/Madame </w:t>
       </w:r>
       <w:r>
+        <w:t xml:space="preserve">Norchen Mezni</w:t>
+      </w:r>
+      <w:r>
+        <w:t/>
+      </w:r>
+      <w:r>
         <w:t/>
       </w:r>
       <w:r>
@@ -430,18 +525,36 @@
         <w:t> </w:t>
       </w:r>
       <w:r>
+        <w:t xml:space="preserve">Fares sghaier</w:t>
+      </w:r>
+      <w:r>
+        <w:t/>
+      </w:r>
+      <w:r>
         <w:t xml:space="preserve"> </w:t>
       </w:r>
       <w:r>
         <w:t>» qui accepte le local “</w:t>
       </w:r>
       <w:r>
+        <w:t xml:space="preserve">Villa</w:t>
+      </w:r>
+      <w:r>
+        <w:t/>
+      </w:r>
+      <w:r>
         <w:t/>
       </w:r>
       <w:r>
         <w:t>”, situé à « </w:t>
       </w:r>
       <w:r>
+        <w:t xml:space="preserve">Avenue habib borguiba nouvelle ariana 12</w:t>
+      </w:r>
+      <w:r>
+        <w:t/>
+      </w:r>
+      <w:r>
         <w:t xml:space="preserve"> </w:t>
       </w:r>
       <w:r>
@@ -477,6 +590,12 @@
         <w:t>La présente location est consentie et acceptée moyennant une durée de « </w:t>
       </w:r>
       <w:r>
+        <w:t xml:space="preserve">30 jours </w:t>
+      </w:r>
+      <w:r>
+        <w:t/>
+      </w:r>
+      <w:r>
         <w:t/>
       </w:r>
       <w:r>
@@ -489,6 +608,12 @@
         <w:t>» du « </w:t>
       </w:r>
       <w:r>
+        <w:t xml:space="preserve">12/09/2022</w:t>
+      </w:r>
+      <w:r>
+        <w:t/>
+      </w:r>
+      <w:r>
         <w:t/>
       </w:r>
       <w:r>
@@ -501,6 +626,12 @@
         <w:t>»au « </w:t>
       </w:r>
       <w:r>
+        <w:t xml:space="preserve">12/10/2022</w:t>
+      </w:r>
+      <w:r>
+        <w:t/>
+      </w:r>
+      <w:r>
         <w:t/>
       </w:r>
       <w:r>
@@ -550,6 +681,12 @@
         <w:t>Le loyer est fixé au prix de « </w:t>
       </w:r>
       <w:r>
+        <w:t xml:space="preserve">900</w:t>
+      </w:r>
+      <w:r>
+        <w:t/>
+      </w:r>
+      <w:r>
         <w:t/>
       </w:r>
       <w:proofErr w:type="gramStart"/>
@@ -564,6 +701,12 @@
         <w:t xml:space="preserve"> par « </w:t>
       </w:r>
       <w:r>
+        <w:t xml:space="preserve">Mensuelle</w:t>
+      </w:r>
+      <w:r>
+        <w:t/>
+      </w:r>
+      <w:r>
         <w:t/>
       </w:r>
       <w:r>
@@ -604,6 +747,12 @@
         <w:t>Une caution équivalente à « </w:t>
       </w:r>
       <w:r>
+        <w:t xml:space="preserve">200</w:t>
+      </w:r>
+      <w:r>
+        <w:t/>
+      </w:r>
+      <w:r>
         <w:t xml:space="preserve"> </w:t>
       </w:r>
       <w:r>
@@ -654,6 +803,15 @@
       </w:pPr>
       <w:r>
         <w:t>La consommation en eau, électricité et téléphone est à la charge de « </w:t>
+      </w:r>
+      <w:r>
+        <w:t xml:space="preserve">Locataire</w:t>
+      </w:r>
+      <w:r>
+        <w:t/>
+      </w:r>
+      <w:r>
+        <w:t/>
       </w:r>
       <w:r>
         <w:t xml:space="preserve"> </w:t>
@@ -783,7 +941,13 @@
         <w:t xml:space="preserve">Fait à Tunis, le </w:t>
       </w:r>
       <w:r>
-        <w:t xml:space="preserve">Ok</w:t>
+        <w:t xml:space="preserve">9/09/2022</w:t>
+      </w:r>
+      <w:r>
+        <w:t/>
+      </w:r>
+      <w:r>
+        <w:t/>
       </w:r>
       <w:r>
         <w:rPr>

--- a/output.docx
+++ b/output.docx
@@ -5,6 +5,7 @@
     <w:p>
       <w:pPr>
         <w:spacing w:line="360" w:lineRule="auto"/>
+        <w:contextualSpacing/>
         <w:jc w:val="center"/>
         <w:rPr>
           <w:b/>
@@ -24,11 +25,18 @@
       </w:r>
     </w:p>
     <w:p>
+      <w:pPr>
+        <w:contextualSpacing/>
+      </w:pPr>
       <w:r>
         <w:t>Entre les soussignés</w:t>
       </w:r>
     </w:p>
-    <w:p/>
+    <w:p>
+      <w:pPr>
+        <w:contextualSpacing/>
+      </w:pPr>
+    </w:p>
     <w:p>
       <w:pPr>
         <w:numPr>
@@ -42,6 +50,7 @@
           <w:right w:val="nil"/>
           <w:between w:val="nil"/>
         </w:pBdr>
+        <w:contextualSpacing/>
         <w:jc w:val="both"/>
       </w:pPr>
       <w:r>
@@ -57,7 +66,7 @@
         <w:rPr>
           <w:b/>
         </w:rPr>
-        <w:t xml:space="preserve">Test</w:t>
+        <w:t xml:space="preserve">Zujdjxkd</w:t>
       </w:r>
       <w:r>
         <w:rPr>
@@ -73,13 +82,16 @@
         <w:t>demeurant(e)</w:t>
       </w:r>
       <w:r>
-        <w:t xml:space="preserve"> à «Test»,titulaire de la CIN N°</w:t>
-      </w:r>
-      <w:r>
-        <w:rPr>
-          <w:b/>
-        </w:rPr>
-        <w:t xml:space="preserve">Test</w:t>
+        <w:t xml:space="preserve"> à «Gif75s6fg9»,titulaire de la CIN N°</w:t>
+      </w:r>
+      <w:r>
+        <w:t xml:space="preserve"> </w:t>
+      </w:r>
+      <w:r>
+        <w:rPr>
+          <w:b/>
+        </w:rPr>
+        <w:t/>
       </w:r>
       <w:r>
         <w:rPr>
@@ -100,7 +112,7 @@
         <w:t xml:space="preserve">, </w:t>
       </w:r>
       <w:r>
-        <w:t xml:space="preserve">délivrée le Test</w:t>
+        <w:t xml:space="preserve">délivrée le Tzdycu8hoboj</w:t>
       </w:r>
       <w:r>
         <w:t/>
@@ -115,13 +127,18 @@
         <w:t>, e</w:t>
       </w:r>
       <w:r>
-        <w:t>t     ci après</w:t>
-      </w:r>
-      <w:r>
-        <w:rPr>
-          <w:color w:val="000000"/>
-        </w:rPr>
-        <w:tab/>
+        <w:t>t ci après</w:t>
+      </w:r>
+      <w:r>
+        <w:rPr>
+          <w:color w:val="000000"/>
+        </w:rPr>
+        <w:t xml:space="preserve"> </w:t>
+      </w:r>
+      <w:r>
+        <w:rPr>
+          <w:color w:val="000000"/>
+        </w:rPr>
         <w:t>dénommé(e)</w:t>
       </w:r>
       <w:r>
@@ -146,14 +163,24 @@
         <w:rPr>
           <w:color w:val="000000"/>
         </w:rPr>
-        <w:tab/>
+        <w:t xml:space="preserve"> </w:t>
+      </w:r>
+      <w:r>
+        <w:rPr>
+          <w:color w:val="000000"/>
+        </w:rPr>
         <w:t>d’une</w:t>
       </w:r>
       <w:r>
         <w:rPr>
           <w:color w:val="000000"/>
         </w:rPr>
-        <w:tab/>
+        <w:t xml:space="preserve"> </w:t>
+      </w:r>
+      <w:r>
+        <w:rPr>
+          <w:color w:val="000000"/>
+        </w:rPr>
         <w:t xml:space="preserve">part, </w:t>
       </w:r>
     </w:p>
@@ -167,6 +194,7 @@
           <w:between w:val="nil"/>
         </w:pBdr>
         <w:ind w:left="720"/>
+        <w:contextualSpacing/>
         <w:jc w:val="both"/>
         <w:rPr>
           <w:color w:val="000000"/>
@@ -186,6 +214,7 @@
           <w:right w:val="nil"/>
           <w:between w:val="nil"/>
         </w:pBdr>
+        <w:contextualSpacing/>
         <w:jc w:val="both"/>
       </w:pPr>
       <w:r>
@@ -198,7 +227,11 @@
         <w:t xml:space="preserve">Monsieur </w:t>
       </w:r>
       <w:r>
-        <w:t>—--------</w:t>
+        <w:rPr>
+          <w:b/>
+          <w:bCs/>
+        </w:rPr>
+        <w:t/>
       </w:r>
       <w:r>
         <w:rPr>
@@ -207,7 +240,11 @@
         <w:t xml:space="preserve">, de nationalité </w:t>
       </w:r>
       <w:r>
-        <w:t>—-------</w:t>
+        <w:rPr>
+          <w:b/>
+          <w:bCs/>
+        </w:rPr>
+        <w:t xml:space="preserve">Hsfkvkhlohjm</w:t>
       </w:r>
       <w:r>
         <w:rPr>
@@ -216,13 +253,34 @@
         <w:t xml:space="preserve">, né le </w:t>
       </w:r>
       <w:r>
-        <w:t>—---------</w:t>
-      </w:r>
-      <w:r>
-        <w:rPr>
-          <w:color w:val="000000"/>
-        </w:rPr>
-        <w:t xml:space="preserve"> titulaire d</w:t>
+        <w:rPr>
+          <w:b/>
+          <w:bCs/>
+        </w:rPr>
+        <w:t xml:space="preserve">Sjjdjekslel</w:t>
+      </w:r>
+      <w:r>
+        <w:rPr>
+          <w:b/>
+          <w:bCs/>
+        </w:rPr>
+        <w:t/>
+      </w:r>
+      <w:r>
+        <w:rPr>
+          <w:b/>
+          <w:bCs/>
+        </w:rPr>
+        <w:t/>
+      </w:r>
+      <w:r>
+        <w:t xml:space="preserve"> </w:t>
+      </w:r>
+      <w:r>
+        <w:rPr>
+          <w:color w:val="000000"/>
+        </w:rPr>
+        <w:t>titulaire d</w:t>
       </w:r>
       <w:r>
         <w:t>e la CIN</w:t>
@@ -237,23 +295,64 @@
         <w:rPr>
           <w:b/>
         </w:rPr>
-        <w:t>—-----------</w:t>
-      </w:r>
-      <w:r>
-        <w:rPr>
-          <w:b/>
-          <w:color w:val="000000"/>
-        </w:rPr>
         <w:t xml:space="preserve"> </w:t>
       </w:r>
       <w:r>
         <w:rPr>
-          <w:color w:val="000000"/>
-        </w:rPr>
-        <w:t xml:space="preserve">délivrée le </w:t>
-      </w:r>
-      <w:r>
-        <w:t>—---------</w:t>
+          <w:b/>
+          <w:bCs/>
+        </w:rPr>
+        <w:t/>
+      </w:r>
+      <w:r>
+        <w:rPr>
+          <w:b/>
+          <w:bCs/>
+        </w:rPr>
+        <w:t/>
+      </w:r>
+      <w:r>
+        <w:rPr>
+          <w:b/>
+          <w:bCs/>
+        </w:rPr>
+        <w:t/>
+      </w:r>
+      <w:r>
+        <w:rPr>
+          <w:b/>
+        </w:rPr>
+        <w:t xml:space="preserve"> </w:t>
+      </w:r>
+      <w:r>
+        <w:rPr>
+          <w:color w:val="000000"/>
+        </w:rPr>
+        <w:t>délivrée le</w:t>
+      </w:r>
+      <w:r>
+        <w:t xml:space="preserve"> </w:t>
+      </w:r>
+      <w:r>
+        <w:rPr>
+          <w:b/>
+          <w:bCs/>
+        </w:rPr>
+        <w:t xml:space="preserve">Ieidndn</w:t>
+      </w:r>
+      <w:r>
+        <w:rPr>
+          <w:b/>
+          <w:bCs/>
+        </w:rPr>
+        <w:t/>
+      </w:r>
+      <w:r>
+        <w:rPr>
+          <w:b/>
+          <w:bCs/>
+        </w:rPr>
+        <w:t/>
       </w:r>
       <w:r>
         <w:rPr>
@@ -262,13 +361,25 @@
         <w:t>, demeurant à « </w:t>
       </w:r>
       <w:r>
-        <w:t>—---------------</w:t>
-      </w:r>
-      <w:r>
-        <w:rPr>
-          <w:color w:val="000000"/>
-        </w:rPr>
-        <w:t>» . ci-après</w:t>
+        <w:rPr>
+          <w:b/>
+          <w:bCs/>
+        </w:rPr>
+        <w:t/>
+      </w:r>
+      <w:r>
+        <w:rPr>
+          <w:b/>
+          <w:bCs/>
+        </w:rPr>
+        <w:t/>
+      </w:r>
+      <w:r>
+        <w:rPr>
+          <w:b/>
+          <w:bCs/>
+        </w:rPr>
+        <w:t/>
       </w:r>
       <w:r>
         <w:t xml:space="preserve"> </w:t>
@@ -277,6 +388,15 @@
         <w:rPr>
           <w:color w:val="000000"/>
         </w:rPr>
+        <w:t>». ci-après</w:t>
+      </w:r>
+      <w:r>
+        <w:t xml:space="preserve"> </w:t>
+      </w:r>
+      <w:r>
+        <w:rPr>
+          <w:color w:val="000000"/>
+        </w:rPr>
         <w:t xml:space="preserve"> dénommé(e)</w:t>
       </w:r>
       <w:r>
@@ -292,14 +412,14 @@
         <w:rPr>
           <w:color w:val="000000"/>
         </w:rPr>
-        <w:tab/>
+        <w:t xml:space="preserve"> </w:t>
+      </w:r>
+      <w:r>
+        <w:rPr>
+          <w:color w:val="000000"/>
+        </w:rPr>
         <w:t>locataire»  D’autre part,</w:t>
       </w:r>
-    </w:p>
-    <w:p>
-      <w:pPr>
-        <w:pStyle w:val="ListParagraph"/>
-      </w:pPr>
     </w:p>
     <w:p>
       <w:pPr>
@@ -310,308 +430,369 @@
           <w:right w:val="nil"/>
           <w:between w:val="nil"/>
         </w:pBdr>
-        <w:ind w:left="720"/>
+        <w:contextualSpacing/>
+        <w:rPr>
+          <w:color w:val="000000"/>
+        </w:rPr>
+      </w:pPr>
+    </w:p>
+    <w:p>
+      <w:pPr>
+        <w:contextualSpacing/>
+      </w:pPr>
+      <w:r>
+        <w:t xml:space="preserve">Il a été arrêté et convenu ce qui suit </w:t>
+      </w:r>
+    </w:p>
+    <w:p>
+      <w:pPr>
+        <w:contextualSpacing/>
+      </w:pPr>
+    </w:p>
+    <w:p>
+      <w:pPr>
+        <w:contextualSpacing/>
+        <w:rPr>
+          <w:b/>
+        </w:rPr>
+      </w:pPr>
+      <w:r>
+        <w:rPr>
+          <w:b/>
+        </w:rPr>
+        <w:t xml:space="preserve">ARTICLE 1 : </w:t>
+      </w:r>
+    </w:p>
+    <w:p>
+      <w:pPr>
+        <w:contextualSpacing/>
         <w:jc w:val="both"/>
       </w:pPr>
       <w:r>
-        <w:t xml:space="preserve">undefined</w:t>
-      </w:r>
-    </w:p>
-    <w:p>
-      <w:pPr>
-        <w:pBdr>
-          <w:top w:val="nil"/>
-          <w:left w:val="nil"/>
-          <w:bottom w:val="nil"/>
-          <w:right w:val="nil"/>
-          <w:between w:val="nil"/>
-        </w:pBdr>
-        <w:ind w:left="720"/>
-        <w:jc w:val="center"/>
-        <w:rPr>
-          <w:color w:val="000000"/>
-        </w:rPr>
-      </w:pPr>
-    </w:p>
-    <w:p>
-      <w:r>
-        <w:t xml:space="preserve">Il a été arrêté et convenu ce qui suit </w:t>
-      </w:r>
-    </w:p>
-    <w:p/>
-    <w:p>
-      <w:pPr>
-        <w:rPr>
-          <w:b/>
-        </w:rPr>
-      </w:pPr>
-      <w:r>
-        <w:rPr>
-          <w:b/>
-        </w:rPr>
-        <w:t xml:space="preserve">ARTICLE 1 : </w:t>
-      </w:r>
-    </w:p>
-    <w:p>
-      <w:pPr>
+        <w:t xml:space="preserve">Monsieur/Madame </w:t>
+      </w:r>
+      <w:r>
+        <w:t xml:space="preserve">Zujdjxkd</w:t>
+      </w:r>
+      <w:r>
+        <w:t/>
+      </w:r>
+      <w:r>
+        <w:t/>
+      </w:r>
+      <w:r>
+        <w:rPr>
+          <w:b/>
+        </w:rPr>
+        <w:t xml:space="preserve"> </w:t>
+      </w:r>
+      <w:r>
+        <w:t>loue par le présent contrat à Monsieur/Madame  « </w:t>
+      </w:r>
+      <w:r>
+        <w:t/>
+      </w:r>
+      <w:r>
+        <w:t/>
+      </w:r>
+      <w:r>
+        <w:t xml:space="preserve"> </w:t>
+      </w:r>
+      <w:r>
+        <w:t>» qui accepte le local “</w:t>
+      </w:r>
+      <w:r>
+        <w:t xml:space="preserve">Ndidkdndkd</w:t>
+      </w:r>
+      <w:r>
+        <w:t>”, situé à « </w:t>
+      </w:r>
+      <w:r>
+        <w:t xml:space="preserve">Appartement </w:t>
+      </w:r>
+      <w:r>
+        <w:t>».</w:t>
+      </w:r>
+    </w:p>
+    <w:p>
+      <w:pPr>
+        <w:contextualSpacing/>
         <w:jc w:val="both"/>
       </w:pPr>
-      <w:r>
-        <w:t xml:space="preserve">Monsieur/Madame </w:t>
-      </w:r>
-      <w:r>
-        <w:rPr>
-          <w:b/>
-        </w:rPr>
-        <w:t xml:space="preserve">—-------------- </w:t>
-      </w:r>
-      <w:r>
-        <w:t>loue par le présent contrat à Monsieur/Madame  « </w:t>
-      </w:r>
-      <w:r>
-        <w:rPr>
-          <w:b/>
-        </w:rPr>
-        <w:t xml:space="preserve">—----------- </w:t>
-      </w:r>
-      <w:r>
-        <w:t>» qui accepte le local “-------”, situé à « —--------------- ».</w:t>
-      </w:r>
-    </w:p>
-    <w:p>
-      <w:pPr>
+    </w:p>
+    <w:p>
+      <w:pPr>
+        <w:contextualSpacing/>
+        <w:rPr>
+          <w:b/>
+        </w:rPr>
+      </w:pPr>
+      <w:r>
+        <w:rPr>
+          <w:b/>
+        </w:rPr>
+        <w:t xml:space="preserve">ARTICLE 2 : </w:t>
+      </w:r>
+    </w:p>
+    <w:p>
+      <w:pPr>
+        <w:contextualSpacing/>
         <w:jc w:val="both"/>
       </w:pPr>
-    </w:p>
-    <w:p>
-      <w:pPr>
-        <w:rPr>
-          <w:b/>
-        </w:rPr>
-      </w:pPr>
-      <w:r>
-        <w:rPr>
-          <w:b/>
-        </w:rPr>
-        <w:t xml:space="preserve">ARTICLE 2 : </w:t>
-      </w:r>
-    </w:p>
-    <w:p>
-      <w:pPr>
+      <w:r>
+        <w:t>La présente location est consentie et acceptée moyennant une durée de « </w:t>
+      </w:r>
+      <w:r>
+        <w:t xml:space="preserve">U3iffft</w:t>
+      </w:r>
+      <w:r>
+        <w:rPr>
+          <w:b/>
+        </w:rPr>
+        <w:t xml:space="preserve"> </w:t>
+      </w:r>
+      <w:r>
+        <w:t>» du « </w:t>
+      </w:r>
+      <w:r>
+        <w:t xml:space="preserve">Dufhfjjf</w:t>
+      </w:r>
+      <w:r>
+        <w:rPr>
+          <w:b/>
+        </w:rPr>
+        <w:t xml:space="preserve"> </w:t>
+      </w:r>
+      <w:r>
+        <w:t>»au « </w:t>
+      </w:r>
+      <w:r>
+        <w:t/>
+      </w:r>
+      <w:r>
+        <w:rPr>
+          <w:b/>
+        </w:rPr>
+        <w:t xml:space="preserve"> </w:t>
+      </w:r>
+      <w:r>
+        <w:t>».</w:t>
+      </w:r>
+    </w:p>
+    <w:p>
+      <w:pPr>
+        <w:contextualSpacing/>
         <w:jc w:val="both"/>
       </w:pPr>
       <w:r>
-        <w:t>La présente location est consentie et acceptée moyennant une durée de « </w:t>
-      </w:r>
-      <w:r>
-        <w:rPr>
-          <w:b/>
-        </w:rPr>
-        <w:t xml:space="preserve">—----------- </w:t>
-      </w:r>
-      <w:r>
-        <w:t>»  du « </w:t>
-      </w:r>
-      <w:r>
-        <w:rPr>
-          <w:b/>
-        </w:rPr>
-        <w:t xml:space="preserve">—----------- </w:t>
-      </w:r>
-      <w:r>
-        <w:t>»au « </w:t>
-      </w:r>
-      <w:r>
-        <w:rPr>
-          <w:b/>
-        </w:rPr>
-        <w:t xml:space="preserve">—----------- </w:t>
-      </w:r>
-      <w:r>
-        <w:t>».</w:t>
-      </w:r>
-    </w:p>
-    <w:p>
-      <w:pPr>
+        <w:t>A l’expiration de cette période le contrat est renouvelé par tacite reconduction d’année en année sauf préavis donné par l’une ou l’autre des parties par tout moyen laissant trace écrite au moins deux mois à l’avance.</w:t>
+      </w:r>
+    </w:p>
+    <w:p>
+      <w:pPr>
+        <w:contextualSpacing/>
+      </w:pPr>
+    </w:p>
+    <w:p>
+      <w:pPr>
+        <w:contextualSpacing/>
+        <w:rPr>
+          <w:b/>
+        </w:rPr>
+      </w:pPr>
+      <w:r>
+        <w:rPr>
+          <w:b/>
+        </w:rPr>
+        <w:t xml:space="preserve">ARTICLE 3 : </w:t>
+      </w:r>
+    </w:p>
+    <w:p>
+      <w:pPr>
+        <w:contextualSpacing/>
         <w:jc w:val="both"/>
       </w:pPr>
       <w:r>
-        <w:t>A l’expiration de cette période le contrat est renouvelé par tacite reconduction d’année en année sauf préavis donné par l’une ou l’autre des parties par tout moyen laissant trace écrite au moins deux mois à l’avance.</w:t>
-      </w:r>
-    </w:p>
-    <w:p/>
-    <w:p>
-      <w:pPr>
-        <w:rPr>
-          <w:b/>
-        </w:rPr>
-      </w:pPr>
-      <w:r>
-        <w:rPr>
-          <w:b/>
-        </w:rPr>
-        <w:t xml:space="preserve">ARTICLE 3 : </w:t>
-      </w:r>
-    </w:p>
-    <w:p>
-      <w:pPr>
+        <w:t>Le loyer est fixé au prix de « </w:t>
+      </w:r>
+      <w:r>
+        <w:t xml:space="preserve"> </w:t>
+      </w:r>
+      <w:r>
+        <w:t>»Dinar par « </w:t>
+      </w:r>
+      <w:r>
+        <w:t xml:space="preserve">Yedujdjd</w:t>
+      </w:r>
+      <w:r>
+        <w:rPr>
+          <w:b/>
+        </w:rPr>
+        <w:t xml:space="preserve"> </w:t>
+      </w:r>
+      <w:r>
+        <w:t>» y compris frais de syndic payable mensuellement et d’avance. Ce montant est majoré de 5% pour chaque nouvelle année de location après l’accord des deux parties.</w:t>
+      </w:r>
+    </w:p>
+    <w:p>
+      <w:pPr>
+        <w:contextualSpacing/>
+      </w:pPr>
+    </w:p>
+    <w:p>
+      <w:pPr>
+        <w:contextualSpacing/>
+        <w:rPr>
+          <w:b/>
+        </w:rPr>
+      </w:pPr>
+      <w:r>
+        <w:rPr>
+          <w:b/>
+        </w:rPr>
+        <w:t>ARTICLE 4 :</w:t>
+      </w:r>
+    </w:p>
+    <w:p>
+      <w:pPr>
+        <w:contextualSpacing/>
         <w:jc w:val="both"/>
       </w:pPr>
       <w:r>
-        <w:t>Le loyer est fixé au prix de « </w:t>
-      </w:r>
-      <w:r>
-        <w:rPr>
-          <w:b/>
-        </w:rPr>
-        <w:t xml:space="preserve">—----------- </w:t>
-      </w:r>
-      <w:r>
-        <w:t>»Dinar par « </w:t>
-      </w:r>
-      <w:r>
-        <w:rPr>
-          <w:b/>
-        </w:rPr>
-        <w:t xml:space="preserve">—----------- </w:t>
-      </w:r>
-      <w:r>
-        <w:t>» y compris frais de syndic payable mensuellement et d’avance. Ce montant est majoré de 5% pour chaque nouvelle année de location après l’accord des deux parties.</w:t>
-      </w:r>
-    </w:p>
-    <w:p/>
-    <w:p>
-      <w:pPr>
-        <w:rPr>
-          <w:b/>
-        </w:rPr>
-      </w:pPr>
-      <w:r>
-        <w:rPr>
-          <w:b/>
-        </w:rPr>
-        <w:t>ARTICLE 4 :</w:t>
-      </w:r>
-    </w:p>
-    <w:p>
-      <w:pPr>
+        <w:t>Une caution équivalente à « </w:t>
+      </w:r>
+      <w:r>
+        <w:t xml:space="preserve">mensuelle </w:t>
+      </w:r>
+      <w:r>
+        <w:t>» de dinars sera versée au bailleur.</w:t>
+      </w:r>
+    </w:p>
+    <w:p>
+      <w:pPr>
+        <w:contextualSpacing/>
         <w:jc w:val="both"/>
       </w:pPr>
       <w:r>
-        <w:t>Une caution équivalente à « </w:t>
-      </w:r>
-      <w:r>
-        <w:rPr>
-          <w:b/>
-        </w:rPr>
-        <w:t xml:space="preserve">—----------- </w:t>
-      </w:r>
-      <w:r>
-        <w:t>» de dinars sera versée au bailleur.</w:t>
-      </w:r>
-    </w:p>
-    <w:p>
-      <w:pPr>
+        <w:t>Le preneur ne pourra faire, sans autorisation du bailleur, des modifications dans les lieux. Toutes les améliorations qui pourraient avoir été faites durant le bail par le preneur resteront gratuitement acquises au bailleur.</w:t>
+      </w:r>
+    </w:p>
+    <w:p>
+      <w:pPr>
+        <w:contextualSpacing/>
+      </w:pPr>
+    </w:p>
+    <w:p>
+      <w:pPr>
+        <w:contextualSpacing/>
+        <w:rPr>
+          <w:b/>
+        </w:rPr>
+      </w:pPr>
+      <w:r>
+        <w:rPr>
+          <w:b/>
+        </w:rPr>
+        <w:t xml:space="preserve">ARTICLE 5 </w:t>
+      </w:r>
+    </w:p>
+    <w:p>
+      <w:pPr>
+        <w:contextualSpacing/>
         <w:jc w:val="both"/>
       </w:pPr>
       <w:r>
-        <w:t>Le preneur ne pourra faire, sans autorisation du bailleur, des modifications dans les lieux. Toutes les améliorations qui pourraient avoir été faites durant le bail par le preneur resteront gratuitement acquises au bailleur.</w:t>
-      </w:r>
-    </w:p>
-    <w:p/>
-    <w:p>
-      <w:pPr>
-        <w:rPr>
-          <w:b/>
-        </w:rPr>
-      </w:pPr>
-      <w:r>
-        <w:rPr>
-          <w:b/>
-        </w:rPr>
-        <w:t xml:space="preserve">ARTICLE 5 </w:t>
-      </w:r>
-    </w:p>
-    <w:p>
-      <w:pPr>
+        <w:t>Le bailleur sera responsable des infiltrations d’eau provenant des canalisations, terrasses ou étages supérieurs dues aux défauts de construction (clos et couvert).</w:t>
+      </w:r>
+    </w:p>
+    <w:p>
+      <w:pPr>
+        <w:contextualSpacing/>
         <w:jc w:val="both"/>
       </w:pPr>
       <w:r>
-        <w:t>Le bailleur sera responsable des infiltrations d’eau provenant des canalisations, terrasses ou étages supérieurs dues aux défauts de construction (clos et couvert).</w:t>
-      </w:r>
-    </w:p>
-    <w:p>
-      <w:pPr>
+        <w:t>La consommation en eau, électricité et téléphone est à la charge de « </w:t>
+      </w:r>
+      <w:r>
+        <w:t xml:space="preserve">Fjnfnckg </w:t>
+      </w:r>
+      <w:r>
+        <w:t>»</w:t>
+      </w:r>
+    </w:p>
+    <w:p>
+      <w:pPr>
+        <w:contextualSpacing/>
+      </w:pPr>
+    </w:p>
+    <w:p>
+      <w:pPr>
+        <w:contextualSpacing/>
+        <w:rPr>
+          <w:b/>
+        </w:rPr>
+      </w:pPr>
+      <w:r>
+        <w:rPr>
+          <w:b/>
+        </w:rPr>
+        <w:t xml:space="preserve">ARTICLE 6 </w:t>
+      </w:r>
+    </w:p>
+    <w:p>
+      <w:pPr>
+        <w:contextualSpacing/>
         <w:jc w:val="both"/>
       </w:pPr>
       <w:r>
-        <w:t>La consommation en eau, électricité et téléphone est à la charge de « </w:t>
-      </w:r>
-      <w:r>
-        <w:rPr>
-          <w:b/>
-        </w:rPr>
-        <w:t xml:space="preserve">—----------- </w:t>
-      </w:r>
-      <w:r>
-        <w:t>»</w:t>
-      </w:r>
-    </w:p>
-    <w:p/>
-    <w:p>
-      <w:pPr>
-        <w:rPr>
-          <w:b/>
-        </w:rPr>
-      </w:pPr>
-      <w:r>
-        <w:rPr>
-          <w:b/>
-        </w:rPr>
-        <w:t xml:space="preserve">ARTICLE 6 </w:t>
-      </w:r>
-    </w:p>
-    <w:p>
-      <w:pPr>
+        <w:t>Il est interdit au locataire de céder ses droits au présent bail, de sous louer ou même de prêter momentanément tout ou partie des locaux loués.</w:t>
+      </w:r>
+    </w:p>
+    <w:p>
+      <w:pPr>
+        <w:contextualSpacing/>
+      </w:pPr>
+    </w:p>
+    <w:p>
+      <w:pPr>
+        <w:contextualSpacing/>
+        <w:rPr>
+          <w:b/>
+        </w:rPr>
+      </w:pPr>
+      <w:r>
+        <w:rPr>
+          <w:b/>
+        </w:rPr>
+        <w:t xml:space="preserve">ARTICLE 7 </w:t>
+      </w:r>
+    </w:p>
+    <w:p>
+      <w:pPr>
+        <w:contextualSpacing/>
         <w:jc w:val="both"/>
       </w:pPr>
       <w:r>
-        <w:t>Il est interdit au locataire de céder ses droits au présent bail, de sous louer ou même de prêter momentanément tout ou partie des locaux loués.</w:t>
-      </w:r>
-    </w:p>
-    <w:p/>
-    <w:p>
-      <w:pPr>
-        <w:rPr>
-          <w:b/>
-        </w:rPr>
-      </w:pPr>
-      <w:r>
-        <w:rPr>
-          <w:b/>
-        </w:rPr>
-        <w:t xml:space="preserve">ARTICLE 7 </w:t>
-      </w:r>
-    </w:p>
-    <w:p>
-      <w:pPr>
+        <w:t>A défaut de paiement d’un seul terme à son échéance comme en cas d’inexécution des conditions ci-dessus, le présent bail sera de plein droit résilié quinze jours après une simple mise en demeure restée sans effet et par le seul fait de l’expiration du délai. La résiliation étant ainsi acquise, l’expulsion du locataire aura lieu sans délai, à la requête du bailleur sur ordonnance du référé rendue par le président du Tribunal.</w:t>
+      </w:r>
+    </w:p>
+    <w:p>
+      <w:pPr>
+        <w:contextualSpacing/>
         <w:jc w:val="both"/>
       </w:pPr>
       <w:r>
-        <w:t>A défaut de paiement d’un seul terme à son échéance comme en cas d’inexécution des conditions ci-dessus, le présent bail sera de plein droit résilié quinze jours après une simple mise en demeure restée sans effet et par le seul fait de l’expiration du délai. La résiliation étant ainsi acquise, l’expulsion du locataire aura lieu sans délai, à la requête du bailleur sur ordonnance du référé rendue par le président du Tribunal.</w:t>
-      </w:r>
-    </w:p>
-    <w:p>
-      <w:pPr>
-        <w:jc w:val="both"/>
-      </w:pPr>
-      <w:r>
         <w:t>Dans ce cas, les loyers payés d 'avance seront acquis au bailleur à titre de dommage et intérêts, sans que cela nuise aux droits qu’il pourrait avoir d’en réclamer le plus étendus.</w:t>
       </w:r>
     </w:p>
-    <w:p/>
-    <w:p>
-      <w:pPr>
+    <w:p>
+      <w:pPr>
+        <w:contextualSpacing/>
+      </w:pPr>
+    </w:p>
+    <w:p>
+      <w:pPr>
+        <w:contextualSpacing/>
         <w:rPr>
           <w:b/>
         </w:rPr>
@@ -624,14 +805,26 @@
       </w:r>
     </w:p>
     <w:p>
+      <w:pPr>
+        <w:contextualSpacing/>
+      </w:pPr>
       <w:r>
         <w:t>Les frais d’enregistrement du présent contrat sont à la charge du locataire.</w:t>
       </w:r>
     </w:p>
-    <w:p/>
-    <w:p/>
-    <w:p>
-      <w:pPr>
+    <w:p>
+      <w:pPr>
+        <w:contextualSpacing/>
+      </w:pPr>
+    </w:p>
+    <w:p>
+      <w:pPr>
+        <w:contextualSpacing/>
+      </w:pPr>
+    </w:p>
+    <w:p>
+      <w:pPr>
+        <w:contextualSpacing/>
         <w:jc w:val="center"/>
         <w:rPr>
           <w:b/>
@@ -645,21 +838,29 @@
           <w:sz w:val="22"/>
           <w:szCs w:val="22"/>
         </w:rPr>
-        <w:t>Fait à Tunis, le -- -- ---- en autant d’exemplaire que de droit</w:t>
-      </w:r>
-    </w:p>
-    <w:p>
-      <w:pPr>
-        <w:jc w:val="center"/>
+        <w:t xml:space="preserve">Fait à Tunis, le </w:t>
+      </w:r>
+      <w:r>
+        <w:t xml:space="preserve">Fugjgk</w:t>
+      </w:r>
+      <w:r>
+        <w:t/>
+      </w:r>
+      <w:r>
+        <w:t/>
+      </w:r>
+      <w:r>
         <w:rPr>
           <w:b/>
           <w:sz w:val="22"/>
           <w:szCs w:val="22"/>
         </w:rPr>
-      </w:pPr>
-    </w:p>
-    <w:p>
-      <w:pPr>
+        <w:t xml:space="preserve"> en autant d’exemplaire que de droit</w:t>
+      </w:r>
+    </w:p>
+    <w:p>
+      <w:pPr>
+        <w:contextualSpacing/>
         <w:jc w:val="center"/>
         <w:rPr>
           <w:b/>
@@ -670,6 +871,7 @@
     </w:p>
     <w:p>
       <w:pPr>
+        <w:contextualSpacing/>
         <w:jc w:val="center"/>
         <w:rPr>
           <w:b/>
@@ -677,22 +879,24 @@
           <w:szCs w:val="22"/>
         </w:rPr>
       </w:pPr>
-      <w:r>
+    </w:p>
+    <w:p>
+      <w:pPr>
+        <w:contextualSpacing/>
+        <w:jc w:val="center"/>
         <w:rPr>
           <w:b/>
           <w:sz w:val="22"/>
           <w:szCs w:val="22"/>
         </w:rPr>
-        <w:lastRenderedPageBreak/>
-        <w:t xml:space="preserve">Le bailleur </w:t>
-      </w:r>
+      </w:pPr>
       <w:r>
         <w:rPr>
           <w:b/>
           <w:sz w:val="22"/>
           <w:szCs w:val="22"/>
         </w:rPr>
-        <w:tab/>
+        <w:t xml:space="preserve">Le bailleur </w:t>
       </w:r>
       <w:r>
         <w:rPr>
@@ -749,13 +953,20 @@
           <w:szCs w:val="22"/>
         </w:rPr>
         <w:tab/>
+      </w:r>
+      <w:r>
+        <w:rPr>
+          <w:b/>
+          <w:sz w:val="22"/>
+          <w:szCs w:val="22"/>
+        </w:rPr>
+        <w:tab/>
         <w:t>Le locataire</w:t>
       </w:r>
     </w:p>
-    <w:p/>
     <w:sectPr>
       <w:pgSz w:w="11906" w:h="16838"/>
-      <w:pgMar w:top="1417" w:right="1417" w:bottom="1417" w:left="1417" w:header="720" w:footer="720" w:gutter="0"/>
+      <w:pgMar w:top="1417" w:right="1417" w:bottom="567" w:left="1417" w:header="720" w:footer="720" w:gutter="0"/>
       <w:pgNumType w:start="1"/>
       <w:cols w:space="720"/>
     </w:sectPr>

--- a/output.docx
+++ b/output.docx
@@ -66,7 +66,7 @@
         <w:rPr>
           <w:b/>
         </w:rPr>
-        <w:t xml:space="preserve">Zujdjxkd</w:t>
+        <w:t xml:space="preserve">Hdufig</w:t>
       </w:r>
       <w:r>
         <w:rPr>
@@ -82,7 +82,7 @@
         <w:t>demeurant(e)</w:t>
       </w:r>
       <w:r>
-        <w:t xml:space="preserve"> à «Gif75s6fg9»,titulaire de la CIN N°</w:t>
+        <w:t xml:space="preserve"> à «Fycjvk»,titulaire de la CIN N°</w:t>
       </w:r>
       <w:r>
         <w:t xml:space="preserve"> </w:t>
@@ -91,6 +91,12 @@
         <w:rPr>
           <w:b/>
         </w:rPr>
+        <w:t xml:space="preserve">17/9/2022</w:t>
+      </w:r>
+      <w:r>
+        <w:rPr>
+          <w:b/>
+        </w:rPr>
         <w:t/>
       </w:r>
       <w:r>
@@ -101,18 +107,12 @@
       </w:r>
       <w:r>
         <w:rPr>
-          <w:b/>
-        </w:rPr>
-        <w:t/>
-      </w:r>
-      <w:r>
-        <w:rPr>
           <w:color w:val="000000"/>
         </w:rPr>
         <w:t xml:space="preserve">, </w:t>
       </w:r>
       <w:r>
-        <w:t xml:space="preserve">délivrée le Tzdycu8hoboj</w:t>
+        <w:t xml:space="preserve">délivrée le undefined</w:t>
       </w:r>
       <w:r>
         <w:t/>
@@ -231,33 +231,78 @@
           <w:b/>
           <w:bCs/>
         </w:rPr>
+        <w:t xml:space="preserve">undefined</w:t>
+      </w:r>
+      <w:r>
+        <w:rPr>
+          <w:color w:val="000000"/>
+        </w:rPr>
+        <w:t xml:space="preserve">, de nationalité </w:t>
+      </w:r>
+      <w:r>
+        <w:rPr>
+          <w:b/>
+          <w:bCs/>
+        </w:rPr>
+        <w:t xml:space="preserve">undefined</w:t>
+      </w:r>
+      <w:r>
+        <w:rPr>
+          <w:color w:val="000000"/>
+        </w:rPr>
+        <w:t xml:space="preserve">, né le </w:t>
+      </w:r>
+      <w:r>
+        <w:rPr>
+          <w:b/>
+          <w:bCs/>
+        </w:rPr>
+        <w:t xml:space="preserve">undefined</w:t>
+      </w:r>
+      <w:r>
+        <w:rPr>
+          <w:b/>
+          <w:bCs/>
+        </w:rPr>
         <w:t/>
       </w:r>
       <w:r>
         <w:rPr>
-          <w:color w:val="000000"/>
-        </w:rPr>
-        <w:t xml:space="preserve">, de nationalité </w:t>
-      </w:r>
-      <w:r>
-        <w:rPr>
           <w:b/>
           <w:bCs/>
         </w:rPr>
-        <w:t xml:space="preserve">Hsfkvkhlohjm</w:t>
-      </w:r>
-      <w:r>
-        <w:rPr>
-          <w:color w:val="000000"/>
-        </w:rPr>
-        <w:t xml:space="preserve">, né le </w:t>
+        <w:t/>
+      </w:r>
+      <w:r>
+        <w:t xml:space="preserve"> </w:t>
+      </w:r>
+      <w:r>
+        <w:rPr>
+          <w:color w:val="000000"/>
+        </w:rPr>
+        <w:t>titulaire d</w:t>
+      </w:r>
+      <w:r>
+        <w:t>e la CIN</w:t>
+      </w:r>
+      <w:r>
+        <w:rPr>
+          <w:color w:val="000000"/>
+        </w:rPr>
+        <w:t xml:space="preserve"> N°</w:t>
+      </w:r>
+      <w:r>
+        <w:rPr>
+          <w:b/>
+        </w:rPr>
+        <w:t xml:space="preserve"> </w:t>
       </w:r>
       <w:r>
         <w:rPr>
           <w:b/>
           <w:bCs/>
         </w:rPr>
-        <w:t xml:space="preserve">Sjjdjekslel</w:t>
+        <w:t xml:space="preserve">undefined</w:t>
       </w:r>
       <w:r>
         <w:rPr>
@@ -274,27 +319,18 @@
         <w:t/>
       </w:r>
       <w:r>
+        <w:rPr>
+          <w:b/>
+        </w:rPr>
         <w:t xml:space="preserve"> </w:t>
       </w:r>
       <w:r>
         <w:rPr>
           <w:color w:val="000000"/>
         </w:rPr>
-        <w:t>titulaire d</w:t>
-      </w:r>
-      <w:r>
-        <w:t>e la CIN</w:t>
-      </w:r>
-      <w:r>
-        <w:rPr>
-          <w:color w:val="000000"/>
-        </w:rPr>
-        <w:t xml:space="preserve"> N°</w:t>
-      </w:r>
-      <w:r>
-        <w:rPr>
-          <w:b/>
-        </w:rPr>
+        <w:t>délivrée le</w:t>
+      </w:r>
+      <w:r>
         <w:t xml:space="preserve"> </w:t>
       </w:r>
       <w:r>
@@ -302,6 +338,13 @@
           <w:b/>
           <w:bCs/>
         </w:rPr>
+        <w:t xml:space="preserve">undefined</w:t>
+      </w:r>
+      <w:r>
+        <w:rPr>
+          <w:b/>
+          <w:bCs/>
+        </w:rPr>
         <w:t/>
       </w:r>
       <w:r>
@@ -313,59 +356,16 @@
       </w:r>
       <w:r>
         <w:rPr>
+          <w:color w:val="000000"/>
+        </w:rPr>
+        <w:t>, demeurant à « </w:t>
+      </w:r>
+      <w:r>
+        <w:rPr>
           <w:b/>
           <w:bCs/>
         </w:rPr>
-        <w:t/>
-      </w:r>
-      <w:r>
-        <w:rPr>
-          <w:b/>
-        </w:rPr>
-        <w:t xml:space="preserve"> </w:t>
-      </w:r>
-      <w:r>
-        <w:rPr>
-          <w:color w:val="000000"/>
-        </w:rPr>
-        <w:t>délivrée le</w:t>
-      </w:r>
-      <w:r>
-        <w:t xml:space="preserve"> </w:t>
-      </w:r>
-      <w:r>
-        <w:rPr>
-          <w:b/>
-          <w:bCs/>
-        </w:rPr>
-        <w:t xml:space="preserve">Ieidndn</w:t>
-      </w:r>
-      <w:r>
-        <w:rPr>
-          <w:b/>
-          <w:bCs/>
-        </w:rPr>
-        <w:t/>
-      </w:r>
-      <w:r>
-        <w:rPr>
-          <w:b/>
-          <w:bCs/>
-        </w:rPr>
-        <w:t/>
-      </w:r>
-      <w:r>
-        <w:rPr>
-          <w:color w:val="000000"/>
-        </w:rPr>
-        <w:t>, demeurant à « </w:t>
-      </w:r>
-      <w:r>
-        <w:rPr>
-          <w:b/>
-          <w:bCs/>
-        </w:rPr>
-        <w:t/>
+        <w:t xml:space="preserve">undefined</w:t>
       </w:r>
       <w:r>
         <w:rPr>
@@ -472,7 +472,7 @@
         <w:t xml:space="preserve">Monsieur/Madame </w:t>
       </w:r>
       <w:r>
-        <w:t xml:space="preserve">Zujdjxkd</w:t>
+        <w:t xml:space="preserve">Hdufig</w:t>
       </w:r>
       <w:r>
         <w:t/>
@@ -490,25 +490,25 @@
         <w:t>loue par le présent contrat à Monsieur/Madame  « </w:t>
       </w:r>
       <w:r>
+        <w:t xml:space="preserve">undefined</w:t>
+      </w:r>
+      <w:r>
         <w:t/>
       </w:r>
       <w:r>
-        <w:t/>
-      </w:r>
-      <w:r>
         <w:t xml:space="preserve"> </w:t>
       </w:r>
       <w:r>
         <w:t>» qui accepte le local “</w:t>
       </w:r>
       <w:r>
-        <w:t xml:space="preserve">Ndidkdndkd</w:t>
+        <w:t xml:space="preserve">undefined</w:t>
       </w:r>
       <w:r>
         <w:t>”, situé à « </w:t>
       </w:r>
       <w:r>
-        <w:t xml:space="preserve">Appartement </w:t>
+        <w:t xml:space="preserve">undefined </w:t>
       </w:r>
       <w:r>
         <w:t>».</w:t>
@@ -543,7 +543,7 @@
         <w:t>La présente location est consentie et acceptée moyennant une durée de « </w:t>
       </w:r>
       <w:r>
-        <w:t xml:space="preserve">U3iffft</w:t>
+        <w:t xml:space="preserve">undefined</w:t>
       </w:r>
       <w:r>
         <w:rPr>
@@ -555,7 +555,7 @@
         <w:t>» du « </w:t>
       </w:r>
       <w:r>
-        <w:t xml:space="preserve">Dufhfjjf</w:t>
+        <w:t xml:space="preserve">undefined</w:t>
       </w:r>
       <w:r>
         <w:rPr>
@@ -567,7 +567,7 @@
         <w:t>»au « </w:t>
       </w:r>
       <w:r>
-        <w:t/>
+        <w:t xml:space="preserve">undefined</w:t>
       </w:r>
       <w:r>
         <w:rPr>
@@ -616,21 +616,21 @@
         <w:t>Le loyer est fixé au prix de « </w:t>
       </w:r>
       <w:r>
+        <w:t xml:space="preserve">undefined </w:t>
+      </w:r>
+      <w:r>
+        <w:t>»Dinar par « </w:t>
+      </w:r>
+      <w:r>
+        <w:t xml:space="preserve">undefined</w:t>
+      </w:r>
+      <w:r>
+        <w:rPr>
+          <w:b/>
+        </w:rPr>
         <w:t xml:space="preserve"> </w:t>
       </w:r>
       <w:r>
-        <w:t>»Dinar par « </w:t>
-      </w:r>
-      <w:r>
-        <w:t xml:space="preserve">Yedujdjd</w:t>
-      </w:r>
-      <w:r>
-        <w:rPr>
-          <w:b/>
-        </w:rPr>
-        <w:t xml:space="preserve"> </w:t>
-      </w:r>
-      <w:r>
         <w:t>» y compris frais de syndic payable mensuellement et d’avance. Ce montant est majoré de 5% pour chaque nouvelle année de location après l’accord des deux parties.</w:t>
       </w:r>
     </w:p>
@@ -662,7 +662,7 @@
         <w:t>Une caution équivalente à « </w:t>
       </w:r>
       <w:r>
-        <w:t xml:space="preserve">mensuelle </w:t>
+        <w:t xml:space="preserve">undefined </w:t>
       </w:r>
       <w:r>
         <w:t>» de dinars sera versée au bailleur.</w:t>
@@ -714,7 +714,7 @@
         <w:t>La consommation en eau, électricité et téléphone est à la charge de « </w:t>
       </w:r>
       <w:r>
-        <w:t xml:space="preserve">Fjnfnckg </w:t>
+        <w:t xml:space="preserve">undefined </w:t>
       </w:r>
       <w:r>
         <w:t>»</w:t>
@@ -841,7 +841,7 @@
         <w:t xml:space="preserve">Fait à Tunis, le </w:t>
       </w:r>
       <w:r>
-        <w:t xml:space="preserve">Fugjgk</w:t>
+        <w:t xml:space="preserve">undefined</w:t>
       </w:r>
       <w:r>
         <w:t/>

--- a/output.docx
+++ b/output.docx
@@ -66,7 +66,7 @@
         <w:rPr>
           <w:b/>
         </w:rPr>
-        <w:t xml:space="preserve">9/8/2022</w:t>
+        <w:t/>
       </w:r>
       <w:r>
         <w:rPr>
@@ -472,7 +472,7 @@
         <w:t xml:space="preserve">Monsieur/Madame </w:t>
       </w:r>
       <w:r>
-        <w:t xml:space="preserve">9/8/2022</w:t>
+        <w:t/>
       </w:r>
       <w:r>
         <w:t/>
@@ -841,7 +841,7 @@
         <w:t xml:space="preserve">Fait à Tunis, le </w:t>
       </w:r>
       <w:r>
-        <w:t xml:space="preserve">undefined</w:t>
+        <w:t/>
       </w:r>
       <w:r>
         <w:t/>

--- a/output.docx
+++ b/output.docx
@@ -5,7 +5,6 @@
     <w:p>
       <w:pPr>
         <w:spacing w:line="360" w:lineRule="auto"/>
-        <w:contextualSpacing/>
         <w:jc w:val="center"/>
         <w:rPr>
           <w:b/>
@@ -25,18 +24,11 @@
       </w:r>
     </w:p>
     <w:p>
-      <w:pPr>
-        <w:contextualSpacing/>
-      </w:pPr>
       <w:r>
         <w:t>Entre les soussignés</w:t>
       </w:r>
     </w:p>
-    <w:p>
-      <w:pPr>
-        <w:contextualSpacing/>
-      </w:pPr>
-    </w:p>
+    <w:p/>
     <w:p>
       <w:pPr>
         <w:numPr>
@@ -50,7 +42,6 @@
           <w:right w:val="nil"/>
           <w:between w:val="nil"/>
         </w:pBdr>
-        <w:contextualSpacing/>
         <w:jc w:val="both"/>
       </w:pPr>
       <w:r>
@@ -66,7 +57,7 @@
         <w:rPr>
           <w:b/>
         </w:rPr>
-        <w:t xml:space="preserve">Norchen Mezni</w:t>
+        <w:t xml:space="preserve">Bob</w:t>
       </w:r>
       <w:r>
         <w:rPr>
@@ -82,92 +73,71 @@
         <w:t>demeurant(e)</w:t>
       </w:r>
       <w:r>
-        <w:t xml:space="preserve"> à</w:t>
-      </w:r>
-      <w:proofErr w:type="gramStart"/>
-      <w:r>
-        <w:t xml:space="preserve"> «Ennasr 2 19 rue mahmoud chbaane</w:t>
-      </w:r>
-      <w:proofErr w:type="gramEnd"/>
-      <w:r>
-        <w:t xml:space="preserve">»,titulaire de la CIN N°</w:t>
+        <w:t xml:space="preserve"> à «Obo»,titulaire de la CIN N°</w:t>
+      </w:r>
+      <w:r>
+        <w:rPr>
+          <w:b/>
+        </w:rPr>
+        <w:t xml:space="preserve">undefined</w:t>
+      </w:r>
+      <w:r>
+        <w:rPr>
+          <w:b/>
+        </w:rPr>
+        <w:t/>
+      </w:r>
+      <w:r>
+        <w:rPr>
+          <w:b/>
+        </w:rPr>
+        <w:t/>
+      </w:r>
+      <w:r>
+        <w:rPr>
+          <w:color w:val="000000"/>
+        </w:rPr>
+        <w:t xml:space="preserve">, </w:t>
+      </w:r>
+      <w:r>
+        <w:t xml:space="preserve">délivrée le undefined</w:t>
+      </w:r>
+      <w:r>
+        <w:t/>
+      </w:r>
+      <w:r>
+        <w:t/>
+      </w:r>
+      <w:r>
+        <w:rPr>
+          <w:color w:val="000000"/>
+        </w:rPr>
+        <w:t>, e</w:t>
+      </w:r>
+      <w:r>
+        <w:t>t     ci après</w:t>
+      </w:r>
+      <w:r>
+        <w:rPr>
+          <w:color w:val="000000"/>
+        </w:rPr>
+        <w:tab/>
+        <w:t>dénommé(e)</w:t>
+      </w:r>
+      <w:r>
+        <w:t xml:space="preserve">  </w:t>
+      </w:r>
+      <w:r>
+        <w:rPr>
+          <w:color w:val="000000"/>
+        </w:rPr>
+        <w:t>«le</w:t>
       </w:r>
       <w:r>
         <w:t xml:space="preserve"> </w:t>
       </w:r>
       <w:r>
         <w:rPr>
-          <w:b/>
-        </w:rPr>
-        <w:t xml:space="preserve">07452388</w:t>
-      </w:r>
-      <w:r>
-        <w:rPr>
-          <w:b/>
-        </w:rPr>
-        <w:t/>
-      </w:r>
-      <w:r>
-        <w:rPr>
-          <w:b/>
-        </w:rPr>
-        <w:t/>
-      </w:r>
-      <w:r>
-        <w:rPr>
-          <w:color w:val="000000"/>
-        </w:rPr>
-        <w:t xml:space="preserve">, </w:t>
-      </w:r>
-      <w:r>
-        <w:t xml:space="preserve">délivrée le 10/10/2017</w:t>
-      </w:r>
-      <w:r>
-        <w:t/>
-      </w:r>
-      <w:r>
-        <w:t/>
-      </w:r>
-      <w:r>
-        <w:rPr>
-          <w:color w:val="000000"/>
-        </w:rPr>
-        <w:t>, e</w:t>
-      </w:r>
-      <w:r>
-        <w:t xml:space="preserve">t </w:t>
-      </w:r>
-      <w:proofErr w:type="spellStart"/>
-      <w:r>
-        <w:t>ci après</w:t>
-      </w:r>
-      <w:proofErr w:type="spellEnd"/>
-      <w:r>
-        <w:rPr>
-          <w:color w:val="000000"/>
-        </w:rPr>
-        <w:t xml:space="preserve"> </w:t>
-      </w:r>
-      <w:r>
-        <w:rPr>
-          <w:color w:val="000000"/>
-        </w:rPr>
-        <w:t>dénommé(e)</w:t>
-      </w:r>
-      <w:r>
-        <w:t xml:space="preserve">  </w:t>
-      </w:r>
-      <w:r>
-        <w:rPr>
-          <w:color w:val="000000"/>
-        </w:rPr>
-        <w:t>«le</w:t>
-      </w:r>
-      <w:r>
-        <w:t xml:space="preserve"> </w:t>
-      </w:r>
-      <w:r>
-        <w:rPr>
           <w:color w:val="000000"/>
         </w:rPr>
         <w:t>propriétaire»</w:t>
@@ -176,24 +146,14 @@
         <w:rPr>
           <w:color w:val="000000"/>
         </w:rPr>
-        <w:t xml:space="preserve"> </w:t>
-      </w:r>
-      <w:r>
-        <w:rPr>
-          <w:color w:val="000000"/>
-        </w:rPr>
+        <w:tab/>
         <w:t>d’une</w:t>
       </w:r>
       <w:r>
         <w:rPr>
           <w:color w:val="000000"/>
         </w:rPr>
-        <w:t xml:space="preserve"> </w:t>
-      </w:r>
-      <w:r>
-        <w:rPr>
-          <w:color w:val="000000"/>
-        </w:rPr>
+        <w:tab/>
         <w:t xml:space="preserve">part, </w:t>
       </w:r>
     </w:p>
@@ -207,7 +167,6 @@
           <w:between w:val="nil"/>
         </w:pBdr>
         <w:ind w:left="720"/>
-        <w:contextualSpacing/>
         <w:jc w:val="both"/>
         <w:rPr>
           <w:color w:val="000000"/>
@@ -227,7 +186,6 @@
           <w:right w:val="nil"/>
           <w:between w:val="nil"/>
         </w:pBdr>
-        <w:contextualSpacing/>
         <w:jc w:val="both"/>
       </w:pPr>
       <w:r>
@@ -240,11 +198,7 @@
         <w:t xml:space="preserve">Monsieur </w:t>
       </w:r>
       <w:r>
-        <w:rPr>
-          <w:b/>
-          <w:bCs/>
-        </w:rPr>
-        <w:t xml:space="preserve">Fared Sghaier </w:t>
+        <w:t>—--------</w:t>
       </w:r>
       <w:r>
         <w:rPr>
@@ -253,11 +207,7 @@
         <w:t xml:space="preserve">, de nationalité </w:t>
       </w:r>
       <w:r>
-        <w:rPr>
-          <w:b/>
-          <w:bCs/>
-        </w:rPr>
-        <w:t xml:space="preserve">Tunisienne </w:t>
+        <w:t>—-------</w:t>
       </w:r>
       <w:r>
         <w:rPr>
@@ -266,187 +216,90 @@
         <w:t xml:space="preserve">, né le </w:t>
       </w:r>
       <w:r>
-        <w:rPr>
-          <w:b/>
-          <w:bCs/>
-        </w:rPr>
-        <w:t xml:space="preserve">11/02/1982</w:t>
-      </w:r>
-      <w:r>
-        <w:rPr>
-          <w:b/>
-          <w:bCs/>
-        </w:rPr>
-        <w:t/>
-      </w:r>
-      <w:r>
-        <w:rPr>
-          <w:b/>
-          <w:bCs/>
-        </w:rPr>
-        <w:t/>
-      </w:r>
-      <w:r>
+        <w:t>—---------</w:t>
+      </w:r>
+      <w:r>
+        <w:rPr>
+          <w:color w:val="000000"/>
+        </w:rPr>
+        <w:t xml:space="preserve"> titulaire d</w:t>
+      </w:r>
+      <w:r>
+        <w:t>e la CIN</w:t>
+      </w:r>
+      <w:r>
+        <w:rPr>
+          <w:color w:val="000000"/>
+        </w:rPr>
+        <w:t xml:space="preserve"> N°</w:t>
+      </w:r>
+      <w:r>
+        <w:rPr>
+          <w:b/>
+        </w:rPr>
+        <w:t>—-----------</w:t>
+      </w:r>
+      <w:r>
+        <w:rPr>
+          <w:b/>
+          <w:color w:val="000000"/>
+        </w:rPr>
         <w:t xml:space="preserve"> </w:t>
       </w:r>
       <w:r>
         <w:rPr>
           <w:color w:val="000000"/>
         </w:rPr>
-        <w:t>titulaire d</w:t>
-      </w:r>
-      <w:r>
-        <w:t>e la CIN</w:t>
-      </w:r>
-      <w:r>
-        <w:rPr>
-          <w:color w:val="000000"/>
-        </w:rPr>
-        <w:t xml:space="preserve"> N°</w:t>
-      </w:r>
-      <w:r>
-        <w:rPr>
-          <w:b/>
-        </w:rPr>
+        <w:t xml:space="preserve">délivrée le </w:t>
+      </w:r>
+      <w:r>
+        <w:t>—---------</w:t>
+      </w:r>
+      <w:r>
+        <w:rPr>
+          <w:color w:val="000000"/>
+        </w:rPr>
+        <w:t>, demeurant à « </w:t>
+      </w:r>
+      <w:r>
+        <w:t>—---------------</w:t>
+      </w:r>
+      <w:r>
+        <w:rPr>
+          <w:color w:val="000000"/>
+        </w:rPr>
+        <w:t>» . ci-après</w:t>
+      </w:r>
+      <w:r>
         <w:t xml:space="preserve"> </w:t>
       </w:r>
       <w:r>
         <w:rPr>
-          <w:b/>
-          <w:bCs/>
-        </w:rPr>
-        <w:t xml:space="preserve">146553612</w:t>
-      </w:r>
-      <w:r>
-        <w:rPr>
-          <w:b/>
-          <w:bCs/>
-        </w:rPr>
-        <w:t/>
-      </w:r>
-      <w:r>
-        <w:rPr>
-          <w:b/>
-          <w:bCs/>
-        </w:rPr>
-        <w:t/>
-      </w:r>
-      <w:r>
-        <w:rPr>
-          <w:b/>
-        </w:rPr>
+          <w:color w:val="000000"/>
+        </w:rPr>
+        <w:t xml:space="preserve"> dénommé(e)</w:t>
+      </w:r>
+      <w:r>
         <w:t xml:space="preserve"> </w:t>
       </w:r>
       <w:r>
         <w:rPr>
           <w:color w:val="000000"/>
         </w:rPr>
-        <w:t>délivrée le</w:t>
-      </w:r>
-      <w:r>
-        <w:t xml:space="preserve"> </w:t>
-      </w:r>
-      <w:r>
-        <w:rPr>
-          <w:b/>
-          <w:bCs/>
-        </w:rPr>
-        <w:t xml:space="preserve">2/09/2001</w:t>
-      </w:r>
-      <w:r>
-        <w:rPr>
-          <w:b/>
-          <w:bCs/>
-        </w:rPr>
-        <w:t/>
-      </w:r>
-      <w:r>
-        <w:rPr>
-          <w:b/>
-          <w:bCs/>
-        </w:rPr>
-        <w:t/>
-      </w:r>
-      <w:r>
-        <w:rPr>
-          <w:color w:val="000000"/>
-        </w:rPr>
-        <w:t>, demeurant à « </w:t>
-      </w:r>
-      <w:r>
-        <w:rPr>
-          <w:b/>
-          <w:bCs/>
-        </w:rPr>
-        <w:t xml:space="preserve">10 rue baa el hamoun carthage</w:t>
-      </w:r>
-      <w:r>
-        <w:rPr>
-          <w:b/>
-          <w:bCs/>
-        </w:rPr>
-        <w:t/>
-      </w:r>
-      <w:r>
-        <w:rPr>
-          <w:b/>
-          <w:bCs/>
-        </w:rPr>
-        <w:t/>
-      </w:r>
-      <w:r>
-        <w:t xml:space="preserve"> </w:t>
-      </w:r>
-      <w:r>
-        <w:rPr>
-          <w:color w:val="000000"/>
-        </w:rPr>
-        <w:t xml:space="preserve">». </w:t>
-      </w:r>
-      <w:proofErr w:type="gramStart"/>
-      <w:r>
-        <w:rPr>
-          <w:color w:val="000000"/>
-        </w:rPr>
-        <w:t>ci</w:t>
-      </w:r>
-      <w:proofErr w:type="gramEnd"/>
-      <w:r>
-        <w:rPr>
-          <w:color w:val="000000"/>
-        </w:rPr>
-        <w:t>-après</w:t>
-      </w:r>
-      <w:r>
-        <w:t xml:space="preserve"> </w:t>
-      </w:r>
-      <w:r>
-        <w:rPr>
-          <w:color w:val="000000"/>
-        </w:rPr>
-        <w:t xml:space="preserve"> dénommé(e)</w:t>
-      </w:r>
-      <w:r>
-        <w:t xml:space="preserve"> </w:t>
-      </w:r>
-      <w:r>
-        <w:rPr>
-          <w:color w:val="000000"/>
-        </w:rPr>
         <w:t>«le</w:t>
       </w:r>
       <w:r>
         <w:rPr>
           <w:color w:val="000000"/>
         </w:rPr>
-        <w:t xml:space="preserve"> </w:t>
-      </w:r>
-      <w:r>
-        <w:rPr>
-          <w:color w:val="000000"/>
-        </w:rPr>
+        <w:tab/>
         <w:t>locataire»  D’autre part,</w:t>
       </w:r>
+    </w:p>
+    <w:p>
+      <w:pPr>
+        <w:pStyle w:val="ListParagraph"/>
+      </w:pPr>
     </w:p>
     <w:p>
       <w:pPr>
@@ -457,28 +310,37 @@
           <w:right w:val="nil"/>
           <w:between w:val="nil"/>
         </w:pBdr>
-        <w:contextualSpacing/>
-        <w:rPr>
-          <w:color w:val="000000"/>
-        </w:rPr>
-      </w:pPr>
-    </w:p>
-    <w:p>
-      <w:pPr>
-        <w:contextualSpacing/>
-      </w:pPr>
+        <w:ind w:left="720"/>
+        <w:jc w:val="both"/>
+      </w:pPr>
+      <w:r>
+        <w:t xml:space="preserve">undefined</w:t>
+      </w:r>
+    </w:p>
+    <w:p>
+      <w:pPr>
+        <w:pBdr>
+          <w:top w:val="nil"/>
+          <w:left w:val="nil"/>
+          <w:bottom w:val="nil"/>
+          <w:right w:val="nil"/>
+          <w:between w:val="nil"/>
+        </w:pBdr>
+        <w:ind w:left="720"/>
+        <w:jc w:val="center"/>
+        <w:rPr>
+          <w:color w:val="000000"/>
+        </w:rPr>
+      </w:pPr>
+    </w:p>
+    <w:p>
       <w:r>
         <w:t xml:space="preserve">Il a été arrêté et convenu ce qui suit </w:t>
       </w:r>
     </w:p>
-    <w:p>
-      <w:pPr>
-        <w:contextualSpacing/>
-      </w:pPr>
-    </w:p>
-    <w:p>
-      <w:pPr>
-        <w:contextualSpacing/>
+    <w:p/>
+    <w:p>
+      <w:pPr>
         <w:rPr>
           <w:b/>
         </w:rPr>
@@ -492,70 +354,78 @@
     </w:p>
     <w:p>
       <w:pPr>
-        <w:contextualSpacing/>
         <w:jc w:val="both"/>
       </w:pPr>
       <w:r>
         <w:t xml:space="preserve">Monsieur/Madame </w:t>
       </w:r>
       <w:r>
-        <w:t xml:space="preserve">Norchen Mezni</w:t>
-      </w:r>
-      <w:r>
-        <w:t/>
-      </w:r>
-      <w:r>
-        <w:t/>
-      </w:r>
-      <w:r>
-        <w:rPr>
-          <w:b/>
-        </w:rPr>
-        <w:t xml:space="preserve"> </w:t>
-      </w:r>
-      <w:r>
-        <w:t>loue par le présent contrat à Monsieur/</w:t>
-      </w:r>
-      <w:proofErr w:type="gramStart"/>
-      <w:r>
-        <w:t>Madame  «</w:t>
-      </w:r>
-      <w:proofErr w:type="gramEnd"/>
-      <w:r>
-        <w:t> </w:t>
-      </w:r>
-      <w:r>
-        <w:t xml:space="preserve">Fares sghaier</w:t>
-      </w:r>
-      <w:r>
-        <w:t/>
-      </w:r>
-      <w:r>
-        <w:t xml:space="preserve"> </w:t>
-      </w:r>
-      <w:r>
-        <w:t>» qui accepte le local “</w:t>
-      </w:r>
-      <w:r>
-        <w:t xml:space="preserve">Villa</w:t>
-      </w:r>
-      <w:r>
-        <w:t/>
-      </w:r>
-      <w:r>
-        <w:t/>
-      </w:r>
-      <w:r>
-        <w:t>”, situé à « </w:t>
-      </w:r>
-      <w:r>
-        <w:t xml:space="preserve">Avenue habib borguiba nouvelle ariana 12</w:t>
-      </w:r>
-      <w:r>
-        <w:t/>
-      </w:r>
-      <w:r>
-        <w:t xml:space="preserve"> </w:t>
+        <w:rPr>
+          <w:b/>
+        </w:rPr>
+        <w:t xml:space="preserve">—-------------- </w:t>
+      </w:r>
+      <w:r>
+        <w:t>loue par le présent contrat à Monsieur/Madame  « </w:t>
+      </w:r>
+      <w:r>
+        <w:rPr>
+          <w:b/>
+        </w:rPr>
+        <w:t xml:space="preserve">—----------- </w:t>
+      </w:r>
+      <w:r>
+        <w:t>» qui accepte le local “-------”, situé à « —--------------- ».</w:t>
+      </w:r>
+    </w:p>
+    <w:p>
+      <w:pPr>
+        <w:jc w:val="both"/>
+      </w:pPr>
+    </w:p>
+    <w:p>
+      <w:pPr>
+        <w:rPr>
+          <w:b/>
+        </w:rPr>
+      </w:pPr>
+      <w:r>
+        <w:rPr>
+          <w:b/>
+        </w:rPr>
+        <w:t xml:space="preserve">ARTICLE 2 : </w:t>
+      </w:r>
+    </w:p>
+    <w:p>
+      <w:pPr>
+        <w:jc w:val="both"/>
+      </w:pPr>
+      <w:r>
+        <w:t>La présente location est consentie et acceptée moyennant une durée de « </w:t>
+      </w:r>
+      <w:r>
+        <w:rPr>
+          <w:b/>
+        </w:rPr>
+        <w:t xml:space="preserve">—----------- </w:t>
+      </w:r>
+      <w:r>
+        <w:t>»  du « </w:t>
+      </w:r>
+      <w:r>
+        <w:rPr>
+          <w:b/>
+        </w:rPr>
+        <w:t xml:space="preserve">—----------- </w:t>
+      </w:r>
+      <w:r>
+        <w:t>»au « </w:t>
+      </w:r>
+      <w:r>
+        <w:rPr>
+          <w:b/>
+        </w:rPr>
+        <w:t xml:space="preserve">—----------- </w:t>
       </w:r>
       <w:r>
         <w:t>».</w:t>
@@ -563,336 +433,185 @@
     </w:p>
     <w:p>
       <w:pPr>
-        <w:contextualSpacing/>
         <w:jc w:val="both"/>
       </w:pPr>
-    </w:p>
-    <w:p>
-      <w:pPr>
-        <w:contextualSpacing/>
-        <w:rPr>
-          <w:b/>
-        </w:rPr>
-      </w:pPr>
-      <w:r>
-        <w:rPr>
-          <w:b/>
-        </w:rPr>
-        <w:t xml:space="preserve">ARTICLE 2 : </w:t>
-      </w:r>
-    </w:p>
-    <w:p>
-      <w:pPr>
-        <w:contextualSpacing/>
+      <w:r>
+        <w:t>A l’expiration de cette période le contrat est renouvelé par tacite reconduction d’année en année sauf préavis donné par l’une ou l’autre des parties par tout moyen laissant trace écrite au moins deux mois à l’avance.</w:t>
+      </w:r>
+    </w:p>
+    <w:p/>
+    <w:p>
+      <w:pPr>
+        <w:rPr>
+          <w:b/>
+        </w:rPr>
+      </w:pPr>
+      <w:r>
+        <w:rPr>
+          <w:b/>
+        </w:rPr>
+        <w:t xml:space="preserve">ARTICLE 3 : </w:t>
+      </w:r>
+    </w:p>
+    <w:p>
+      <w:pPr>
         <w:jc w:val="both"/>
       </w:pPr>
       <w:r>
-        <w:t>La présente location est consentie et acceptée moyennant une durée de « </w:t>
-      </w:r>
-      <w:r>
-        <w:t xml:space="preserve">30 jours </w:t>
-      </w:r>
-      <w:r>
-        <w:t/>
-      </w:r>
-      <w:r>
-        <w:t/>
-      </w:r>
-      <w:r>
-        <w:rPr>
-          <w:b/>
-        </w:rPr>
-        <w:t xml:space="preserve"> </w:t>
-      </w:r>
-      <w:r>
-        <w:t>» du « </w:t>
-      </w:r>
-      <w:r>
-        <w:t xml:space="preserve">12/09/2022</w:t>
-      </w:r>
-      <w:r>
-        <w:t/>
-      </w:r>
-      <w:r>
-        <w:t/>
-      </w:r>
-      <w:r>
-        <w:rPr>
-          <w:b/>
-        </w:rPr>
-        <w:t xml:space="preserve"> </w:t>
-      </w:r>
-      <w:r>
-        <w:t>»au « </w:t>
-      </w:r>
-      <w:r>
-        <w:t xml:space="preserve">12/10/2022</w:t>
-      </w:r>
-      <w:r>
-        <w:t/>
-      </w:r>
-      <w:r>
-        <w:t/>
-      </w:r>
-      <w:r>
-        <w:rPr>
-          <w:b/>
-        </w:rPr>
-        <w:t xml:space="preserve"> </w:t>
-      </w:r>
-      <w:r>
-        <w:t>».</w:t>
-      </w:r>
-    </w:p>
-    <w:p>
-      <w:pPr>
-        <w:contextualSpacing/>
+        <w:t>Le loyer est fixé au prix de « </w:t>
+      </w:r>
+      <w:r>
+        <w:rPr>
+          <w:b/>
+        </w:rPr>
+        <w:t xml:space="preserve">—----------- </w:t>
+      </w:r>
+      <w:r>
+        <w:t>»Dinar par « </w:t>
+      </w:r>
+      <w:r>
+        <w:rPr>
+          <w:b/>
+        </w:rPr>
+        <w:t xml:space="preserve">—----------- </w:t>
+      </w:r>
+      <w:r>
+        <w:t>» y compris frais de syndic payable mensuellement et d’avance. Ce montant est majoré de 5% pour chaque nouvelle année de location après l’accord des deux parties.</w:t>
+      </w:r>
+    </w:p>
+    <w:p/>
+    <w:p>
+      <w:pPr>
+        <w:rPr>
+          <w:b/>
+        </w:rPr>
+      </w:pPr>
+      <w:r>
+        <w:rPr>
+          <w:b/>
+        </w:rPr>
+        <w:t>ARTICLE 4 :</w:t>
+      </w:r>
+    </w:p>
+    <w:p>
+      <w:pPr>
         <w:jc w:val="both"/>
       </w:pPr>
       <w:r>
-        <w:t>A l’expiration de cette période le contrat est renouvelé par tacite reconduction d’année en année sauf préavis donné par l’une ou l’autre des parties par tout moyen laissant trace écrite au moins deux mois à l’avance.</w:t>
-      </w:r>
-    </w:p>
-    <w:p>
-      <w:pPr>
-        <w:contextualSpacing/>
-      </w:pPr>
-    </w:p>
-    <w:p>
-      <w:pPr>
-        <w:contextualSpacing/>
-        <w:rPr>
-          <w:b/>
-        </w:rPr>
-      </w:pPr>
-      <w:r>
-        <w:rPr>
-          <w:b/>
-        </w:rPr>
-        <w:t xml:space="preserve">ARTICLE 3 : </w:t>
-      </w:r>
-    </w:p>
-    <w:p>
-      <w:pPr>
-        <w:contextualSpacing/>
+        <w:t>Une caution équivalente à « </w:t>
+      </w:r>
+      <w:r>
+        <w:rPr>
+          <w:b/>
+        </w:rPr>
+        <w:t xml:space="preserve">—----------- </w:t>
+      </w:r>
+      <w:r>
+        <w:t>» de dinars sera versée au bailleur.</w:t>
+      </w:r>
+    </w:p>
+    <w:p>
+      <w:pPr>
         <w:jc w:val="both"/>
       </w:pPr>
       <w:r>
-        <w:t>Le loyer est fixé au prix de « </w:t>
-      </w:r>
-      <w:r>
-        <w:t xml:space="preserve">900</w:t>
-      </w:r>
-      <w:r>
-        <w:t/>
-      </w:r>
-      <w:r>
-        <w:t/>
-      </w:r>
-      <w:proofErr w:type="gramStart"/>
-      <w:r>
-        <w:t xml:space="preserve"> </w:t>
-      </w:r>
-      <w:r>
-        <w:t>»Dinar</w:t>
-      </w:r>
-      <w:proofErr w:type="gramEnd"/>
-      <w:r>
-        <w:t xml:space="preserve"> par « </w:t>
-      </w:r>
-      <w:r>
-        <w:t xml:space="preserve">Mensuelle</w:t>
-      </w:r>
-      <w:r>
-        <w:t/>
-      </w:r>
-      <w:r>
-        <w:t/>
-      </w:r>
-      <w:r>
-        <w:rPr>
-          <w:b/>
-        </w:rPr>
-        <w:t xml:space="preserve"> </w:t>
-      </w:r>
-      <w:r>
-        <w:t>» y compris frais de syndic payable mensuellement et d’avance. Ce montant est majoré de 5% pour chaque nouvelle année de location après l’accord des deux parties.</w:t>
-      </w:r>
-    </w:p>
-    <w:p>
-      <w:pPr>
-        <w:contextualSpacing/>
-      </w:pPr>
-    </w:p>
-    <w:p>
-      <w:pPr>
-        <w:contextualSpacing/>
-        <w:rPr>
-          <w:b/>
-        </w:rPr>
-      </w:pPr>
-      <w:r>
-        <w:rPr>
-          <w:b/>
-        </w:rPr>
-        <w:t>ARTICLE 4 :</w:t>
-      </w:r>
-    </w:p>
-    <w:p>
-      <w:pPr>
-        <w:contextualSpacing/>
+        <w:t>Le preneur ne pourra faire, sans autorisation du bailleur, des modifications dans les lieux. Toutes les améliorations qui pourraient avoir été faites durant le bail par le preneur resteront gratuitement acquises au bailleur.</w:t>
+      </w:r>
+    </w:p>
+    <w:p/>
+    <w:p>
+      <w:pPr>
+        <w:rPr>
+          <w:b/>
+        </w:rPr>
+      </w:pPr>
+      <w:r>
+        <w:rPr>
+          <w:b/>
+        </w:rPr>
+        <w:t xml:space="preserve">ARTICLE 5 </w:t>
+      </w:r>
+    </w:p>
+    <w:p>
+      <w:pPr>
         <w:jc w:val="both"/>
       </w:pPr>
       <w:r>
-        <w:t>Une caution équivalente à « </w:t>
-      </w:r>
-      <w:r>
-        <w:t xml:space="preserve">200</w:t>
-      </w:r>
-      <w:r>
-        <w:t/>
-      </w:r>
-      <w:r>
-        <w:t xml:space="preserve"> </w:t>
-      </w:r>
-      <w:r>
-        <w:t>» de dinars sera versée au bailleur.</w:t>
-      </w:r>
-    </w:p>
-    <w:p>
-      <w:pPr>
-        <w:contextualSpacing/>
+        <w:t>Le bailleur sera responsable des infiltrations d’eau provenant des canalisations, terrasses ou étages supérieurs dues aux défauts de construction (clos et couvert).</w:t>
+      </w:r>
+    </w:p>
+    <w:p>
+      <w:pPr>
         <w:jc w:val="both"/>
       </w:pPr>
       <w:r>
-        <w:t>Le preneur ne pourra faire, sans autorisation du bailleur, des modifications dans les lieux. Toutes les améliorations qui pourraient avoir été faites durant le bail par le preneur resteront gratuitement acquises au bailleur.</w:t>
-      </w:r>
-    </w:p>
-    <w:p>
-      <w:pPr>
-        <w:contextualSpacing/>
-      </w:pPr>
-    </w:p>
-    <w:p>
-      <w:pPr>
-        <w:contextualSpacing/>
-        <w:rPr>
-          <w:b/>
-        </w:rPr>
-      </w:pPr>
-      <w:r>
-        <w:rPr>
-          <w:b/>
-        </w:rPr>
-        <w:t xml:space="preserve">ARTICLE 5 </w:t>
-      </w:r>
-    </w:p>
-    <w:p>
-      <w:pPr>
-        <w:contextualSpacing/>
+        <w:t>La consommation en eau, électricité et téléphone est à la charge de « </w:t>
+      </w:r>
+      <w:r>
+        <w:rPr>
+          <w:b/>
+        </w:rPr>
+        <w:t xml:space="preserve">—----------- </w:t>
+      </w:r>
+      <w:r>
+        <w:t>»</w:t>
+      </w:r>
+    </w:p>
+    <w:p/>
+    <w:p>
+      <w:pPr>
+        <w:rPr>
+          <w:b/>
+        </w:rPr>
+      </w:pPr>
+      <w:r>
+        <w:rPr>
+          <w:b/>
+        </w:rPr>
+        <w:t xml:space="preserve">ARTICLE 6 </w:t>
+      </w:r>
+    </w:p>
+    <w:p>
+      <w:pPr>
         <w:jc w:val="both"/>
       </w:pPr>
       <w:r>
-        <w:t>Le bailleur sera responsable des infiltrations d’eau provenant des canalisations, terrasses ou étages supérieurs dues aux défauts de construction (clos et couvert).</w:t>
-      </w:r>
-    </w:p>
-    <w:p>
-      <w:pPr>
-        <w:contextualSpacing/>
+        <w:t>Il est interdit au locataire de céder ses droits au présent bail, de sous louer ou même de prêter momentanément tout ou partie des locaux loués.</w:t>
+      </w:r>
+    </w:p>
+    <w:p/>
+    <w:p>
+      <w:pPr>
+        <w:rPr>
+          <w:b/>
+        </w:rPr>
+      </w:pPr>
+      <w:r>
+        <w:rPr>
+          <w:b/>
+        </w:rPr>
+        <w:t xml:space="preserve">ARTICLE 7 </w:t>
+      </w:r>
+    </w:p>
+    <w:p>
+      <w:pPr>
         <w:jc w:val="both"/>
       </w:pPr>
       <w:r>
-        <w:t>La consommation en eau, électricité et téléphone est à la charge de « </w:t>
-      </w:r>
-      <w:r>
-        <w:t xml:space="preserve">Locataire</w:t>
-      </w:r>
-      <w:r>
-        <w:t/>
-      </w:r>
-      <w:r>
-        <w:t/>
-      </w:r>
-      <w:r>
-        <w:t xml:space="preserve"> </w:t>
-      </w:r>
-      <w:r>
-        <w:t>»</w:t>
-      </w:r>
-    </w:p>
-    <w:p>
-      <w:pPr>
-        <w:contextualSpacing/>
-      </w:pPr>
-    </w:p>
-    <w:p>
-      <w:pPr>
-        <w:contextualSpacing/>
-        <w:rPr>
-          <w:b/>
-        </w:rPr>
-      </w:pPr>
-      <w:r>
-        <w:rPr>
-          <w:b/>
-        </w:rPr>
-        <w:t xml:space="preserve">ARTICLE 6 </w:t>
-      </w:r>
-    </w:p>
-    <w:p>
-      <w:pPr>
-        <w:contextualSpacing/>
+        <w:t>A défaut de paiement d’un seul terme à son échéance comme en cas d’inexécution des conditions ci-dessus, le présent bail sera de plein droit résilié quinze jours après une simple mise en demeure restée sans effet et par le seul fait de l’expiration du délai. La résiliation étant ainsi acquise, l’expulsion du locataire aura lieu sans délai, à la requête du bailleur sur ordonnance du référé rendue par le président du Tribunal.</w:t>
+      </w:r>
+    </w:p>
+    <w:p>
+      <w:pPr>
         <w:jc w:val="both"/>
       </w:pPr>
       <w:r>
-        <w:t>Il est interdit au locataire de céder ses droits au présent bail, de sous louer ou même de prêter momentanément tout ou partie des locaux loués.</w:t>
-      </w:r>
-    </w:p>
-    <w:p>
-      <w:pPr>
-        <w:contextualSpacing/>
-      </w:pPr>
-    </w:p>
-    <w:p>
-      <w:pPr>
-        <w:contextualSpacing/>
-        <w:rPr>
-          <w:b/>
-        </w:rPr>
-      </w:pPr>
-      <w:r>
-        <w:rPr>
-          <w:b/>
-        </w:rPr>
-        <w:t xml:space="preserve">ARTICLE 7 </w:t>
-      </w:r>
-    </w:p>
-    <w:p>
-      <w:pPr>
-        <w:contextualSpacing/>
-        <w:jc w:val="both"/>
-      </w:pPr>
-      <w:r>
-        <w:t>A défaut de paiement d’un seul terme à son échéance comme en cas d’inexécution des conditions ci-dessus, le présent bail sera de plein droit résilié quinze jours après une simple mise en demeure restée sans effet et par le seul fait de l’expiration du délai. La résiliation étant ainsi acquise, l’expulsion du locataire aura lieu sans délai, à la requête du bailleur sur ordonnance du référé rendue par le président du Tribunal.</w:t>
-      </w:r>
-    </w:p>
-    <w:p>
-      <w:pPr>
-        <w:contextualSpacing/>
-        <w:jc w:val="both"/>
-      </w:pPr>
-      <w:r>
         <w:t>Dans ce cas, les loyers payés d 'avance seront acquis au bailleur à titre de dommage et intérêts, sans que cela nuise aux droits qu’il pourrait avoir d’en réclamer le plus étendus.</w:t>
       </w:r>
     </w:p>
-    <w:p>
-      <w:pPr>
-        <w:contextualSpacing/>
-      </w:pPr>
-    </w:p>
-    <w:p>
-      <w:pPr>
-        <w:contextualSpacing/>
+    <w:p/>
+    <w:p>
+      <w:pPr>
         <w:rPr>
           <w:b/>
         </w:rPr>
@@ -905,26 +624,14 @@
       </w:r>
     </w:p>
     <w:p>
-      <w:pPr>
-        <w:contextualSpacing/>
-      </w:pPr>
       <w:r>
         <w:t>Les frais d’enregistrement du présent contrat sont à la charge du locataire.</w:t>
       </w:r>
     </w:p>
-    <w:p>
-      <w:pPr>
-        <w:contextualSpacing/>
-      </w:pPr>
-    </w:p>
-    <w:p>
-      <w:pPr>
-        <w:contextualSpacing/>
-      </w:pPr>
-    </w:p>
-    <w:p>
-      <w:pPr>
-        <w:contextualSpacing/>
+    <w:p/>
+    <w:p/>
+    <w:p>
+      <w:pPr>
         <w:jc w:val="center"/>
         <w:rPr>
           <w:b/>
@@ -938,29 +645,21 @@
           <w:sz w:val="22"/>
           <w:szCs w:val="22"/>
         </w:rPr>
-        <w:t xml:space="preserve">Fait à Tunis, le </w:t>
-      </w:r>
-      <w:r>
-        <w:t xml:space="preserve">9/09/2022</w:t>
-      </w:r>
-      <w:r>
-        <w:t/>
-      </w:r>
-      <w:r>
-        <w:t/>
-      </w:r>
-      <w:r>
+        <w:t>Fait à Tunis, le -- -- ---- en autant d’exemplaire que de droit</w:t>
+      </w:r>
+    </w:p>
+    <w:p>
+      <w:pPr>
+        <w:jc w:val="center"/>
         <w:rPr>
           <w:b/>
           <w:sz w:val="22"/>
           <w:szCs w:val="22"/>
         </w:rPr>
-        <w:t xml:space="preserve"> en autant d’exemplaire que de droit</w:t>
-      </w:r>
-    </w:p>
-    <w:p>
-      <w:pPr>
-        <w:contextualSpacing/>
+      </w:pPr>
+    </w:p>
+    <w:p>
+      <w:pPr>
         <w:jc w:val="center"/>
         <w:rPr>
           <w:b/>
@@ -971,7 +670,6 @@
     </w:p>
     <w:p>
       <w:pPr>
-        <w:contextualSpacing/>
         <w:jc w:val="center"/>
         <w:rPr>
           <w:b/>
@@ -979,24 +677,22 @@
           <w:szCs w:val="22"/>
         </w:rPr>
       </w:pPr>
-    </w:p>
-    <w:p>
-      <w:pPr>
-        <w:contextualSpacing/>
-        <w:jc w:val="center"/>
+      <w:r>
         <w:rPr>
           <w:b/>
           <w:sz w:val="22"/>
           <w:szCs w:val="22"/>
         </w:rPr>
-      </w:pPr>
+        <w:lastRenderedPageBreak/>
+        <w:t xml:space="preserve">Le bailleur </w:t>
+      </w:r>
       <w:r>
         <w:rPr>
           <w:b/>
           <w:sz w:val="22"/>
           <w:szCs w:val="22"/>
         </w:rPr>
-        <w:t xml:space="preserve">Le bailleur </w:t>
+        <w:tab/>
       </w:r>
       <w:r>
         <w:rPr>
@@ -1053,20 +749,13 @@
           <w:szCs w:val="22"/>
         </w:rPr>
         <w:tab/>
-      </w:r>
-      <w:r>
-        <w:rPr>
-          <w:b/>
-          <w:sz w:val="22"/>
-          <w:szCs w:val="22"/>
-        </w:rPr>
-        <w:tab/>
         <w:t>Le locataire</w:t>
       </w:r>
     </w:p>
+    <w:p/>
     <w:sectPr>
       <w:pgSz w:w="11906" w:h="16838"/>
-      <w:pgMar w:top="1417" w:right="1417" w:bottom="567" w:left="1417" w:header="720" w:footer="720" w:gutter="0"/>
+      <w:pgMar w:top="1417" w:right="1417" w:bottom="1417" w:left="1417" w:header="720" w:footer="720" w:gutter="0"/>
       <w:pgNumType w:start="1"/>
       <w:cols w:space="720"/>
     </w:sectPr>
